--- a/Lesson 4 Homework Packet/Lesson 4 Homework Packet/Week_04_HW_Submission.docx
+++ b/Lesson 4 Homework Packet/Lesson 4 Homework Packet/Week_04_HW_Submission.docx
@@ -140,7 +140,62 @@
         <w:rPr>
           <w:rStyle w:val="CommentTok"/>
         </w:rPr>
-        <w:t xml:space="preserve"># Insert your R code here.</w:t>
+        <w:t xml:space="preserve"># Load the data AnkleMovement</w:t>
+      </w:r>
+      <w:r>
+        <w:br w:type="textWrapping"/>
+      </w:r>
+      <w:r>
+        <w:rPr>
+          <w:rStyle w:val="KeywordTok"/>
+        </w:rPr>
+        <w:t xml:space="preserve">require</w:t>
+      </w:r>
+      <w:r>
+        <w:rPr>
+          <w:rStyle w:val="NormalTok"/>
+        </w:rPr>
+        <w:t xml:space="preserve">(DS705data)</w:t>
+      </w:r>
+    </w:p>
+    <w:p>
+      <w:pPr>
+        <w:pStyle w:val="SourceCode"/>
+      </w:pPr>
+      <w:r>
+        <w:rPr>
+          <w:rStyle w:val="VerbatimChar"/>
+        </w:rPr>
+        <w:t xml:space="preserve">## Loading required package: DS705data</w:t>
+      </w:r>
+    </w:p>
+    <w:p>
+      <w:pPr>
+        <w:pStyle w:val="SourceCode"/>
+      </w:pPr>
+      <w:r>
+        <w:rPr>
+          <w:rStyle w:val="KeywordTok"/>
+        </w:rPr>
+        <w:t xml:space="preserve">data</w:t>
+      </w:r>
+      <w:r>
+        <w:rPr>
+          <w:rStyle w:val="NormalTok"/>
+        </w:rPr>
+        <w:t xml:space="preserve">(</w:t>
+      </w:r>
+      <w:r>
+        <w:rPr>
+          <w:rStyle w:val="StringTok"/>
+        </w:rPr>
+        <w:t xml:space="preserve">"AnkleMovement"</w:t>
+      </w:r>
+      <w:r>
+        <w:rPr>
+          <w:rStyle w:val="NormalTok"/>
+        </w:rPr>
+        <w:t xml:space="preserve">)</w:t>
       </w:r>
     </w:p>
     <w:p>
@@ -186,7 +241,70 @@
         <w:rPr>
           <w:rStyle w:val="CommentTok"/>
         </w:rPr>
-        <w:t xml:space="preserve"># Insert your R code here.</w:t>
+        <w:t xml:space="preserve"># Create variable of difference in perception.</w:t>
+      </w:r>
+      <w:r>
+        <w:br w:type="textWrapping"/>
+      </w:r>
+      <w:r>
+        <w:rPr>
+          <w:rStyle w:val="NormalTok"/>
+        </w:rPr>
+        <w:t xml:space="preserve">perception_diff &lt;-</w:t>
+      </w:r>
+      <w:r>
+        <w:rPr>
+          <w:rStyle w:val="StringTok"/>
+        </w:rPr>
+        <w:t xml:space="preserve"> </w:t>
+      </w:r>
+      <w:r>
+        <w:rPr>
+          <w:rStyle w:val="NormalTok"/>
+        </w:rPr>
+        <w:t xml:space="preserve">AnkleMovement</w:t>
+      </w:r>
+      <w:r>
+        <w:rPr>
+          <w:rStyle w:val="OperatorTok"/>
+        </w:rPr>
+        <w:t xml:space="preserve">$</w:t>
+      </w:r>
+      <w:r>
+        <w:rPr>
+          <w:rStyle w:val="NormalTok"/>
+        </w:rPr>
+        <w:t xml:space="preserve">tape </w:t>
+      </w:r>
+      <w:r>
+        <w:rPr>
+          <w:rStyle w:val="OperatorTok"/>
+        </w:rPr>
+        <w:t xml:space="preserve">-</w:t>
+      </w:r>
+      <w:r>
+        <w:rPr>
+          <w:rStyle w:val="StringTok"/>
+        </w:rPr>
+        <w:t xml:space="preserve"> </w:t>
+      </w:r>
+      <w:r>
+        <w:rPr>
+          <w:rStyle w:val="NormalTok"/>
+        </w:rPr>
+        <w:t xml:space="preserve">AnkleMovement</w:t>
+      </w:r>
+      <w:r>
+        <w:rPr>
+          <w:rStyle w:val="OperatorTok"/>
+        </w:rPr>
+        <w:t xml:space="preserve">$</w:t>
+      </w:r>
+      <w:r>
+        <w:rPr>
+          <w:rStyle w:val="NormalTok"/>
+        </w:rPr>
+        <w:t xml:space="preserve">spat</w:t>
       </w:r>
     </w:p>
     <w:p>
@@ -230,9 +348,710 @@
       </w:pPr>
       <w:r>
         <w:rPr>
+          <w:rStyle w:val="KeywordTok"/>
+        </w:rPr>
+        <w:t xml:space="preserve">library</w:t>
+      </w:r>
+      <w:r>
+        <w:rPr>
+          <w:rStyle w:val="NormalTok"/>
+        </w:rPr>
+        <w:t xml:space="preserve">(ggplot2)</w:t>
+      </w:r>
+    </w:p>
+    <w:p>
+      <w:pPr>
+        <w:pStyle w:val="SourceCode"/>
+      </w:pPr>
+      <w:r>
+        <w:rPr>
+          <w:rStyle w:val="VerbatimChar"/>
+        </w:rPr>
+        <w:t xml:space="preserve">## Warning: package 'ggplot2' was built under R version 3.4.4</w:t>
+      </w:r>
+    </w:p>
+    <w:p>
+      <w:pPr>
+        <w:pStyle w:val="SourceCode"/>
+      </w:pPr>
+      <w:r>
+        <w:rPr>
+          <w:rStyle w:val="NormalTok"/>
+        </w:rPr>
+        <w:t xml:space="preserve">perception_diff_df &lt;-</w:t>
+      </w:r>
+      <w:r>
+        <w:rPr>
+          <w:rStyle w:val="StringTok"/>
+        </w:rPr>
+        <w:t xml:space="preserve"> </w:t>
+      </w:r>
+      <w:r>
+        <w:rPr>
+          <w:rStyle w:val="KeywordTok"/>
+        </w:rPr>
+        <w:t xml:space="preserve">data.frame</w:t>
+      </w:r>
+      <w:r>
+        <w:rPr>
+          <w:rStyle w:val="NormalTok"/>
+        </w:rPr>
+        <w:t xml:space="preserve">(perception_diff) </w:t>
+      </w:r>
+      <w:r>
+        <w:rPr>
           <w:rStyle w:val="CommentTok"/>
         </w:rPr>
-        <w:t xml:space="preserve"># Insert your R code here.</w:t>
+        <w:t xml:space="preserve"># data from page 66</w:t>
+      </w:r>
+      <w:r>
+        <w:br w:type="textWrapping"/>
+      </w:r>
+      <w:r>
+        <w:rPr>
+          <w:rStyle w:val="KeywordTok"/>
+        </w:rPr>
+        <w:t xml:space="preserve">ggplot</w:t>
+      </w:r>
+      <w:r>
+        <w:rPr>
+          <w:rStyle w:val="NormalTok"/>
+        </w:rPr>
+        <w:t xml:space="preserve">(</w:t>
+      </w:r>
+      <w:r>
+        <w:rPr>
+          <w:rStyle w:val="DataTypeTok"/>
+        </w:rPr>
+        <w:t xml:space="preserve">data =</w:t>
+      </w:r>
+      <w:r>
+        <w:rPr>
+          <w:rStyle w:val="NormalTok"/>
+        </w:rPr>
+        <w:t xml:space="preserve"> perception_diff_df, </w:t>
+      </w:r>
+      <w:r>
+        <w:rPr>
+          <w:rStyle w:val="KeywordTok"/>
+        </w:rPr>
+        <w:t xml:space="preserve">aes</w:t>
+      </w:r>
+      <w:r>
+        <w:rPr>
+          <w:rStyle w:val="NormalTok"/>
+        </w:rPr>
+        <w:t xml:space="preserve">(</w:t>
+      </w:r>
+      <w:r>
+        <w:rPr>
+          <w:rStyle w:val="DataTypeTok"/>
+        </w:rPr>
+        <w:t xml:space="preserve">x =</w:t>
+      </w:r>
+      <w:r>
+        <w:rPr>
+          <w:rStyle w:val="NormalTok"/>
+        </w:rPr>
+        <w:t xml:space="preserve"> </w:t>
+      </w:r>
+      <w:r>
+        <w:rPr>
+          <w:rStyle w:val="StringTok"/>
+        </w:rPr>
+        <w:t xml:space="preserve">""</w:t>
+      </w:r>
+      <w:r>
+        <w:rPr>
+          <w:rStyle w:val="NormalTok"/>
+        </w:rPr>
+        <w:t xml:space="preserve">, </w:t>
+      </w:r>
+      <w:r>
+        <w:rPr>
+          <w:rStyle w:val="DataTypeTok"/>
+        </w:rPr>
+        <w:t xml:space="preserve">y =</w:t>
+      </w:r>
+      <w:r>
+        <w:rPr>
+          <w:rStyle w:val="NormalTok"/>
+        </w:rPr>
+        <w:t xml:space="preserve"> perception_diff)) </w:t>
+      </w:r>
+      <w:r>
+        <w:rPr>
+          <w:rStyle w:val="OperatorTok"/>
+        </w:rPr>
+        <w:t xml:space="preserve">+</w:t>
+      </w:r>
+      <w:r>
+        <w:rPr>
+          <w:rStyle w:val="StringTok"/>
+        </w:rPr>
+        <w:t xml:space="preserve"> </w:t>
+      </w:r>
+      <w:r>
+        <w:br w:type="textWrapping"/>
+      </w:r>
+      <w:r>
+        <w:rPr>
+          <w:rStyle w:val="StringTok"/>
+        </w:rPr>
+        <w:t xml:space="preserve">  </w:t>
+      </w:r>
+      <w:r>
+        <w:rPr>
+          <w:rStyle w:val="KeywordTok"/>
+        </w:rPr>
+        <w:t xml:space="preserve">geom_boxplot</w:t>
+      </w:r>
+      <w:r>
+        <w:rPr>
+          <w:rStyle w:val="NormalTok"/>
+        </w:rPr>
+        <w:t xml:space="preserve">() </w:t>
+      </w:r>
+      <w:r>
+        <w:rPr>
+          <w:rStyle w:val="OperatorTok"/>
+        </w:rPr>
+        <w:t xml:space="preserve">+</w:t>
+      </w:r>
+      <w:r>
+        <w:rPr>
+          <w:rStyle w:val="StringTok"/>
+        </w:rPr>
+        <w:t xml:space="preserve"> </w:t>
+      </w:r>
+      <w:r>
+        <w:rPr>
+          <w:rStyle w:val="KeywordTok"/>
+        </w:rPr>
+        <w:t xml:space="preserve">labs</w:t>
+      </w:r>
+      <w:r>
+        <w:rPr>
+          <w:rStyle w:val="NormalTok"/>
+        </w:rPr>
+        <w:t xml:space="preserve">(</w:t>
+      </w:r>
+      <w:r>
+        <w:rPr>
+          <w:rStyle w:val="DataTypeTok"/>
+        </w:rPr>
+        <w:t xml:space="preserve">x=</w:t>
+      </w:r>
+      <w:r>
+        <w:rPr>
+          <w:rStyle w:val="StringTok"/>
+        </w:rPr>
+        <w:t xml:space="preserve">""</w:t>
+      </w:r>
+      <w:r>
+        <w:rPr>
+          <w:rStyle w:val="NormalTok"/>
+        </w:rPr>
+        <w:t xml:space="preserve">, </w:t>
+      </w:r>
+      <w:r>
+        <w:rPr>
+          <w:rStyle w:val="DataTypeTok"/>
+        </w:rPr>
+        <w:t xml:space="preserve">y=</w:t>
+      </w:r>
+      <w:r>
+        <w:rPr>
+          <w:rStyle w:val="StringTok"/>
+        </w:rPr>
+        <w:t xml:space="preserve">"Perception Diff"</w:t>
+      </w:r>
+      <w:r>
+        <w:rPr>
+          <w:rStyle w:val="NormalTok"/>
+        </w:rPr>
+        <w:t xml:space="preserve">) </w:t>
+      </w:r>
+      <w:r>
+        <w:rPr>
+          <w:rStyle w:val="OperatorTok"/>
+        </w:rPr>
+        <w:t xml:space="preserve">+</w:t>
+      </w:r>
+      <w:r>
+        <w:rPr>
+          <w:rStyle w:val="StringTok"/>
+        </w:rPr>
+        <w:t xml:space="preserve"> </w:t>
+      </w:r>
+      <w:r>
+        <w:rPr>
+          <w:rStyle w:val="KeywordTok"/>
+        </w:rPr>
+        <w:t xml:space="preserve">ggtitle</w:t>
+      </w:r>
+      <w:r>
+        <w:rPr>
+          <w:rStyle w:val="NormalTok"/>
+        </w:rPr>
+        <w:t xml:space="preserve">(</w:t>
+      </w:r>
+      <w:r>
+        <w:rPr>
+          <w:rStyle w:val="StringTok"/>
+        </w:rPr>
+        <w:t xml:space="preserve">"Taped Minus Spatted Ankle"</w:t>
+      </w:r>
+      <w:r>
+        <w:rPr>
+          <w:rStyle w:val="NormalTok"/>
+        </w:rPr>
+        <w:t xml:space="preserve">)</w:t>
+      </w:r>
+      <w:r>
+        <w:rPr>
+          <w:rStyle w:val="CommentTok"/>
+        </w:rPr>
+        <w:t xml:space="preserve">#+</w:t>
+      </w:r>
+    </w:p>
+    <w:p>
+      <w:pPr>
+        <w:pStyle w:val="FirstParagraph"/>
+      </w:pPr>
+      <w:r>
+        <w:drawing>
+          <wp:inline>
+            <wp:extent cx="4620126" cy="3696101"/>
+            <wp:effectExtent b="0" l="0" r="0" t="0"/>
+            <wp:docPr descr="" title="" id="1" name="Picture"/>
+            <a:graphic>
+              <a:graphicData uri="http://schemas.openxmlformats.org/drawingml/2006/picture">
+                <pic:pic>
+                  <pic:nvPicPr>
+                    <pic:cNvPr descr="Week_04_HW_Submission_files/figure-docx/unnamed-chunk-3-1.png" id="0" name="Picture"/>
+                    <pic:cNvPicPr>
+                      <a:picLocks noChangeArrowheads="1" noChangeAspect="1"/>
+                    </pic:cNvPicPr>
+                  </pic:nvPicPr>
+                  <pic:blipFill>
+                    <a:blip r:embed="rId28"/>
+                    <a:stretch>
+                      <a:fillRect/>
+                    </a:stretch>
+                  </pic:blipFill>
+                  <pic:spPr bwMode="auto">
+                    <a:xfrm>
+                      <a:off x="0" y="0"/>
+                      <a:ext cx="4620126" cy="3696101"/>
+                    </a:xfrm>
+                    <a:prstGeom prst="rect">
+                      <a:avLst/>
+                    </a:prstGeom>
+                    <a:noFill/>
+                    <a:ln w="9525">
+                      <a:noFill/>
+                      <a:headEnd/>
+                      <a:tailEnd/>
+                    </a:ln>
+                  </pic:spPr>
+                </pic:pic>
+              </a:graphicData>
+            </a:graphic>
+          </wp:inline>
+        </w:drawing>
+      </w:r>
+    </w:p>
+    <w:p>
+      <w:pPr>
+        <w:pStyle w:val="SourceCode"/>
+      </w:pPr>
+      <w:r>
+        <w:rPr>
+          <w:rStyle w:val="NormalTok"/>
+        </w:rPr>
+        <w:t xml:space="preserve">  </w:t>
+      </w:r>
+      <w:r>
+        <w:rPr>
+          <w:rStyle w:val="CommentTok"/>
+        </w:rPr>
+        <w:t xml:space="preserve">#coord_cartesian(ylim = c(0, 150)) # I set the y axis scale so the plot looks better.</w:t>
+      </w:r>
+      <w:r>
+        <w:br w:type="textWrapping"/>
+      </w:r>
+      <w:r>
+        <w:br w:type="textWrapping"/>
+      </w:r>
+      <w:r>
+        <w:rPr>
+          <w:rStyle w:val="CommentTok"/>
+        </w:rPr>
+        <w:t xml:space="preserve">#ggplot(data = WormSheep, aes(x = treated, y = worms)) + geom_boxplot() + labs(x = "")</w:t>
+      </w:r>
+      <w:r>
+        <w:br w:type="textWrapping"/>
+      </w:r>
+      <w:r>
+        <w:br w:type="textWrapping"/>
+      </w:r>
+      <w:r>
+        <w:rPr>
+          <w:rStyle w:val="CommentTok"/>
+        </w:rPr>
+        <w:t xml:space="preserve">#ggplot(WormSheep, aes(x=worms)) + </w:t>
+      </w:r>
+      <w:r>
+        <w:br w:type="textWrapping"/>
+      </w:r>
+      <w:r>
+        <w:rPr>
+          <w:rStyle w:val="CommentTok"/>
+        </w:rPr>
+        <w:t xml:space="preserve">#  geom_histogram(binwidth=10, colour="black", fill="white") + </w:t>
+      </w:r>
+      <w:r>
+        <w:br w:type="textWrapping"/>
+      </w:r>
+      <w:r>
+        <w:rPr>
+          <w:rStyle w:val="CommentTok"/>
+        </w:rPr>
+        <w:t xml:space="preserve">#    facet_grid(. ~ treated)</w:t>
+      </w:r>
+      <w:r>
+        <w:br w:type="textWrapping"/>
+      </w:r>
+      <w:r>
+        <w:br w:type="textWrapping"/>
+      </w:r>
+      <w:r>
+        <w:br w:type="textWrapping"/>
+      </w:r>
+      <w:r>
+        <w:rPr>
+          <w:rStyle w:val="CommentTok"/>
+        </w:rPr>
+        <w:t xml:space="preserve"># Create Boxplots and Histograms for sample differences</w:t>
+      </w:r>
+      <w:r>
+        <w:br w:type="textWrapping"/>
+      </w:r>
+      <w:r>
+        <w:rPr>
+          <w:rStyle w:val="CommentTok"/>
+        </w:rPr>
+        <w:t xml:space="preserve"># https://www.r-bloggers.com/make-a-box-plot-with-single-column-data-using-ggplot2-tutorial/</w:t>
+      </w:r>
+      <w:r>
+        <w:br w:type="textWrapping"/>
+      </w:r>
+      <w:r>
+        <w:rPr>
+          <w:rStyle w:val="KeywordTok"/>
+        </w:rPr>
+        <w:t xml:space="preserve">boxplot</w:t>
+      </w:r>
+      <w:r>
+        <w:rPr>
+          <w:rStyle w:val="NormalTok"/>
+        </w:rPr>
+        <w:t xml:space="preserve">(perception_diff, </w:t>
+      </w:r>
+      <w:r>
+        <w:rPr>
+          <w:rStyle w:val="DataTypeTok"/>
+        </w:rPr>
+        <w:t xml:space="preserve">ylab =</w:t>
+      </w:r>
+      <w:r>
+        <w:rPr>
+          <w:rStyle w:val="NormalTok"/>
+        </w:rPr>
+        <w:t xml:space="preserve"> </w:t>
+      </w:r>
+      <w:r>
+        <w:rPr>
+          <w:rStyle w:val="StringTok"/>
+        </w:rPr>
+        <w:t xml:space="preserve">"Difference"</w:t>
+      </w:r>
+      <w:r>
+        <w:rPr>
+          <w:rStyle w:val="NormalTok"/>
+        </w:rPr>
+        <w:t xml:space="preserve">, </w:t>
+      </w:r>
+      <w:r>
+        <w:rPr>
+          <w:rStyle w:val="DataTypeTok"/>
+        </w:rPr>
+        <w:t xml:space="preserve">main =</w:t>
+      </w:r>
+      <w:r>
+        <w:rPr>
+          <w:rStyle w:val="NormalTok"/>
+        </w:rPr>
+        <w:t xml:space="preserve"> </w:t>
+      </w:r>
+      <w:r>
+        <w:rPr>
+          <w:rStyle w:val="StringTok"/>
+        </w:rPr>
+        <w:t xml:space="preserve">"Tape minus Spat"</w:t>
+      </w:r>
+      <w:r>
+        <w:rPr>
+          <w:rStyle w:val="NormalTok"/>
+        </w:rPr>
+        <w:t xml:space="preserve">)</w:t>
+      </w:r>
+    </w:p>
+    <w:p>
+      <w:pPr>
+        <w:pStyle w:val="FirstParagraph"/>
+      </w:pPr>
+      <w:r>
+        <w:drawing>
+          <wp:inline>
+            <wp:extent cx="4620126" cy="3696101"/>
+            <wp:effectExtent b="0" l="0" r="0" t="0"/>
+            <wp:docPr descr="" title="" id="1" name="Picture"/>
+            <a:graphic>
+              <a:graphicData uri="http://schemas.openxmlformats.org/drawingml/2006/picture">
+                <pic:pic>
+                  <pic:nvPicPr>
+                    <pic:cNvPr descr="Week_04_HW_Submission_files/figure-docx/unnamed-chunk-3-2.png" id="0" name="Picture"/>
+                    <pic:cNvPicPr>
+                      <a:picLocks noChangeArrowheads="1" noChangeAspect="1"/>
+                    </pic:cNvPicPr>
+                  </pic:nvPicPr>
+                  <pic:blipFill>
+                    <a:blip r:embed="rId29"/>
+                    <a:stretch>
+                      <a:fillRect/>
+                    </a:stretch>
+                  </pic:blipFill>
+                  <pic:spPr bwMode="auto">
+                    <a:xfrm>
+                      <a:off x="0" y="0"/>
+                      <a:ext cx="4620126" cy="3696101"/>
+                    </a:xfrm>
+                    <a:prstGeom prst="rect">
+                      <a:avLst/>
+                    </a:prstGeom>
+                    <a:noFill/>
+                    <a:ln w="9525">
+                      <a:noFill/>
+                      <a:headEnd/>
+                      <a:tailEnd/>
+                    </a:ln>
+                  </pic:spPr>
+                </pic:pic>
+              </a:graphicData>
+            </a:graphic>
+          </wp:inline>
+        </w:drawing>
+      </w:r>
+    </w:p>
+    <w:p>
+      <w:pPr>
+        <w:pStyle w:val="SourceCode"/>
+      </w:pPr>
+      <w:r>
+        <w:rPr>
+          <w:rStyle w:val="NormalTok"/>
+        </w:rPr>
+        <w:t xml:space="preserve">bins &lt;-</w:t>
+      </w:r>
+      <w:r>
+        <w:rPr>
+          <w:rStyle w:val="StringTok"/>
+        </w:rPr>
+        <w:t xml:space="preserve"> </w:t>
+      </w:r>
+      <w:r>
+        <w:rPr>
+          <w:rStyle w:val="KeywordTok"/>
+        </w:rPr>
+        <w:t xml:space="preserve">seq</w:t>
+      </w:r>
+      <w:r>
+        <w:rPr>
+          <w:rStyle w:val="NormalTok"/>
+        </w:rPr>
+        <w:t xml:space="preserve">(</w:t>
+      </w:r>
+      <w:r>
+        <w:rPr>
+          <w:rStyle w:val="OperatorTok"/>
+        </w:rPr>
+        <w:t xml:space="preserve">-</w:t>
+      </w:r>
+      <w:r>
+        <w:rPr>
+          <w:rStyle w:val="FloatTok"/>
+        </w:rPr>
+        <w:t xml:space="preserve">3.5</w:t>
+      </w:r>
+      <w:r>
+        <w:rPr>
+          <w:rStyle w:val="NormalTok"/>
+        </w:rPr>
+        <w:t xml:space="preserve">,</w:t>
+      </w:r>
+      <w:r>
+        <w:rPr>
+          <w:rStyle w:val="FloatTok"/>
+        </w:rPr>
+        <w:t xml:space="preserve">3.5</w:t>
+      </w:r>
+      <w:r>
+        <w:rPr>
+          <w:rStyle w:val="NormalTok"/>
+        </w:rPr>
+        <w:t xml:space="preserve">,</w:t>
+      </w:r>
+      <w:r>
+        <w:rPr>
+          <w:rStyle w:val="DataTypeTok"/>
+        </w:rPr>
+        <w:t xml:space="preserve">by=</w:t>
+      </w:r>
+      <w:r>
+        <w:rPr>
+          <w:rStyle w:val="DecValTok"/>
+        </w:rPr>
+        <w:t xml:space="preserve">1</w:t>
+      </w:r>
+      <w:r>
+        <w:rPr>
+          <w:rStyle w:val="NormalTok"/>
+        </w:rPr>
+        <w:t xml:space="preserve">)</w:t>
+      </w:r>
+      <w:r>
+        <w:br w:type="textWrapping"/>
+      </w:r>
+      <w:r>
+        <w:rPr>
+          <w:rStyle w:val="KeywordTok"/>
+        </w:rPr>
+        <w:t xml:space="preserve">hist</w:t>
+      </w:r>
+      <w:r>
+        <w:rPr>
+          <w:rStyle w:val="NormalTok"/>
+        </w:rPr>
+        <w:t xml:space="preserve">(perception_diff, </w:t>
+      </w:r>
+      <w:r>
+        <w:rPr>
+          <w:rStyle w:val="DataTypeTok"/>
+        </w:rPr>
+        <w:t xml:space="preserve">xlab =</w:t>
+      </w:r>
+      <w:r>
+        <w:rPr>
+          <w:rStyle w:val="NormalTok"/>
+        </w:rPr>
+        <w:t xml:space="preserve"> </w:t>
+      </w:r>
+      <w:r>
+        <w:rPr>
+          <w:rStyle w:val="StringTok"/>
+        </w:rPr>
+        <w:t xml:space="preserve">"Difference"</w:t>
+      </w:r>
+      <w:r>
+        <w:rPr>
+          <w:rStyle w:val="NormalTok"/>
+        </w:rPr>
+        <w:t xml:space="preserve">, </w:t>
+      </w:r>
+      <w:r>
+        <w:rPr>
+          <w:rStyle w:val="DataTypeTok"/>
+        </w:rPr>
+        <w:t xml:space="preserve">main =</w:t>
+      </w:r>
+      <w:r>
+        <w:rPr>
+          <w:rStyle w:val="NormalTok"/>
+        </w:rPr>
+        <w:t xml:space="preserve"> </w:t>
+      </w:r>
+      <w:r>
+        <w:rPr>
+          <w:rStyle w:val="StringTok"/>
+        </w:rPr>
+        <w:t xml:space="preserve">"Tape minus Spat"</w:t>
+      </w:r>
+      <w:r>
+        <w:rPr>
+          <w:rStyle w:val="NormalTok"/>
+        </w:rPr>
+        <w:t xml:space="preserve">, </w:t>
+      </w:r>
+      <w:r>
+        <w:rPr>
+          <w:rStyle w:val="DataTypeTok"/>
+        </w:rPr>
+        <w:t xml:space="preserve">breaks =</w:t>
+      </w:r>
+      <w:r>
+        <w:rPr>
+          <w:rStyle w:val="NormalTok"/>
+        </w:rPr>
+        <w:t xml:space="preserve"> bins)</w:t>
+      </w:r>
+    </w:p>
+    <w:p>
+      <w:pPr>
+        <w:pStyle w:val="FirstParagraph"/>
+      </w:pPr>
+      <w:r>
+        <w:drawing>
+          <wp:inline>
+            <wp:extent cx="4620126" cy="3696101"/>
+            <wp:effectExtent b="0" l="0" r="0" t="0"/>
+            <wp:docPr descr="" title="" id="1" name="Picture"/>
+            <a:graphic>
+              <a:graphicData uri="http://schemas.openxmlformats.org/drawingml/2006/picture">
+                <pic:pic>
+                  <pic:nvPicPr>
+                    <pic:cNvPr descr="Week_04_HW_Submission_files/figure-docx/unnamed-chunk-3-3.png" id="0" name="Picture"/>
+                    <pic:cNvPicPr>
+                      <a:picLocks noChangeArrowheads="1" noChangeAspect="1"/>
+                    </pic:cNvPicPr>
+                  </pic:nvPicPr>
+                  <pic:blipFill>
+                    <a:blip r:embed="rId30"/>
+                    <a:stretch>
+                      <a:fillRect/>
+                    </a:stretch>
+                  </pic:blipFill>
+                  <pic:spPr bwMode="auto">
+                    <a:xfrm>
+                      <a:off x="0" y="0"/>
+                      <a:ext cx="4620126" cy="3696101"/>
+                    </a:xfrm>
+                    <a:prstGeom prst="rect">
+                      <a:avLst/>
+                    </a:prstGeom>
+                    <a:noFill/>
+                    <a:ln w="9525">
+                      <a:noFill/>
+                      <a:headEnd/>
+                      <a:tailEnd/>
+                    </a:ln>
+                  </pic:spPr>
+                </pic:pic>
+              </a:graphicData>
+            </a:graphic>
+          </wp:inline>
+        </w:drawing>
       </w:r>
     </w:p>
     <w:p>
@@ -246,8 +1065,8 @@
       <w:pPr>
         <w:pStyle w:val="Heading3"/>
       </w:pPr>
-      <w:bookmarkStart w:id="28" w:name="part-1d"/>
-      <w:bookmarkEnd w:id="28"/>
+      <w:bookmarkStart w:id="31" w:name="part-1d"/>
+      <w:bookmarkEnd w:id="31"/>
       <w:r>
         <w:t xml:space="preserve">Part 1d</w:t>
       </w:r>
@@ -264,8 +1083,8 @@
       <w:pPr>
         <w:pStyle w:val="Heading3"/>
       </w:pPr>
-      <w:bookmarkStart w:id="29" w:name="answer-1d-------------"/>
-      <w:bookmarkEnd w:id="29"/>
+      <w:bookmarkStart w:id="32" w:name="answer-1d-------------"/>
+      <w:bookmarkEnd w:id="32"/>
       <w:r>
         <w:t xml:space="preserve">-|-|-|-|-|-|-|-|-|-|-|- Answer 1d -|-|-|-|-|-|-|-|-|-|-|-</w:t>
       </w:r>
@@ -275,7 +1094,15 @@
         <w:pStyle w:val="FirstParagraph"/>
       </w:pPr>
       <w:r>
-        <w:t xml:space="preserve">Replace this text with your answer here.</w:t>
+        <w:t xml:space="preserve">It is difficult to judge if the distribution is normal, which would be be the best time to use a paired t-test. Also based on the box plot, the data may be left skewed, which may be more evidence the distribution of differences not being normal. Also the sample size is small. There is also no explicit statement that the sample is random. We must assume that the sample is random. Although the Wilcoxon signed rank test is less powerful than the t-test, it is a better choice when samples are random, but non-normal. The population of differences should also be approximately symmetric about the median. Based on the boxplot, it appears this is the case.</w:t>
+      </w:r>
+    </w:p>
+    <w:p>
+      <w:pPr>
+        <w:pStyle w:val="BodyText"/>
+      </w:pPr>
+      <w:r>
+        <w:t xml:space="preserve">Wilcox signed rank test is more powerful than sign test. The sign test only requires that the sample data be randomly sampled.</w:t>
       </w:r>
     </w:p>
     <w:p>
@@ -289,8 +1116,8 @@
       <w:pPr>
         <w:pStyle w:val="Heading3"/>
       </w:pPr>
-      <w:bookmarkStart w:id="30" w:name="part-1e"/>
-      <w:bookmarkEnd w:id="30"/>
+      <w:bookmarkStart w:id="33" w:name="part-1e"/>
+      <w:bookmarkEnd w:id="33"/>
       <w:r>
         <w:t xml:space="preserve">Part 1e</w:t>
       </w:r>
@@ -332,8 +1159,8 @@
       <w:pPr>
         <w:pStyle w:val="Heading4"/>
       </w:pPr>
-      <w:bookmarkStart w:id="31" w:name="step-1"/>
-      <w:bookmarkEnd w:id="31"/>
+      <w:bookmarkStart w:id="34" w:name="step-1"/>
+      <w:bookmarkEnd w:id="34"/>
       <w:r>
         <w:t xml:space="preserve">Step 1</w:t>
       </w:r>
@@ -350,8 +1177,8 @@
       <w:pPr>
         <w:pStyle w:val="Heading4"/>
       </w:pPr>
-      <w:bookmarkStart w:id="32" w:name="answer-1e.step1-------------"/>
-      <w:bookmarkEnd w:id="32"/>
+      <w:bookmarkStart w:id="35" w:name="answer-1e.step1-------------"/>
+      <w:bookmarkEnd w:id="35"/>
       <w:r>
         <w:t xml:space="preserve">-|-|-|-|-|-|-|-|-|-|-|- Answer 1e.step1 -|-|-|-|-|-|-|-|-|-|-|-</w:t>
       </w:r>
@@ -361,6 +1188,42 @@
         <w:pStyle w:val="FirstParagraph"/>
       </w:pPr>
       <w:r>
+        <w:t xml:space="preserve">Ho: Mu of d is Diff = Taped - Spat Mu of d = 0, Against alternative that Ha:Mu of d &gt; 0. Hence perception of ankle movement is more for taping taping than spatting</w:t>
+      </w:r>
+    </w:p>
+    <w:p>
+      <w:pPr>
+        <w:pStyle w:val="Heading4"/>
+      </w:pPr>
+      <w:bookmarkStart w:id="36" w:name="step-2"/>
+      <w:bookmarkEnd w:id="36"/>
+      <w:r>
+        <w:t xml:space="preserve">Step 2</w:t>
+      </w:r>
+    </w:p>
+    <w:p>
+      <w:pPr>
+        <w:pStyle w:val="FirstParagraph"/>
+      </w:pPr>
+      <w:r>
+        <w:t xml:space="preserve">State the null and alternative hypotheses for the test using the symbol you defined previously.</w:t>
+      </w:r>
+    </w:p>
+    <w:p>
+      <w:pPr>
+        <w:pStyle w:val="Heading4"/>
+      </w:pPr>
+      <w:bookmarkStart w:id="37" w:name="answer-1e.step2-------------"/>
+      <w:bookmarkEnd w:id="37"/>
+      <w:r>
+        <w:t xml:space="preserve">-|-|-|-|-|-|-|-|-|-|-|- Answer 1e.step2 -|-|-|-|-|-|-|-|-|-|-|-</w:t>
+      </w:r>
+    </w:p>
+    <w:p>
+      <w:pPr>
+        <w:pStyle w:val="FirstParagraph"/>
+      </w:pPr>
+      <w:r>
         <w:t xml:space="preserve">Replace this text with your answer here.</w:t>
       </w:r>
     </w:p>
@@ -368,83 +1231,259 @@
       <w:pPr>
         <w:pStyle w:val="Heading4"/>
       </w:pPr>
-      <w:bookmarkStart w:id="33" w:name="step-2"/>
-      <w:bookmarkEnd w:id="33"/>
-      <w:r>
-        <w:t xml:space="preserve">Step 2</w:t>
-      </w:r>
-    </w:p>
-    <w:p>
-      <w:pPr>
-        <w:pStyle w:val="FirstParagraph"/>
-      </w:pPr>
-      <w:r>
-        <w:t xml:space="preserve">State the null and alternative hypotheses for the test using the symbol you defined previously.</w:t>
+      <w:bookmarkStart w:id="38" w:name="step-3"/>
+      <w:bookmarkEnd w:id="38"/>
+      <w:r>
+        <w:t xml:space="preserve">Step 3</w:t>
+      </w:r>
+    </w:p>
+    <w:p>
+      <w:pPr>
+        <w:pStyle w:val="FirstParagraph"/>
+      </w:pPr>
+      <w:r>
+        <w:t xml:space="preserve">Use R to generate the output for the test you selected.</w:t>
       </w:r>
     </w:p>
     <w:p>
       <w:pPr>
         <w:pStyle w:val="Heading4"/>
       </w:pPr>
-      <w:bookmarkStart w:id="34" w:name="answer-1e.step2-------------"/>
-      <w:bookmarkEnd w:id="34"/>
-      <w:r>
-        <w:t xml:space="preserve">-|-|-|-|-|-|-|-|-|-|-|- Answer 1e.step2 -|-|-|-|-|-|-|-|-|-|-|-</w:t>
-      </w:r>
-    </w:p>
-    <w:p>
-      <w:pPr>
-        <w:pStyle w:val="FirstParagraph"/>
-      </w:pPr>
-      <w:r>
-        <w:t xml:space="preserve">Replace this text with your answer here.</w:t>
+      <w:bookmarkStart w:id="39" w:name="answer-1e.step3-------------"/>
+      <w:bookmarkEnd w:id="39"/>
+      <w:r>
+        <w:t xml:space="preserve">-|-|-|-|-|-|-|-|-|-|-|- Answer 1e.step3 -|-|-|-|-|-|-|-|-|-|-|-</w:t>
+      </w:r>
+    </w:p>
+    <w:p>
+      <w:pPr>
+        <w:pStyle w:val="SourceCode"/>
+      </w:pPr>
+      <w:r>
+        <w:rPr>
+          <w:rStyle w:val="CommentTok"/>
+        </w:rPr>
+        <w:t xml:space="preserve"># </w:t>
+      </w:r>
+      <w:r>
+        <w:br w:type="textWrapping"/>
+      </w:r>
+      <w:r>
+        <w:rPr>
+          <w:rStyle w:val="KeywordTok"/>
+        </w:rPr>
+        <w:t xml:space="preserve">t.test</w:t>
+      </w:r>
+      <w:r>
+        <w:rPr>
+          <w:rStyle w:val="NormalTok"/>
+        </w:rPr>
+        <w:t xml:space="preserve">(AnkleMovement</w:t>
+      </w:r>
+      <w:r>
+        <w:rPr>
+          <w:rStyle w:val="OperatorTok"/>
+        </w:rPr>
+        <w:t xml:space="preserve">$</w:t>
+      </w:r>
+      <w:r>
+        <w:rPr>
+          <w:rStyle w:val="NormalTok"/>
+        </w:rPr>
+        <w:t xml:space="preserve">tape, AnkleMovement</w:t>
+      </w:r>
+      <w:r>
+        <w:rPr>
+          <w:rStyle w:val="OperatorTok"/>
+        </w:rPr>
+        <w:t xml:space="preserve">$</w:t>
+      </w:r>
+      <w:r>
+        <w:rPr>
+          <w:rStyle w:val="NormalTok"/>
+        </w:rPr>
+        <w:t xml:space="preserve">spat, </w:t>
+      </w:r>
+      <w:r>
+        <w:rPr>
+          <w:rStyle w:val="DataTypeTok"/>
+        </w:rPr>
+        <w:t xml:space="preserve">alternative =</w:t>
+      </w:r>
+      <w:r>
+        <w:rPr>
+          <w:rStyle w:val="NormalTok"/>
+        </w:rPr>
+        <w:t xml:space="preserve"> </w:t>
+      </w:r>
+      <w:r>
+        <w:rPr>
+          <w:rStyle w:val="StringTok"/>
+        </w:rPr>
+        <w:t xml:space="preserve">"greater"</w:t>
+      </w:r>
+      <w:r>
+        <w:rPr>
+          <w:rStyle w:val="NormalTok"/>
+        </w:rPr>
+        <w:t xml:space="preserve">, </w:t>
+      </w:r>
+      <w:r>
+        <w:rPr>
+          <w:rStyle w:val="DataTypeTok"/>
+        </w:rPr>
+        <w:t xml:space="preserve">paired =</w:t>
+      </w:r>
+      <w:r>
+        <w:rPr>
+          <w:rStyle w:val="NormalTok"/>
+        </w:rPr>
+        <w:t xml:space="preserve"> </w:t>
+      </w:r>
+      <w:r>
+        <w:rPr>
+          <w:rStyle w:val="OtherTok"/>
+        </w:rPr>
+        <w:t xml:space="preserve">TRUE</w:t>
+      </w:r>
+      <w:r>
+        <w:rPr>
+          <w:rStyle w:val="NormalTok"/>
+        </w:rPr>
+        <w:t xml:space="preserve">, </w:t>
+      </w:r>
+      <w:r>
+        <w:rPr>
+          <w:rStyle w:val="DataTypeTok"/>
+        </w:rPr>
+        <w:t xml:space="preserve">conf.level =</w:t>
+      </w:r>
+      <w:r>
+        <w:rPr>
+          <w:rStyle w:val="NormalTok"/>
+        </w:rPr>
+        <w:t xml:space="preserve"> .</w:t>
+      </w:r>
+      <w:r>
+        <w:rPr>
+          <w:rStyle w:val="DecValTok"/>
+        </w:rPr>
+        <w:t xml:space="preserve">90</w:t>
+      </w:r>
+      <w:r>
+        <w:rPr>
+          <w:rStyle w:val="NormalTok"/>
+        </w:rPr>
+        <w:t xml:space="preserve">)</w:t>
+      </w:r>
+    </w:p>
+    <w:p>
+      <w:pPr>
+        <w:pStyle w:val="SourceCode"/>
+      </w:pPr>
+      <w:r>
+        <w:rPr>
+          <w:rStyle w:val="VerbatimChar"/>
+        </w:rPr>
+        <w:t xml:space="preserve">## </w:t>
+      </w:r>
+      <w:r>
+        <w:br w:type="textWrapping"/>
+      </w:r>
+      <w:r>
+        <w:rPr>
+          <w:rStyle w:val="VerbatimChar"/>
+        </w:rPr>
+        <w:t xml:space="preserve">##  Paired t-test</w:t>
+      </w:r>
+      <w:r>
+        <w:br w:type="textWrapping"/>
+      </w:r>
+      <w:r>
+        <w:rPr>
+          <w:rStyle w:val="VerbatimChar"/>
+        </w:rPr>
+        <w:t xml:space="preserve">## </w:t>
+      </w:r>
+      <w:r>
+        <w:br w:type="textWrapping"/>
+      </w:r>
+      <w:r>
+        <w:rPr>
+          <w:rStyle w:val="VerbatimChar"/>
+        </w:rPr>
+        <w:t xml:space="preserve">## data:  AnkleMovement$tape and AnkleMovement$spat</w:t>
+      </w:r>
+      <w:r>
+        <w:br w:type="textWrapping"/>
+      </w:r>
+      <w:r>
+        <w:rPr>
+          <w:rStyle w:val="VerbatimChar"/>
+        </w:rPr>
+        <w:t xml:space="preserve">## t = 1.1613, df = 13, p-value = 0.1332</w:t>
+      </w:r>
+      <w:r>
+        <w:br w:type="textWrapping"/>
+      </w:r>
+      <w:r>
+        <w:rPr>
+          <w:rStyle w:val="VerbatimChar"/>
+        </w:rPr>
+        <w:t xml:space="preserve">## alternative hypothesis: true difference in means is greater than 0</w:t>
+      </w:r>
+      <w:r>
+        <w:br w:type="textWrapping"/>
+      </w:r>
+      <w:r>
+        <w:rPr>
+          <w:rStyle w:val="VerbatimChar"/>
+        </w:rPr>
+        <w:t xml:space="preserve">## 90 percent confidence interval:</w:t>
+      </w:r>
+      <w:r>
+        <w:br w:type="textWrapping"/>
+      </w:r>
+      <w:r>
+        <w:rPr>
+          <w:rStyle w:val="VerbatimChar"/>
+        </w:rPr>
+        <w:t xml:space="preserve">##  -0.0580957        Inf</w:t>
+      </w:r>
+      <w:r>
+        <w:br w:type="textWrapping"/>
+      </w:r>
+      <w:r>
+        <w:rPr>
+          <w:rStyle w:val="VerbatimChar"/>
+        </w:rPr>
+        <w:t xml:space="preserve">## sample estimates:</w:t>
+      </w:r>
+      <w:r>
+        <w:br w:type="textWrapping"/>
+      </w:r>
+      <w:r>
+        <w:rPr>
+          <w:rStyle w:val="VerbatimChar"/>
+        </w:rPr>
+        <w:t xml:space="preserve">## mean of the differences </w:t>
+      </w:r>
+      <w:r>
+        <w:br w:type="textWrapping"/>
+      </w:r>
+      <w:r>
+        <w:rPr>
+          <w:rStyle w:val="VerbatimChar"/>
+        </w:rPr>
+        <w:t xml:space="preserve">##               0.3571429</w:t>
       </w:r>
     </w:p>
     <w:p>
       <w:pPr>
         <w:pStyle w:val="Heading4"/>
       </w:pPr>
-      <w:bookmarkStart w:id="35" w:name="step-3"/>
-      <w:bookmarkEnd w:id="35"/>
-      <w:r>
-        <w:t xml:space="preserve">Step 3</w:t>
-      </w:r>
-    </w:p>
-    <w:p>
-      <w:pPr>
-        <w:pStyle w:val="FirstParagraph"/>
-      </w:pPr>
-      <w:r>
-        <w:t xml:space="preserve">Use R to generate the output for the test you selected.</w:t>
-      </w:r>
-    </w:p>
-    <w:p>
-      <w:pPr>
-        <w:pStyle w:val="Heading4"/>
-      </w:pPr>
-      <w:bookmarkStart w:id="36" w:name="answer-1e.step3-------------"/>
-      <w:bookmarkEnd w:id="36"/>
-      <w:r>
-        <w:t xml:space="preserve">-|-|-|-|-|-|-|-|-|-|-|- Answer 1e.step3 -|-|-|-|-|-|-|-|-|-|-|-</w:t>
-      </w:r>
-    </w:p>
-    <w:p>
-      <w:pPr>
-        <w:pStyle w:val="SourceCode"/>
-      </w:pPr>
-      <w:r>
-        <w:rPr>
-          <w:rStyle w:val="CommentTok"/>
-        </w:rPr>
-        <w:t xml:space="preserve"># Insert your R code here.</w:t>
-      </w:r>
-    </w:p>
-    <w:p>
-      <w:pPr>
-        <w:pStyle w:val="Heading4"/>
-      </w:pPr>
-      <w:bookmarkStart w:id="37" w:name="step-4"/>
-      <w:bookmarkEnd w:id="37"/>
+      <w:bookmarkStart w:id="40" w:name="step-4"/>
+      <w:bookmarkEnd w:id="40"/>
       <w:r>
         <w:t xml:space="preserve">Step 4</w:t>
       </w:r>
@@ -481,8 +1520,8 @@
       <w:pPr>
         <w:pStyle w:val="Heading4"/>
       </w:pPr>
-      <w:bookmarkStart w:id="38" w:name="answer-1e.step4-------------"/>
-      <w:bookmarkEnd w:id="38"/>
+      <w:bookmarkStart w:id="41" w:name="answer-1e.step4-------------"/>
+      <w:bookmarkEnd w:id="41"/>
       <w:r>
         <w:t xml:space="preserve">-|-|-|-|-|-|-|-|-|-|-|- Answer 1e.step4 -|-|-|-|-|-|-|-|-|-|-|-</w:t>
       </w:r>
@@ -492,6 +1531,296 @@
         <w:pStyle w:val="FirstParagraph"/>
       </w:pPr>
       <w:r>
+        <w:t xml:space="preserve">Given a significance level of 10%, we fail to reject the null hypothesis that for taped ankles the mean perceived ankle movement is equal to the mean for spatted ankles for the entire poplulation of athletes.</w:t>
+      </w:r>
+    </w:p>
+    <w:p>
+      <w:pPr>
+        <w:pStyle w:val="Heading4"/>
+      </w:pPr>
+      <w:bookmarkStart w:id="42" w:name="step-5"/>
+      <w:bookmarkEnd w:id="42"/>
+      <w:r>
+        <w:t xml:space="preserve">Step 5</w:t>
+      </w:r>
+    </w:p>
+    <w:p>
+      <w:pPr>
+        <w:pStyle w:val="FirstParagraph"/>
+      </w:pPr>
+      <w:r>
+        <w:t xml:space="preserve">Write an interpretation in the context of the problem for the 90% CI for the population mean difference.</w:t>
+      </w:r>
+    </w:p>
+    <w:p>
+      <w:pPr>
+        <w:pStyle w:val="Heading4"/>
+      </w:pPr>
+      <w:bookmarkStart w:id="43" w:name="answer-1e.step5-------------"/>
+      <w:bookmarkEnd w:id="43"/>
+      <w:r>
+        <w:t xml:space="preserve">-|-|-|-|-|-|-|-|-|-|-|- Answer 1e.step5 -|-|-|-|-|-|-|-|-|-|-|-</w:t>
+      </w:r>
+    </w:p>
+    <w:p>
+      <w:pPr>
+        <w:pStyle w:val="FirstParagraph"/>
+      </w:pPr>
+      <w:r>
+        <w:t xml:space="preserve">Taping and spatting lead to the same perception of movement on a 5 point Likert-type scale. The athletes did not notice a difference in ankle movement between the two methods.</w:t>
+      </w:r>
+    </w:p>
+    <w:p>
+      <w:pPr>
+        <w:pStyle w:val="Heading4"/>
+      </w:pPr>
+      <w:bookmarkStart w:id="44" w:name="step-6"/>
+      <w:bookmarkEnd w:id="44"/>
+      <w:r>
+        <w:t xml:space="preserve">Step 6</w:t>
+      </w:r>
+    </w:p>
+    <w:p>
+      <w:pPr>
+        <w:pStyle w:val="FirstParagraph"/>
+      </w:pPr>
+      <w:r>
+        <w:t xml:space="preserve">Perform the Wilcoxon Signed Rank Test.</w:t>
+      </w:r>
+    </w:p>
+    <w:p>
+      <w:pPr>
+        <w:pStyle w:val="Heading4"/>
+      </w:pPr>
+      <w:bookmarkStart w:id="45" w:name="answer-1e.step6-------------"/>
+      <w:bookmarkEnd w:id="45"/>
+      <w:r>
+        <w:t xml:space="preserve">-|-|-|-|-|-|-|-|-|-|-|- Answer 1e.step6 -|-|-|-|-|-|-|-|-|-|-|-</w:t>
+      </w:r>
+    </w:p>
+    <w:p>
+      <w:pPr>
+        <w:pStyle w:val="SourceCode"/>
+      </w:pPr>
+      <w:r>
+        <w:rPr>
+          <w:rStyle w:val="CommentTok"/>
+        </w:rPr>
+        <w:t xml:space="preserve"># Insert your R code here.</w:t>
+      </w:r>
+      <w:r>
+        <w:br w:type="textWrapping"/>
+      </w:r>
+      <w:r>
+        <w:rPr>
+          <w:rStyle w:val="KeywordTok"/>
+        </w:rPr>
+        <w:t xml:space="preserve">wilcox.test</w:t>
+      </w:r>
+      <w:r>
+        <w:rPr>
+          <w:rStyle w:val="NormalTok"/>
+        </w:rPr>
+        <w:t xml:space="preserve">(AnkleMovement</w:t>
+      </w:r>
+      <w:r>
+        <w:rPr>
+          <w:rStyle w:val="OperatorTok"/>
+        </w:rPr>
+        <w:t xml:space="preserve">$</w:t>
+      </w:r>
+      <w:r>
+        <w:rPr>
+          <w:rStyle w:val="NormalTok"/>
+        </w:rPr>
+        <w:t xml:space="preserve">tape, AnkleMovement</w:t>
+      </w:r>
+      <w:r>
+        <w:rPr>
+          <w:rStyle w:val="OperatorTok"/>
+        </w:rPr>
+        <w:t xml:space="preserve">$</w:t>
+      </w:r>
+      <w:r>
+        <w:rPr>
+          <w:rStyle w:val="NormalTok"/>
+        </w:rPr>
+        <w:t xml:space="preserve">spat, </w:t>
+      </w:r>
+      <w:r>
+        <w:rPr>
+          <w:rStyle w:val="DataTypeTok"/>
+        </w:rPr>
+        <w:t xml:space="preserve">alternative =</w:t>
+      </w:r>
+      <w:r>
+        <w:rPr>
+          <w:rStyle w:val="NormalTok"/>
+        </w:rPr>
+        <w:t xml:space="preserve"> </w:t>
+      </w:r>
+      <w:r>
+        <w:rPr>
+          <w:rStyle w:val="StringTok"/>
+        </w:rPr>
+        <w:t xml:space="preserve">"greater"</w:t>
+      </w:r>
+      <w:r>
+        <w:rPr>
+          <w:rStyle w:val="NormalTok"/>
+        </w:rPr>
+        <w:t xml:space="preserve">, </w:t>
+      </w:r>
+      <w:r>
+        <w:rPr>
+          <w:rStyle w:val="DataTypeTok"/>
+        </w:rPr>
+        <w:t xml:space="preserve">paired =</w:t>
+      </w:r>
+      <w:r>
+        <w:rPr>
+          <w:rStyle w:val="NormalTok"/>
+        </w:rPr>
+        <w:t xml:space="preserve"> </w:t>
+      </w:r>
+      <w:r>
+        <w:rPr>
+          <w:rStyle w:val="OtherTok"/>
+        </w:rPr>
+        <w:t xml:space="preserve">TRUE</w:t>
+      </w:r>
+      <w:r>
+        <w:rPr>
+          <w:rStyle w:val="NormalTok"/>
+        </w:rPr>
+        <w:t xml:space="preserve">, </w:t>
+      </w:r>
+      <w:r>
+        <w:rPr>
+          <w:rStyle w:val="DataTypeTok"/>
+        </w:rPr>
+        <w:t xml:space="preserve">conf.level =</w:t>
+      </w:r>
+      <w:r>
+        <w:rPr>
+          <w:rStyle w:val="NormalTok"/>
+        </w:rPr>
+        <w:t xml:space="preserve"> .</w:t>
+      </w:r>
+      <w:r>
+        <w:rPr>
+          <w:rStyle w:val="DecValTok"/>
+        </w:rPr>
+        <w:t xml:space="preserve">90</w:t>
+      </w:r>
+      <w:r>
+        <w:rPr>
+          <w:rStyle w:val="NormalTok"/>
+        </w:rPr>
+        <w:t xml:space="preserve">)</w:t>
+      </w:r>
+    </w:p>
+    <w:p>
+      <w:pPr>
+        <w:pStyle w:val="SourceCode"/>
+      </w:pPr>
+      <w:r>
+        <w:rPr>
+          <w:rStyle w:val="VerbatimChar"/>
+        </w:rPr>
+        <w:t xml:space="preserve">## Warning in wilcox.test.default(AnkleMovement$tape, AnkleMovement$spat,</w:t>
+      </w:r>
+      <w:r>
+        <w:br w:type="textWrapping"/>
+      </w:r>
+      <w:r>
+        <w:rPr>
+          <w:rStyle w:val="VerbatimChar"/>
+        </w:rPr>
+        <w:t xml:space="preserve">## alternative = "greater", : cannot compute exact p-value with ties</w:t>
+      </w:r>
+    </w:p>
+    <w:p>
+      <w:pPr>
+        <w:pStyle w:val="SourceCode"/>
+      </w:pPr>
+      <w:r>
+        <w:rPr>
+          <w:rStyle w:val="VerbatimChar"/>
+        </w:rPr>
+        <w:t xml:space="preserve">## Warning in wilcox.test.default(AnkleMovement$tape, AnkleMovement$spat,</w:t>
+      </w:r>
+      <w:r>
+        <w:br w:type="textWrapping"/>
+      </w:r>
+      <w:r>
+        <w:rPr>
+          <w:rStyle w:val="VerbatimChar"/>
+        </w:rPr>
+        <w:t xml:space="preserve">## alternative = "greater", : cannot compute exact p-value with zeroes</w:t>
+      </w:r>
+    </w:p>
+    <w:p>
+      <w:pPr>
+        <w:pStyle w:val="SourceCode"/>
+      </w:pPr>
+      <w:r>
+        <w:rPr>
+          <w:rStyle w:val="VerbatimChar"/>
+        </w:rPr>
+        <w:t xml:space="preserve">## </w:t>
+      </w:r>
+      <w:r>
+        <w:br w:type="textWrapping"/>
+      </w:r>
+      <w:r>
+        <w:rPr>
+          <w:rStyle w:val="VerbatimChar"/>
+        </w:rPr>
+        <w:t xml:space="preserve">##  Wilcoxon signed rank test with continuity correction</w:t>
+      </w:r>
+      <w:r>
+        <w:br w:type="textWrapping"/>
+      </w:r>
+      <w:r>
+        <w:rPr>
+          <w:rStyle w:val="VerbatimChar"/>
+        </w:rPr>
+        <w:t xml:space="preserve">## </w:t>
+      </w:r>
+      <w:r>
+        <w:br w:type="textWrapping"/>
+      </w:r>
+      <w:r>
+        <w:rPr>
+          <w:rStyle w:val="VerbatimChar"/>
+        </w:rPr>
+        <w:t xml:space="preserve">## data:  AnkleMovement$tape and AnkleMovement$spat</w:t>
+      </w:r>
+      <w:r>
+        <w:br w:type="textWrapping"/>
+      </w:r>
+      <w:r>
+        <w:rPr>
+          <w:rStyle w:val="VerbatimChar"/>
+        </w:rPr>
+        <w:t xml:space="preserve">## V = 20.5, p-value = 0.149</w:t>
+      </w:r>
+      <w:r>
+        <w:br w:type="textWrapping"/>
+      </w:r>
+      <w:r>
+        <w:rPr>
+          <w:rStyle w:val="VerbatimChar"/>
+        </w:rPr>
+        <w:t xml:space="preserve">## alternative hypothesis: true location shift is greater than 0</w:t>
+      </w:r>
+    </w:p>
+    <w:p>
+      <w:pPr>
+        <w:pStyle w:val="FirstParagraph"/>
+      </w:pPr>
+      <w:r>
         <w:t xml:space="preserve">Replace this text with your answer here.</w:t>
       </w:r>
     </w:p>
@@ -499,64 +1828,28 @@
       <w:pPr>
         <w:pStyle w:val="Heading4"/>
       </w:pPr>
-      <w:bookmarkStart w:id="39" w:name="step-5"/>
-      <w:bookmarkEnd w:id="39"/>
-      <w:r>
-        <w:t xml:space="preserve">Step 5</w:t>
-      </w:r>
-    </w:p>
-    <w:p>
-      <w:pPr>
-        <w:pStyle w:val="FirstParagraph"/>
-      </w:pPr>
-      <w:r>
-        <w:t xml:space="preserve">Write an interpretation in the context of the problem for the 90% CI for the population mean difference.</w:t>
+      <w:bookmarkStart w:id="46" w:name="step-7"/>
+      <w:bookmarkEnd w:id="46"/>
+      <w:r>
+        <w:t xml:space="preserve">Step 7</w:t>
+      </w:r>
+    </w:p>
+    <w:p>
+      <w:pPr>
+        <w:pStyle w:val="FirstParagraph"/>
+      </w:pPr>
+      <w:r>
+        <w:t xml:space="preserve">Perform the sign test.</w:t>
       </w:r>
     </w:p>
     <w:p>
       <w:pPr>
         <w:pStyle w:val="Heading4"/>
       </w:pPr>
-      <w:bookmarkStart w:id="40" w:name="answer-1e.step5-------------"/>
-      <w:bookmarkEnd w:id="40"/>
-      <w:r>
-        <w:t xml:space="preserve">-|-|-|-|-|-|-|-|-|-|-|- Answer 1e.step5 -|-|-|-|-|-|-|-|-|-|-|-</w:t>
-      </w:r>
-    </w:p>
-    <w:p>
-      <w:pPr>
-        <w:pStyle w:val="FirstParagraph"/>
-      </w:pPr>
-      <w:r>
-        <w:t xml:space="preserve">Replace this text with your answer here.</w:t>
-      </w:r>
-    </w:p>
-    <w:p>
-      <w:pPr>
-        <w:pStyle w:val="Heading4"/>
-      </w:pPr>
-      <w:bookmarkStart w:id="41" w:name="step-6"/>
-      <w:bookmarkEnd w:id="41"/>
-      <w:r>
-        <w:t xml:space="preserve">Step 6</w:t>
-      </w:r>
-    </w:p>
-    <w:p>
-      <w:pPr>
-        <w:pStyle w:val="FirstParagraph"/>
-      </w:pPr>
-      <w:r>
-        <w:t xml:space="preserve">Perform the Wilcoxon Signed Rank Test.</w:t>
-      </w:r>
-    </w:p>
-    <w:p>
-      <w:pPr>
-        <w:pStyle w:val="Heading4"/>
-      </w:pPr>
-      <w:bookmarkStart w:id="42" w:name="answer-1e.step6-------------"/>
-      <w:bookmarkEnd w:id="42"/>
-      <w:r>
-        <w:t xml:space="preserve">-|-|-|-|-|-|-|-|-|-|-|- Answer 1e.step6 -|-|-|-|-|-|-|-|-|-|-|-</w:t>
+      <w:bookmarkStart w:id="47" w:name="answer-1e.step7-------------"/>
+      <w:bookmarkEnd w:id="47"/>
+      <w:r>
+        <w:t xml:space="preserve">-|-|-|-|-|-|-|-|-|-|-|- Answer 1e.step7 -|-|-|-|-|-|-|-|-|-|-|-</w:t>
       </w:r>
     </w:p>
     <w:p>
@@ -569,41 +1862,95 @@
         </w:rPr>
         <w:t xml:space="preserve"># Insert your R code here.</w:t>
       </w:r>
-    </w:p>
-    <w:p>
-      <w:pPr>
-        <w:pStyle w:val="FirstParagraph"/>
-      </w:pPr>
-      <w:r>
-        <w:t xml:space="preserve">Replace this text with your answer here.</w:t>
-      </w:r>
-    </w:p>
-    <w:p>
-      <w:pPr>
-        <w:pStyle w:val="Heading4"/>
-      </w:pPr>
-      <w:bookmarkStart w:id="43" w:name="step-7"/>
-      <w:bookmarkEnd w:id="43"/>
-      <w:r>
-        <w:t xml:space="preserve">Step 7</w:t>
-      </w:r>
-    </w:p>
-    <w:p>
-      <w:pPr>
-        <w:pStyle w:val="FirstParagraph"/>
-      </w:pPr>
-      <w:r>
-        <w:t xml:space="preserve">Perform the sign test.</w:t>
-      </w:r>
-    </w:p>
-    <w:p>
-      <w:pPr>
-        <w:pStyle w:val="Heading4"/>
-      </w:pPr>
-      <w:bookmarkStart w:id="44" w:name="answer-1e.step7-------------"/>
-      <w:bookmarkEnd w:id="44"/>
-      <w:r>
-        <w:t xml:space="preserve">-|-|-|-|-|-|-|-|-|-|-|- Answer 1e.step7 -|-|-|-|-|-|-|-|-|-|-|-</w:t>
+      <w:r>
+        <w:br w:type="textWrapping"/>
+      </w:r>
+      <w:r>
+        <w:rPr>
+          <w:rStyle w:val="KeywordTok"/>
+        </w:rPr>
+        <w:t xml:space="preserve">library</w:t>
+      </w:r>
+      <w:r>
+        <w:rPr>
+          <w:rStyle w:val="NormalTok"/>
+        </w:rPr>
+        <w:t xml:space="preserve">(signmedian.test)</w:t>
+      </w:r>
+      <w:r>
+        <w:br w:type="textWrapping"/>
+      </w:r>
+      <w:r>
+        <w:rPr>
+          <w:rStyle w:val="KeywordTok"/>
+        </w:rPr>
+        <w:t xml:space="preserve">signmedian.test</w:t>
+      </w:r>
+      <w:r>
+        <w:rPr>
+          <w:rStyle w:val="NormalTok"/>
+        </w:rPr>
+        <w:t xml:space="preserve">(perception_diff, </w:t>
+      </w:r>
+      <w:r>
+        <w:rPr>
+          <w:rStyle w:val="DataTypeTok"/>
+        </w:rPr>
+        <w:t xml:space="preserve">mu=</w:t>
+      </w:r>
+      <w:r>
+        <w:rPr>
+          <w:rStyle w:val="DecValTok"/>
+        </w:rPr>
+        <w:t xml:space="preserve">0</w:t>
+      </w:r>
+      <w:r>
+        <w:rPr>
+          <w:rStyle w:val="NormalTok"/>
+        </w:rPr>
+        <w:t xml:space="preserve">, </w:t>
+      </w:r>
+      <w:r>
+        <w:rPr>
+          <w:rStyle w:val="DataTypeTok"/>
+        </w:rPr>
+        <w:t xml:space="preserve">alternative=</w:t>
+      </w:r>
+      <w:r>
+        <w:rPr>
+          <w:rStyle w:val="StringTok"/>
+        </w:rPr>
+        <w:t xml:space="preserve">"greater"</w:t>
+      </w:r>
+      <w:r>
+        <w:rPr>
+          <w:rStyle w:val="NormalTok"/>
+        </w:rPr>
+        <w:t xml:space="preserve">, </w:t>
+      </w:r>
+      <w:r>
+        <w:rPr>
+          <w:rStyle w:val="DataTypeTok"/>
+        </w:rPr>
+        <w:t xml:space="preserve">conf.level =</w:t>
+      </w:r>
+      <w:r>
+        <w:rPr>
+          <w:rStyle w:val="NormalTok"/>
+        </w:rPr>
+        <w:t xml:space="preserve"> .</w:t>
+      </w:r>
+      <w:r>
+        <w:rPr>
+          <w:rStyle w:val="DecValTok"/>
+        </w:rPr>
+        <w:t xml:space="preserve">9</w:t>
+      </w:r>
+      <w:r>
+        <w:rPr>
+          <w:rStyle w:val="NormalTok"/>
+        </w:rPr>
+        <w:t xml:space="preserve">)</w:t>
       </w:r>
     </w:p>
     <w:p>
@@ -612,9 +1959,99 @@
       </w:pPr>
       <w:r>
         <w:rPr>
-          <w:rStyle w:val="CommentTok"/>
-        </w:rPr>
-        <w:t xml:space="preserve"># Insert your R code here.</w:t>
+          <w:rStyle w:val="VerbatimChar"/>
+        </w:rPr>
+        <w:t xml:space="preserve">## </w:t>
+      </w:r>
+      <w:r>
+        <w:br w:type="textWrapping"/>
+      </w:r>
+      <w:r>
+        <w:rPr>
+          <w:rStyle w:val="VerbatimChar"/>
+        </w:rPr>
+        <w:t xml:space="preserve">##  Exact sign test</w:t>
+      </w:r>
+      <w:r>
+        <w:br w:type="textWrapping"/>
+      </w:r>
+      <w:r>
+        <w:rPr>
+          <w:rStyle w:val="VerbatimChar"/>
+        </w:rPr>
+        <w:t xml:space="preserve">## </w:t>
+      </w:r>
+      <w:r>
+        <w:br w:type="textWrapping"/>
+      </w:r>
+      <w:r>
+        <w:rPr>
+          <w:rStyle w:val="VerbatimChar"/>
+        </w:rPr>
+        <w:t xml:space="preserve">## data:  perception_diff</w:t>
+      </w:r>
+      <w:r>
+        <w:br w:type="textWrapping"/>
+      </w:r>
+      <w:r>
+        <w:rPr>
+          <w:rStyle w:val="VerbatimChar"/>
+        </w:rPr>
+        <w:t xml:space="preserve">## #(x&gt;0) = 5, mu = 0, p-value = 0.2266</w:t>
+      </w:r>
+      <w:r>
+        <w:br w:type="textWrapping"/>
+      </w:r>
+      <w:r>
+        <w:rPr>
+          <w:rStyle w:val="VerbatimChar"/>
+        </w:rPr>
+        <w:t xml:space="preserve">## alternative hypothesis: the median of x is greater than mu</w:t>
+      </w:r>
+      <w:r>
+        <w:br w:type="textWrapping"/>
+      </w:r>
+      <w:r>
+        <w:rPr>
+          <w:rStyle w:val="VerbatimChar"/>
+        </w:rPr>
+        <w:t xml:space="preserve">## 87.5 percent confidence interval:</w:t>
+      </w:r>
+      <w:r>
+        <w:br w:type="textWrapping"/>
+      </w:r>
+      <w:r>
+        <w:rPr>
+          <w:rStyle w:val="VerbatimChar"/>
+        </w:rPr>
+        <w:t xml:space="preserve">##  -1  2</w:t>
+      </w:r>
+      <w:r>
+        <w:br w:type="textWrapping"/>
+      </w:r>
+      <w:r>
+        <w:rPr>
+          <w:rStyle w:val="VerbatimChar"/>
+        </w:rPr>
+        <w:t xml:space="preserve">## sample estimates:</w:t>
+      </w:r>
+      <w:r>
+        <w:br w:type="textWrapping"/>
+      </w:r>
+      <w:r>
+        <w:rPr>
+          <w:rStyle w:val="VerbatimChar"/>
+        </w:rPr>
+        <w:t xml:space="preserve">## point estimator </w:t>
+      </w:r>
+      <w:r>
+        <w:br w:type="textWrapping"/>
+      </w:r>
+      <w:r>
+        <w:rPr>
+          <w:rStyle w:val="VerbatimChar"/>
+        </w:rPr>
+        <w:t xml:space="preserve">##               0</w:t>
       </w:r>
     </w:p>
     <w:p>
@@ -636,8 +2073,8 @@
       <w:pPr>
         <w:pStyle w:val="Heading4"/>
       </w:pPr>
-      <w:bookmarkStart w:id="45" w:name="step-8"/>
-      <w:bookmarkEnd w:id="45"/>
+      <w:bookmarkStart w:id="48" w:name="step-8"/>
+      <w:bookmarkEnd w:id="48"/>
       <w:r>
         <w:t xml:space="preserve">Step 8</w:t>
       </w:r>
@@ -666,8 +2103,8 @@
       <w:pPr>
         <w:pStyle w:val="Heading4"/>
       </w:pPr>
-      <w:bookmarkStart w:id="46" w:name="answer-1e.step8-------------"/>
-      <w:bookmarkEnd w:id="46"/>
+      <w:bookmarkStart w:id="49" w:name="answer-1e.step8-------------"/>
+      <w:bookmarkEnd w:id="49"/>
       <w:r>
         <w:t xml:space="preserve">-|-|-|-|-|-|-|-|-|-|-|- Answer 1e.step8 -|-|-|-|-|-|-|-|-|-|-|-</w:t>
       </w:r>
@@ -681,6 +2118,293 @@
           <w:rStyle w:val="CommentTok"/>
         </w:rPr>
         <w:t xml:space="preserve"># Insert your R code here.</w:t>
+      </w:r>
+      <w:r>
+        <w:br w:type="textWrapping"/>
+      </w:r>
+      <w:r>
+        <w:br w:type="textWrapping"/>
+      </w:r>
+      <w:r>
+        <w:rPr>
+          <w:rStyle w:val="KeywordTok"/>
+        </w:rPr>
+        <w:t xml:space="preserve">library</w:t>
+      </w:r>
+      <w:r>
+        <w:rPr>
+          <w:rStyle w:val="NormalTok"/>
+        </w:rPr>
+        <w:t xml:space="preserve">(boot)</w:t>
+      </w:r>
+      <w:r>
+        <w:br w:type="textWrapping"/>
+      </w:r>
+      <w:r>
+        <w:rPr>
+          <w:rStyle w:val="NormalTok"/>
+        </w:rPr>
+        <w:t xml:space="preserve">bootMean &lt;-</w:t>
+      </w:r>
+      <w:r>
+        <w:rPr>
+          <w:rStyle w:val="StringTok"/>
+        </w:rPr>
+        <w:t xml:space="preserve"> </w:t>
+      </w:r>
+      <w:r>
+        <w:rPr>
+          <w:rStyle w:val="ControlFlowTok"/>
+        </w:rPr>
+        <w:t xml:space="preserve">function</w:t>
+      </w:r>
+      <w:r>
+        <w:rPr>
+          <w:rStyle w:val="NormalTok"/>
+        </w:rPr>
+        <w:t xml:space="preserve">(x, i) {</w:t>
+      </w:r>
+      <w:r>
+        <w:br w:type="textWrapping"/>
+      </w:r>
+      <w:r>
+        <w:rPr>
+          <w:rStyle w:val="NormalTok"/>
+        </w:rPr>
+        <w:t xml:space="preserve">  </w:t>
+      </w:r>
+      <w:r>
+        <w:rPr>
+          <w:rStyle w:val="CommentTok"/>
+        </w:rPr>
+        <w:t xml:space="preserve"># x is a numeric vector</w:t>
+      </w:r>
+      <w:r>
+        <w:br w:type="textWrapping"/>
+      </w:r>
+      <w:r>
+        <w:rPr>
+          <w:rStyle w:val="NormalTok"/>
+        </w:rPr>
+        <w:t xml:space="preserve">  </w:t>
+      </w:r>
+      <w:r>
+        <w:rPr>
+          <w:rStyle w:val="CommentTok"/>
+        </w:rPr>
+        <w:t xml:space="preserve"># i is a vector of indices for the resampled elements of x</w:t>
+      </w:r>
+      <w:r>
+        <w:br w:type="textWrapping"/>
+      </w:r>
+      <w:r>
+        <w:rPr>
+          <w:rStyle w:val="NormalTok"/>
+        </w:rPr>
+        <w:t xml:space="preserve">  </w:t>
+      </w:r>
+      <w:r>
+        <w:rPr>
+          <w:rStyle w:val="KeywordTok"/>
+        </w:rPr>
+        <w:t xml:space="preserve">mean</w:t>
+      </w:r>
+      <w:r>
+        <w:rPr>
+          <w:rStyle w:val="NormalTok"/>
+        </w:rPr>
+        <w:t xml:space="preserve">(x[i])</w:t>
+      </w:r>
+      <w:r>
+        <w:br w:type="textWrapping"/>
+      </w:r>
+      <w:r>
+        <w:rPr>
+          <w:rStyle w:val="NormalTok"/>
+        </w:rPr>
+        <w:t xml:space="preserve">}</w:t>
+      </w:r>
+      <w:r>
+        <w:br w:type="textWrapping"/>
+      </w:r>
+      <w:r>
+        <w:rPr>
+          <w:rStyle w:val="KeywordTok"/>
+        </w:rPr>
+        <w:t xml:space="preserve">set.seed</w:t>
+      </w:r>
+      <w:r>
+        <w:rPr>
+          <w:rStyle w:val="NormalTok"/>
+        </w:rPr>
+        <w:t xml:space="preserve">(</w:t>
+      </w:r>
+      <w:r>
+        <w:rPr>
+          <w:rStyle w:val="OtherTok"/>
+        </w:rPr>
+        <w:t xml:space="preserve">NULL</w:t>
+      </w:r>
+      <w:r>
+        <w:rPr>
+          <w:rStyle w:val="NormalTok"/>
+        </w:rPr>
+        <w:t xml:space="preserve">)</w:t>
+      </w:r>
+      <w:r>
+        <w:br w:type="textWrapping"/>
+      </w:r>
+      <w:r>
+        <w:rPr>
+          <w:rStyle w:val="NormalTok"/>
+        </w:rPr>
+        <w:t xml:space="preserve">boot.object &lt;-</w:t>
+      </w:r>
+      <w:r>
+        <w:rPr>
+          <w:rStyle w:val="StringTok"/>
+        </w:rPr>
+        <w:t xml:space="preserve"> </w:t>
+      </w:r>
+      <w:r>
+        <w:rPr>
+          <w:rStyle w:val="KeywordTok"/>
+        </w:rPr>
+        <w:t xml:space="preserve">boot</w:t>
+      </w:r>
+      <w:r>
+        <w:rPr>
+          <w:rStyle w:val="NormalTok"/>
+        </w:rPr>
+        <w:t xml:space="preserve">(perception_diff, bootMean, </w:t>
+      </w:r>
+      <w:r>
+        <w:rPr>
+          <w:rStyle w:val="DataTypeTok"/>
+        </w:rPr>
+        <w:t xml:space="preserve">R=</w:t>
+      </w:r>
+      <w:r>
+        <w:rPr>
+          <w:rStyle w:val="DecValTok"/>
+        </w:rPr>
+        <w:t xml:space="preserve">5000</w:t>
+      </w:r>
+      <w:r>
+        <w:rPr>
+          <w:rStyle w:val="NormalTok"/>
+        </w:rPr>
+        <w:t xml:space="preserve">)</w:t>
+      </w:r>
+      <w:r>
+        <w:br w:type="textWrapping"/>
+      </w:r>
+      <w:r>
+        <w:rPr>
+          <w:rStyle w:val="KeywordTok"/>
+        </w:rPr>
+        <w:t xml:space="preserve">boot.ci</w:t>
+      </w:r>
+      <w:r>
+        <w:rPr>
+          <w:rStyle w:val="NormalTok"/>
+        </w:rPr>
+        <w:t xml:space="preserve">(boot.object, </w:t>
+      </w:r>
+      <w:r>
+        <w:rPr>
+          <w:rStyle w:val="DataTypeTok"/>
+        </w:rPr>
+        <w:t xml:space="preserve">conf =</w:t>
+      </w:r>
+      <w:r>
+        <w:rPr>
+          <w:rStyle w:val="NormalTok"/>
+        </w:rPr>
+        <w:t xml:space="preserve"> .</w:t>
+      </w:r>
+      <w:r>
+        <w:rPr>
+          <w:rStyle w:val="DecValTok"/>
+        </w:rPr>
+        <w:t xml:space="preserve">9</w:t>
+      </w:r>
+      <w:r>
+        <w:rPr>
+          <w:rStyle w:val="NormalTok"/>
+        </w:rPr>
+        <w:t xml:space="preserve">, </w:t>
+      </w:r>
+      <w:r>
+        <w:rPr>
+          <w:rStyle w:val="DataTypeTok"/>
+        </w:rPr>
+        <w:t xml:space="preserve">type =</w:t>
+      </w:r>
+      <w:r>
+        <w:rPr>
+          <w:rStyle w:val="NormalTok"/>
+        </w:rPr>
+        <w:t xml:space="preserve"> </w:t>
+      </w:r>
+      <w:r>
+        <w:rPr>
+          <w:rStyle w:val="StringTok"/>
+        </w:rPr>
+        <w:t xml:space="preserve">"bca"</w:t>
+      </w:r>
+      <w:r>
+        <w:rPr>
+          <w:rStyle w:val="NormalTok"/>
+        </w:rPr>
+        <w:t xml:space="preserve">)</w:t>
+      </w:r>
+      <w:r>
+        <w:rPr>
+          <w:rStyle w:val="OperatorTok"/>
+        </w:rPr>
+        <w:t xml:space="preserve">$</w:t>
+      </w:r>
+      <w:r>
+        <w:rPr>
+          <w:rStyle w:val="NormalTok"/>
+        </w:rPr>
+        <w:t xml:space="preserve">bca[</w:t>
+      </w:r>
+      <w:r>
+        <w:rPr>
+          <w:rStyle w:val="DecValTok"/>
+        </w:rPr>
+        <w:t xml:space="preserve">4</w:t>
+      </w:r>
+      <w:r>
+        <w:rPr>
+          <w:rStyle w:val="OperatorTok"/>
+        </w:rPr>
+        <w:t xml:space="preserve">:</w:t>
+      </w:r>
+      <w:r>
+        <w:rPr>
+          <w:rStyle w:val="DecValTok"/>
+        </w:rPr>
+        <w:t xml:space="preserve">5</w:t>
+      </w:r>
+      <w:r>
+        <w:rPr>
+          <w:rStyle w:val="NormalTok"/>
+        </w:rPr>
+        <w:t xml:space="preserve">]</w:t>
+      </w:r>
+    </w:p>
+    <w:p>
+      <w:pPr>
+        <w:pStyle w:val="SourceCode"/>
+      </w:pPr>
+      <w:r>
+        <w:rPr>
+          <w:rStyle w:val="VerbatimChar"/>
+        </w:rPr>
+        <w:t xml:space="preserve">## [1] -0.2142857  0.7857143</w:t>
       </w:r>
     </w:p>
     <w:p>
@@ -702,8 +2426,8 @@
       <w:pPr>
         <w:pStyle w:val="Heading4"/>
       </w:pPr>
-      <w:bookmarkStart w:id="47" w:name="step-9"/>
-      <w:bookmarkEnd w:id="47"/>
+      <w:bookmarkStart w:id="50" w:name="step-9"/>
+      <w:bookmarkEnd w:id="50"/>
       <w:r>
         <w:t xml:space="preserve">Step 9</w:t>
       </w:r>
@@ -720,8 +2444,8 @@
       <w:pPr>
         <w:pStyle w:val="Heading4"/>
       </w:pPr>
-      <w:bookmarkStart w:id="48" w:name="answer-1e.step9-------------"/>
-      <w:bookmarkEnd w:id="48"/>
+      <w:bookmarkStart w:id="51" w:name="answer-1e.step9-------------"/>
+      <w:bookmarkEnd w:id="51"/>
       <w:r>
         <w:t xml:space="preserve">-|-|-|-|-|-|-|-|-|-|-|- Answer 1e.step9 -|-|-|-|-|-|-|-|-|-|-|-</w:t>
       </w:r>
@@ -738,8 +2462,8 @@
       <w:pPr>
         <w:pStyle w:val="Heading2"/>
       </w:pPr>
-      <w:bookmarkStart w:id="49" w:name="exercise-2"/>
-      <w:bookmarkEnd w:id="49"/>
+      <w:bookmarkStart w:id="52" w:name="exercise-2"/>
+      <w:bookmarkEnd w:id="52"/>
       <w:r>
         <w:t xml:space="preserve">Exercise 2</w:t>
       </w:r>
@@ -772,8 +2496,8 @@
       <w:pPr>
         <w:pStyle w:val="Heading3"/>
       </w:pPr>
-      <w:bookmarkStart w:id="50" w:name="part-2a"/>
-      <w:bookmarkEnd w:id="50"/>
+      <w:bookmarkStart w:id="53" w:name="part-2a"/>
+      <w:bookmarkEnd w:id="53"/>
       <w:r>
         <w:t xml:space="preserve">Part 2a</w:t>
       </w:r>
@@ -790,8 +2514,8 @@
       <w:pPr>
         <w:pStyle w:val="Heading3"/>
       </w:pPr>
-      <w:bookmarkStart w:id="51" w:name="answer-2a-------------"/>
-      <w:bookmarkEnd w:id="51"/>
+      <w:bookmarkStart w:id="54" w:name="answer-2a-------------"/>
+      <w:bookmarkEnd w:id="54"/>
       <w:r>
         <w:t xml:space="preserve">-|-|-|-|-|-|-|-|-|-|-|- Answer 2a -|-|-|-|-|-|-|-|-|-|-|-</w:t>
       </w:r>
@@ -804,7 +2528,34 @@
         <w:rPr>
           <w:rStyle w:val="CommentTok"/>
         </w:rPr>
-        <w:t xml:space="preserve"># Insert your R code here.</w:t>
+        <w:t xml:space="preserve"># Load the data.</w:t>
+      </w:r>
+      <w:r>
+        <w:br w:type="textWrapping"/>
+      </w:r>
+      <w:r>
+        <w:rPr>
+          <w:rStyle w:val="KeywordTok"/>
+        </w:rPr>
+        <w:t xml:space="preserve">data</w:t>
+      </w:r>
+      <w:r>
+        <w:rPr>
+          <w:rStyle w:val="NormalTok"/>
+        </w:rPr>
+        <w:t xml:space="preserve">(</w:t>
+      </w:r>
+      <w:r>
+        <w:rPr>
+          <w:rStyle w:val="StringTok"/>
+        </w:rPr>
+        <w:t xml:space="preserve">"SmallAuto"</w:t>
+      </w:r>
+      <w:r>
+        <w:rPr>
+          <w:rStyle w:val="NormalTok"/>
+        </w:rPr>
+        <w:t xml:space="preserve">)</w:t>
       </w:r>
     </w:p>
     <w:p>
@@ -818,8 +2569,8 @@
       <w:pPr>
         <w:pStyle w:val="Heading3"/>
       </w:pPr>
-      <w:bookmarkStart w:id="52" w:name="part-2b"/>
-      <w:bookmarkEnd w:id="52"/>
+      <w:bookmarkStart w:id="55" w:name="part-2b"/>
+      <w:bookmarkEnd w:id="55"/>
       <w:r>
         <w:t xml:space="preserve">Part 2b</w:t>
       </w:r>
@@ -836,8 +2587,8 @@
       <w:pPr>
         <w:pStyle w:val="Heading3"/>
       </w:pPr>
-      <w:bookmarkStart w:id="53" w:name="answer-2b-------------"/>
-      <w:bookmarkEnd w:id="53"/>
+      <w:bookmarkStart w:id="56" w:name="answer-2b-------------"/>
+      <w:bookmarkEnd w:id="56"/>
       <w:r>
         <w:t xml:space="preserve">-|-|-|-|-|-|-|-|-|-|-|- Answer 2b -|-|-|-|-|-|-|-|-|-|-|-</w:t>
       </w:r>
@@ -852,13 +2603,421 @@
         </w:rPr>
         <w:t xml:space="preserve"># Insert your R code here.</w:t>
       </w:r>
-    </w:p>
-    <w:p>
-      <w:pPr>
-        <w:pStyle w:val="FirstParagraph"/>
-      </w:pPr>
-      <w:r>
-        <w:t xml:space="preserve">Replace this text with your answer here.</w:t>
+      <w:r>
+        <w:br w:type="textWrapping"/>
+      </w:r>
+      <w:r>
+        <w:rPr>
+          <w:rStyle w:val="KeywordTok"/>
+        </w:rPr>
+        <w:t xml:space="preserve">ggplot</w:t>
+      </w:r>
+      <w:r>
+        <w:rPr>
+          <w:rStyle w:val="NormalTok"/>
+        </w:rPr>
+        <w:t xml:space="preserve">(</w:t>
+      </w:r>
+      <w:r>
+        <w:rPr>
+          <w:rStyle w:val="DataTypeTok"/>
+        </w:rPr>
+        <w:t xml:space="preserve">data =</w:t>
+      </w:r>
+      <w:r>
+        <w:rPr>
+          <w:rStyle w:val="NormalTok"/>
+        </w:rPr>
+        <w:t xml:space="preserve"> SmallAuto, </w:t>
+      </w:r>
+      <w:r>
+        <w:rPr>
+          <w:rStyle w:val="KeywordTok"/>
+        </w:rPr>
+        <w:t xml:space="preserve">aes</w:t>
+      </w:r>
+      <w:r>
+        <w:rPr>
+          <w:rStyle w:val="NormalTok"/>
+        </w:rPr>
+        <w:t xml:space="preserve">(</w:t>
+      </w:r>
+      <w:r>
+        <w:rPr>
+          <w:rStyle w:val="DataTypeTok"/>
+        </w:rPr>
+        <w:t xml:space="preserve">x =</w:t>
+      </w:r>
+      <w:r>
+        <w:rPr>
+          <w:rStyle w:val="NormalTok"/>
+        </w:rPr>
+        <w:t xml:space="preserve"> Category, </w:t>
+      </w:r>
+      <w:r>
+        <w:rPr>
+          <w:rStyle w:val="DataTypeTok"/>
+        </w:rPr>
+        <w:t xml:space="preserve">y =</w:t>
+      </w:r>
+      <w:r>
+        <w:rPr>
+          <w:rStyle w:val="NormalTok"/>
+        </w:rPr>
+        <w:t xml:space="preserve"> Claim)) </w:t>
+      </w:r>
+      <w:r>
+        <w:rPr>
+          <w:rStyle w:val="OperatorTok"/>
+        </w:rPr>
+        <w:t xml:space="preserve">+</w:t>
+      </w:r>
+      <w:r>
+        <w:rPr>
+          <w:rStyle w:val="StringTok"/>
+        </w:rPr>
+        <w:t xml:space="preserve"> </w:t>
+      </w:r>
+      <w:r>
+        <w:rPr>
+          <w:rStyle w:val="KeywordTok"/>
+        </w:rPr>
+        <w:t xml:space="preserve">geom_boxplot</w:t>
+      </w:r>
+      <w:r>
+        <w:rPr>
+          <w:rStyle w:val="NormalTok"/>
+        </w:rPr>
+        <w:t xml:space="preserve">() </w:t>
+      </w:r>
+      <w:r>
+        <w:rPr>
+          <w:rStyle w:val="OperatorTok"/>
+        </w:rPr>
+        <w:t xml:space="preserve">+</w:t>
+      </w:r>
+      <w:r>
+        <w:rPr>
+          <w:rStyle w:val="StringTok"/>
+        </w:rPr>
+        <w:t xml:space="preserve"> </w:t>
+      </w:r>
+      <w:r>
+        <w:rPr>
+          <w:rStyle w:val="KeywordTok"/>
+        </w:rPr>
+        <w:t xml:space="preserve">labs</w:t>
+      </w:r>
+      <w:r>
+        <w:rPr>
+          <w:rStyle w:val="NormalTok"/>
+        </w:rPr>
+        <w:t xml:space="preserve">(</w:t>
+      </w:r>
+      <w:r>
+        <w:rPr>
+          <w:rStyle w:val="DataTypeTok"/>
+        </w:rPr>
+        <w:t xml:space="preserve">x =</w:t>
+      </w:r>
+      <w:r>
+        <w:rPr>
+          <w:rStyle w:val="NormalTok"/>
+        </w:rPr>
+        <w:t xml:space="preserve"> </w:t>
+      </w:r>
+      <w:r>
+        <w:rPr>
+          <w:rStyle w:val="StringTok"/>
+        </w:rPr>
+        <w:t xml:space="preserve">""</w:t>
+      </w:r>
+      <w:r>
+        <w:rPr>
+          <w:rStyle w:val="NormalTok"/>
+        </w:rPr>
+        <w:t xml:space="preserve">)</w:t>
+      </w:r>
+    </w:p>
+    <w:p>
+      <w:pPr>
+        <w:pStyle w:val="FirstParagraph"/>
+      </w:pPr>
+      <w:r>
+        <w:drawing>
+          <wp:inline>
+            <wp:extent cx="4620126" cy="3696101"/>
+            <wp:effectExtent b="0" l="0" r="0" t="0"/>
+            <wp:docPr descr="" title="" id="1" name="Picture"/>
+            <a:graphic>
+              <a:graphicData uri="http://schemas.openxmlformats.org/drawingml/2006/picture">
+                <pic:pic>
+                  <pic:nvPicPr>
+                    <pic:cNvPr descr="Week_04_HW_Submission_files/figure-docx/unnamed-chunk-9-1.png" id="0" name="Picture"/>
+                    <pic:cNvPicPr>
+                      <a:picLocks noChangeArrowheads="1" noChangeAspect="1"/>
+                    </pic:cNvPicPr>
+                  </pic:nvPicPr>
+                  <pic:blipFill>
+                    <a:blip r:embed="rId57"/>
+                    <a:stretch>
+                      <a:fillRect/>
+                    </a:stretch>
+                  </pic:blipFill>
+                  <pic:spPr bwMode="auto">
+                    <a:xfrm>
+                      <a:off x="0" y="0"/>
+                      <a:ext cx="4620126" cy="3696101"/>
+                    </a:xfrm>
+                    <a:prstGeom prst="rect">
+                      <a:avLst/>
+                    </a:prstGeom>
+                    <a:noFill/>
+                    <a:ln w="9525">
+                      <a:noFill/>
+                      <a:headEnd/>
+                      <a:tailEnd/>
+                    </a:ln>
+                  </pic:spPr>
+                </pic:pic>
+              </a:graphicData>
+            </a:graphic>
+          </wp:inline>
+        </w:drawing>
+      </w:r>
+    </w:p>
+    <w:p>
+      <w:pPr>
+        <w:pStyle w:val="SourceCode"/>
+      </w:pPr>
+      <w:r>
+        <w:rPr>
+          <w:rStyle w:val="KeywordTok"/>
+        </w:rPr>
+        <w:t xml:space="preserve">ggplot</w:t>
+      </w:r>
+      <w:r>
+        <w:rPr>
+          <w:rStyle w:val="NormalTok"/>
+        </w:rPr>
+        <w:t xml:space="preserve">(SmallAuto, </w:t>
+      </w:r>
+      <w:r>
+        <w:rPr>
+          <w:rStyle w:val="KeywordTok"/>
+        </w:rPr>
+        <w:t xml:space="preserve">aes</w:t>
+      </w:r>
+      <w:r>
+        <w:rPr>
+          <w:rStyle w:val="NormalTok"/>
+        </w:rPr>
+        <w:t xml:space="preserve">(</w:t>
+      </w:r>
+      <w:r>
+        <w:rPr>
+          <w:rStyle w:val="DataTypeTok"/>
+        </w:rPr>
+        <w:t xml:space="preserve">x=</w:t>
+      </w:r>
+      <w:r>
+        <w:rPr>
+          <w:rStyle w:val="NormalTok"/>
+        </w:rPr>
+        <w:t xml:space="preserve">Claim)) </w:t>
+      </w:r>
+      <w:r>
+        <w:rPr>
+          <w:rStyle w:val="OperatorTok"/>
+        </w:rPr>
+        <w:t xml:space="preserve">+</w:t>
+      </w:r>
+      <w:r>
+        <w:rPr>
+          <w:rStyle w:val="StringTok"/>
+        </w:rPr>
+        <w:t xml:space="preserve"> </w:t>
+      </w:r>
+      <w:r>
+        <w:br w:type="textWrapping"/>
+      </w:r>
+      <w:r>
+        <w:rPr>
+          <w:rStyle w:val="StringTok"/>
+        </w:rPr>
+        <w:t xml:space="preserve">  </w:t>
+      </w:r>
+      <w:r>
+        <w:rPr>
+          <w:rStyle w:val="KeywordTok"/>
+        </w:rPr>
+        <w:t xml:space="preserve">geom_histogram</w:t>
+      </w:r>
+      <w:r>
+        <w:rPr>
+          <w:rStyle w:val="NormalTok"/>
+        </w:rPr>
+        <w:t xml:space="preserve">(</w:t>
+      </w:r>
+      <w:r>
+        <w:rPr>
+          <w:rStyle w:val="DataTypeTok"/>
+        </w:rPr>
+        <w:t xml:space="preserve">binwidth=</w:t>
+      </w:r>
+      <w:r>
+        <w:rPr>
+          <w:rStyle w:val="DecValTok"/>
+        </w:rPr>
+        <w:t xml:space="preserve">250</w:t>
+      </w:r>
+      <w:r>
+        <w:rPr>
+          <w:rStyle w:val="NormalTok"/>
+        </w:rPr>
+        <w:t xml:space="preserve">, </w:t>
+      </w:r>
+      <w:r>
+        <w:rPr>
+          <w:rStyle w:val="DataTypeTok"/>
+        </w:rPr>
+        <w:t xml:space="preserve">colour=</w:t>
+      </w:r>
+      <w:r>
+        <w:rPr>
+          <w:rStyle w:val="StringTok"/>
+        </w:rPr>
+        <w:t xml:space="preserve">"black"</w:t>
+      </w:r>
+      <w:r>
+        <w:rPr>
+          <w:rStyle w:val="NormalTok"/>
+        </w:rPr>
+        <w:t xml:space="preserve">, </w:t>
+      </w:r>
+      <w:r>
+        <w:rPr>
+          <w:rStyle w:val="DataTypeTok"/>
+        </w:rPr>
+        <w:t xml:space="preserve">fill=</w:t>
+      </w:r>
+      <w:r>
+        <w:rPr>
+          <w:rStyle w:val="StringTok"/>
+        </w:rPr>
+        <w:t xml:space="preserve">"white"</w:t>
+      </w:r>
+      <w:r>
+        <w:rPr>
+          <w:rStyle w:val="NormalTok"/>
+        </w:rPr>
+        <w:t xml:space="preserve">) </w:t>
+      </w:r>
+      <w:r>
+        <w:rPr>
+          <w:rStyle w:val="OperatorTok"/>
+        </w:rPr>
+        <w:t xml:space="preserve">+</w:t>
+      </w:r>
+      <w:r>
+        <w:rPr>
+          <w:rStyle w:val="StringTok"/>
+        </w:rPr>
+        <w:t xml:space="preserve"> </w:t>
+      </w:r>
+      <w:r>
+        <w:br w:type="textWrapping"/>
+      </w:r>
+      <w:r>
+        <w:rPr>
+          <w:rStyle w:val="StringTok"/>
+        </w:rPr>
+        <w:t xml:space="preserve">    </w:t>
+      </w:r>
+      <w:r>
+        <w:rPr>
+          <w:rStyle w:val="KeywordTok"/>
+        </w:rPr>
+        <w:t xml:space="preserve">facet_grid</w:t>
+      </w:r>
+      <w:r>
+        <w:rPr>
+          <w:rStyle w:val="NormalTok"/>
+        </w:rPr>
+        <w:t xml:space="preserve">(. </w:t>
+      </w:r>
+      <w:r>
+        <w:rPr>
+          <w:rStyle w:val="OperatorTok"/>
+        </w:rPr>
+        <w:t xml:space="preserve">~</w:t>
+      </w:r>
+      <w:r>
+        <w:rPr>
+          <w:rStyle w:val="StringTok"/>
+        </w:rPr>
+        <w:t xml:space="preserve"> </w:t>
+      </w:r>
+      <w:r>
+        <w:rPr>
+          <w:rStyle w:val="NormalTok"/>
+        </w:rPr>
+        <w:t xml:space="preserve">Category)</w:t>
+      </w:r>
+    </w:p>
+    <w:p>
+      <w:pPr>
+        <w:pStyle w:val="FirstParagraph"/>
+      </w:pPr>
+      <w:r>
+        <w:drawing>
+          <wp:inline>
+            <wp:extent cx="4620126" cy="3696101"/>
+            <wp:effectExtent b="0" l="0" r="0" t="0"/>
+            <wp:docPr descr="" title="" id="1" name="Picture"/>
+            <a:graphic>
+              <a:graphicData uri="http://schemas.openxmlformats.org/drawingml/2006/picture">
+                <pic:pic>
+                  <pic:nvPicPr>
+                    <pic:cNvPr descr="Week_04_HW_Submission_files/figure-docx/unnamed-chunk-9-2.png" id="0" name="Picture"/>
+                    <pic:cNvPicPr>
+                      <a:picLocks noChangeArrowheads="1" noChangeAspect="1"/>
+                    </pic:cNvPicPr>
+                  </pic:nvPicPr>
+                  <pic:blipFill>
+                    <a:blip r:embed="rId58"/>
+                    <a:stretch>
+                      <a:fillRect/>
+                    </a:stretch>
+                  </pic:blipFill>
+                  <pic:spPr bwMode="auto">
+                    <a:xfrm>
+                      <a:off x="0" y="0"/>
+                      <a:ext cx="4620126" cy="3696101"/>
+                    </a:xfrm>
+                    <a:prstGeom prst="rect">
+                      <a:avLst/>
+                    </a:prstGeom>
+                    <a:noFill/>
+                    <a:ln w="9525">
+                      <a:noFill/>
+                      <a:headEnd/>
+                      <a:tailEnd/>
+                    </a:ln>
+                  </pic:spPr>
+                </pic:pic>
+              </a:graphicData>
+            </a:graphic>
+          </wp:inline>
+        </w:drawing>
+      </w:r>
+    </w:p>
+    <w:p>
+      <w:pPr>
+        <w:pStyle w:val="BodyText"/>
+      </w:pPr>
+      <w:r>
+        <w:t xml:space="preserve">Both the estimate and actual distributions are right skewed.</w:t>
       </w:r>
     </w:p>
     <w:p>
@@ -872,8 +3031,8 @@
       <w:pPr>
         <w:pStyle w:val="Heading3"/>
       </w:pPr>
-      <w:bookmarkStart w:id="54" w:name="part-2c"/>
-      <w:bookmarkEnd w:id="54"/>
+      <w:bookmarkStart w:id="59" w:name="part-2c"/>
+      <w:bookmarkEnd w:id="59"/>
       <w:r>
         <w:t xml:space="preserve">Part 2c</w:t>
       </w:r>
@@ -890,8 +3049,8 @@
       <w:pPr>
         <w:pStyle w:val="Heading3"/>
       </w:pPr>
-      <w:bookmarkStart w:id="55" w:name="answer-2c-------------"/>
-      <w:bookmarkEnd w:id="55"/>
+      <w:bookmarkStart w:id="60" w:name="answer-2c-------------"/>
+      <w:bookmarkEnd w:id="60"/>
       <w:r>
         <w:t xml:space="preserve">-|-|-|-|-|-|-|-|-|-|-|- Answer 2c -|-|-|-|-|-|-|-|-|-|-|-</w:t>
       </w:r>
@@ -905,6 +3064,120 @@
           <w:rStyle w:val="CommentTok"/>
         </w:rPr>
         <w:t xml:space="preserve"># Insert your R code here.</w:t>
+      </w:r>
+      <w:r>
+        <w:br w:type="textWrapping"/>
+      </w:r>
+      <w:r>
+        <w:br w:type="textWrapping"/>
+      </w:r>
+      <w:r>
+        <w:rPr>
+          <w:rStyle w:val="NormalTok"/>
+        </w:rPr>
+        <w:t xml:space="preserve">small_auto_est_act_diff &lt;-</w:t>
+      </w:r>
+      <w:r>
+        <w:rPr>
+          <w:rStyle w:val="StringTok"/>
+        </w:rPr>
+        <w:t xml:space="preserve"> </w:t>
+      </w:r>
+      <w:r>
+        <w:rPr>
+          <w:rStyle w:val="NormalTok"/>
+        </w:rPr>
+        <w:t xml:space="preserve">SmallAuto[</w:t>
+      </w:r>
+      <w:r>
+        <w:rPr>
+          <w:rStyle w:val="DecValTok"/>
+        </w:rPr>
+        <w:t xml:space="preserve">1</w:t>
+      </w:r>
+      <w:r>
+        <w:rPr>
+          <w:rStyle w:val="OperatorTok"/>
+        </w:rPr>
+        <w:t xml:space="preserve">:</w:t>
+      </w:r>
+      <w:r>
+        <w:rPr>
+          <w:rStyle w:val="DecValTok"/>
+        </w:rPr>
+        <w:t xml:space="preserve">125</w:t>
+      </w:r>
+      <w:r>
+        <w:rPr>
+          <w:rStyle w:val="NormalTok"/>
+        </w:rPr>
+        <w:t xml:space="preserve">,]</w:t>
+      </w:r>
+      <w:r>
+        <w:rPr>
+          <w:rStyle w:val="OperatorTok"/>
+        </w:rPr>
+        <w:t xml:space="preserve">$</w:t>
+      </w:r>
+      <w:r>
+        <w:rPr>
+          <w:rStyle w:val="NormalTok"/>
+        </w:rPr>
+        <w:t xml:space="preserve">Claim </w:t>
+      </w:r>
+      <w:r>
+        <w:rPr>
+          <w:rStyle w:val="OperatorTok"/>
+        </w:rPr>
+        <w:t xml:space="preserve">-</w:t>
+      </w:r>
+      <w:r>
+        <w:rPr>
+          <w:rStyle w:val="StringTok"/>
+        </w:rPr>
+        <w:t xml:space="preserve"> </w:t>
+      </w:r>
+      <w:r>
+        <w:rPr>
+          <w:rStyle w:val="NormalTok"/>
+        </w:rPr>
+        <w:t xml:space="preserve">SmallAuto[</w:t>
+      </w:r>
+      <w:r>
+        <w:rPr>
+          <w:rStyle w:val="DecValTok"/>
+        </w:rPr>
+        <w:t xml:space="preserve">126</w:t>
+      </w:r>
+      <w:r>
+        <w:rPr>
+          <w:rStyle w:val="OperatorTok"/>
+        </w:rPr>
+        <w:t xml:space="preserve">:</w:t>
+      </w:r>
+      <w:r>
+        <w:rPr>
+          <w:rStyle w:val="DecValTok"/>
+        </w:rPr>
+        <w:t xml:space="preserve">250</w:t>
+      </w:r>
+      <w:r>
+        <w:rPr>
+          <w:rStyle w:val="NormalTok"/>
+        </w:rPr>
+        <w:t xml:space="preserve">,]</w:t>
+      </w:r>
+      <w:r>
+        <w:rPr>
+          <w:rStyle w:val="OperatorTok"/>
+        </w:rPr>
+        <w:t xml:space="preserve">$</w:t>
+      </w:r>
+      <w:r>
+        <w:rPr>
+          <w:rStyle w:val="NormalTok"/>
+        </w:rPr>
+        <w:t xml:space="preserve">Claim </w:t>
       </w:r>
     </w:p>
     <w:p>
@@ -918,8 +3191,8 @@
       <w:pPr>
         <w:pStyle w:val="Heading3"/>
       </w:pPr>
-      <w:bookmarkStart w:id="56" w:name="part-2c-1"/>
-      <w:bookmarkEnd w:id="56"/>
+      <w:bookmarkStart w:id="61" w:name="part-2c-1"/>
+      <w:bookmarkEnd w:id="61"/>
       <w:r>
         <w:t xml:space="preserve">Part 2c</w:t>
       </w:r>
@@ -936,8 +3209,8 @@
       <w:pPr>
         <w:pStyle w:val="Heading3"/>
       </w:pPr>
-      <w:bookmarkStart w:id="57" w:name="answer-2c--------------1"/>
-      <w:bookmarkEnd w:id="57"/>
+      <w:bookmarkStart w:id="62" w:name="answer-2c--------------1"/>
+      <w:bookmarkEnd w:id="62"/>
       <w:r>
         <w:t xml:space="preserve">-|-|-|-|-|-|-|-|-|-|-|- Answer 2c -|-|-|-|-|-|-|-|-|-|-|-</w:t>
       </w:r>
@@ -964,8 +3237,8 @@
       <w:pPr>
         <w:pStyle w:val="Heading3"/>
       </w:pPr>
-      <w:bookmarkStart w:id="58" w:name="part-2d"/>
-      <w:bookmarkEnd w:id="58"/>
+      <w:bookmarkStart w:id="63" w:name="part-2d"/>
+      <w:bookmarkEnd w:id="63"/>
       <w:r>
         <w:t xml:space="preserve">Part 2d</w:t>
       </w:r>
@@ -994,8 +3267,8 @@
       <w:pPr>
         <w:pStyle w:val="Heading3"/>
       </w:pPr>
-      <w:bookmarkStart w:id="59" w:name="answer-2d-------------"/>
-      <w:bookmarkEnd w:id="59"/>
+      <w:bookmarkStart w:id="64" w:name="answer-2d-------------"/>
+      <w:bookmarkEnd w:id="64"/>
       <w:r>
         <w:t xml:space="preserve">-|-|-|-|-|-|-|-|-|-|-|- Answer 2d -|-|-|-|-|-|-|-|-|-|-|-</w:t>
       </w:r>
@@ -1019,8 +3292,8 @@
       <w:pPr>
         <w:pStyle w:val="Heading3"/>
       </w:pPr>
-      <w:bookmarkStart w:id="60" w:name="part-2e"/>
-      <w:bookmarkEnd w:id="60"/>
+      <w:bookmarkStart w:id="65" w:name="part-2e"/>
+      <w:bookmarkEnd w:id="65"/>
       <w:r>
         <w:t xml:space="preserve">Part 2e</w:t>
       </w:r>
@@ -1054,8 +3327,8 @@
       <w:pPr>
         <w:pStyle w:val="Heading4"/>
       </w:pPr>
-      <w:bookmarkStart w:id="61" w:name="step-1-1"/>
-      <w:bookmarkEnd w:id="61"/>
+      <w:bookmarkStart w:id="66" w:name="step-1-1"/>
+      <w:bookmarkEnd w:id="66"/>
       <w:r>
         <w:t xml:space="preserve">Step 1</w:t>
       </w:r>
@@ -1072,8 +3345,8 @@
       <w:pPr>
         <w:pStyle w:val="Heading4"/>
       </w:pPr>
-      <w:bookmarkStart w:id="62" w:name="answer-2e.step1-------------"/>
-      <w:bookmarkEnd w:id="62"/>
+      <w:bookmarkStart w:id="67" w:name="answer-2e.step1-------------"/>
+      <w:bookmarkEnd w:id="67"/>
       <w:r>
         <w:t xml:space="preserve">-|-|-|-|-|-|-|-|-|-|-|- Answer 2e.step1 -|-|-|-|-|-|-|-|-|-|-|-</w:t>
       </w:r>
@@ -1090,8 +3363,8 @@
       <w:pPr>
         <w:pStyle w:val="Heading4"/>
       </w:pPr>
-      <w:bookmarkStart w:id="63" w:name="step-2-1"/>
-      <w:bookmarkEnd w:id="63"/>
+      <w:bookmarkStart w:id="68" w:name="step-2-1"/>
+      <w:bookmarkEnd w:id="68"/>
       <w:r>
         <w:t xml:space="preserve">Step 2</w:t>
       </w:r>
@@ -1108,8 +3381,8 @@
       <w:pPr>
         <w:pStyle w:val="Heading4"/>
       </w:pPr>
-      <w:bookmarkStart w:id="64" w:name="answer-2e.step2-------------"/>
-      <w:bookmarkEnd w:id="64"/>
+      <w:bookmarkStart w:id="69" w:name="answer-2e.step2-------------"/>
+      <w:bookmarkEnd w:id="69"/>
       <w:r>
         <w:t xml:space="preserve">-|-|-|-|-|-|-|-|-|-|-|- Answer 2e.step2 -|-|-|-|-|-|-|-|-|-|-|-</w:t>
       </w:r>
@@ -1126,8 +3399,8 @@
       <w:pPr>
         <w:pStyle w:val="Heading4"/>
       </w:pPr>
-      <w:bookmarkStart w:id="65" w:name="step-3-1"/>
-      <w:bookmarkEnd w:id="65"/>
+      <w:bookmarkStart w:id="70" w:name="step-3-1"/>
+      <w:bookmarkEnd w:id="70"/>
       <w:r>
         <w:t xml:space="preserve">Step 3</w:t>
       </w:r>
@@ -1144,8 +3417,8 @@
       <w:pPr>
         <w:pStyle w:val="Heading4"/>
       </w:pPr>
-      <w:bookmarkStart w:id="66" w:name="answer-2e.step3-------------"/>
-      <w:bookmarkEnd w:id="66"/>
+      <w:bookmarkStart w:id="71" w:name="answer-2e.step3-------------"/>
+      <w:bookmarkEnd w:id="71"/>
       <w:r>
         <w:t xml:space="preserve">-|-|-|-|-|-|-|-|-|-|-|- Answer 2e.step3 -|-|-|-|-|-|-|-|-|-|-|-</w:t>
       </w:r>
@@ -1165,8 +3438,8 @@
       <w:pPr>
         <w:pStyle w:val="Heading4"/>
       </w:pPr>
-      <w:bookmarkStart w:id="67" w:name="step-4-1"/>
-      <w:bookmarkEnd w:id="67"/>
+      <w:bookmarkStart w:id="72" w:name="step-4-1"/>
+      <w:bookmarkEnd w:id="72"/>
       <w:r>
         <w:t xml:space="preserve">Step 4</w:t>
       </w:r>
@@ -1203,8 +3476,8 @@
       <w:pPr>
         <w:pStyle w:val="Heading4"/>
       </w:pPr>
-      <w:bookmarkStart w:id="68" w:name="answer-2e.step4-------------"/>
-      <w:bookmarkEnd w:id="68"/>
+      <w:bookmarkStart w:id="73" w:name="answer-2e.step4-------------"/>
+      <w:bookmarkEnd w:id="73"/>
       <w:r>
         <w:t xml:space="preserve">-|-|-|-|-|-|-|-|-|-|-|- Answer 2e.step4 -|-|-|-|-|-|-|-|-|-|-|-</w:t>
       </w:r>
@@ -1228,8 +3501,8 @@
       <w:pPr>
         <w:pStyle w:val="Heading3"/>
       </w:pPr>
-      <w:bookmarkStart w:id="69" w:name="part-2f"/>
-      <w:bookmarkEnd w:id="69"/>
+      <w:bookmarkStart w:id="74" w:name="part-2f"/>
+      <w:bookmarkEnd w:id="74"/>
       <w:r>
         <w:t xml:space="preserve">Part 2f</w:t>
       </w:r>
@@ -1246,8 +3519,8 @@
       <w:pPr>
         <w:pStyle w:val="Heading3"/>
       </w:pPr>
-      <w:bookmarkStart w:id="70" w:name="answer-2f-------------"/>
-      <w:bookmarkEnd w:id="70"/>
+      <w:bookmarkStart w:id="75" w:name="answer-2f-------------"/>
+      <w:bookmarkEnd w:id="75"/>
       <w:r>
         <w:t xml:space="preserve">-|-|-|-|-|-|-|-|-|-|-|- Answer 2f -|-|-|-|-|-|-|-|-|-|-|-</w:t>
       </w:r>
@@ -1282,8 +3555,8 @@
       <w:pPr>
         <w:pStyle w:val="Heading2"/>
       </w:pPr>
-      <w:bookmarkStart w:id="71" w:name="exercise-3"/>
-      <w:bookmarkEnd w:id="71"/>
+      <w:bookmarkStart w:id="76" w:name="exercise-3"/>
+      <w:bookmarkEnd w:id="76"/>
       <w:r>
         <w:t xml:space="preserve">Exercise 3</w:t>
       </w:r>
@@ -1356,8 +3629,8 @@
       <w:pPr>
         <w:pStyle w:val="Heading3"/>
       </w:pPr>
-      <w:bookmarkStart w:id="72" w:name="part-3a"/>
-      <w:bookmarkEnd w:id="72"/>
+      <w:bookmarkStart w:id="77" w:name="part-3a"/>
+      <w:bookmarkEnd w:id="77"/>
       <w:r>
         <w:t xml:space="preserve">Part 3a</w:t>
       </w:r>
@@ -1374,8 +3647,8 @@
       <w:pPr>
         <w:pStyle w:val="Heading3"/>
       </w:pPr>
-      <w:bookmarkStart w:id="73" w:name="answer-3a-------------"/>
-      <w:bookmarkEnd w:id="73"/>
+      <w:bookmarkStart w:id="78" w:name="answer-3a-------------"/>
+      <w:bookmarkEnd w:id="78"/>
       <w:r>
         <w:t xml:space="preserve">-|-|-|-|-|-|-|-|-|-|-|- Answer 3a -|-|-|-|-|-|-|-|-|-|-|-</w:t>
       </w:r>
@@ -1388,7 +3661,34 @@
         <w:rPr>
           <w:rStyle w:val="CommentTok"/>
         </w:rPr>
-        <w:t xml:space="preserve"># Insert your R code here.</w:t>
+        <w:t xml:space="preserve"># Load the data.</w:t>
+      </w:r>
+      <w:r>
+        <w:br w:type="textWrapping"/>
+      </w:r>
+      <w:r>
+        <w:rPr>
+          <w:rStyle w:val="KeywordTok"/>
+        </w:rPr>
+        <w:t xml:space="preserve">data</w:t>
+      </w:r>
+      <w:r>
+        <w:rPr>
+          <w:rStyle w:val="NormalTok"/>
+        </w:rPr>
+        <w:t xml:space="preserve">(</w:t>
+      </w:r>
+      <w:r>
+        <w:rPr>
+          <w:rStyle w:val="StringTok"/>
+        </w:rPr>
+        <w:t xml:space="preserve">"AutoIns"</w:t>
+      </w:r>
+      <w:r>
+        <w:rPr>
+          <w:rStyle w:val="NormalTok"/>
+        </w:rPr>
+        <w:t xml:space="preserve">)</w:t>
       </w:r>
     </w:p>
     <w:p>
@@ -1402,8 +3702,8 @@
       <w:pPr>
         <w:pStyle w:val="Heading3"/>
       </w:pPr>
-      <w:bookmarkStart w:id="74" w:name="part-3b"/>
-      <w:bookmarkEnd w:id="74"/>
+      <w:bookmarkStart w:id="79" w:name="part-3b"/>
+      <w:bookmarkEnd w:id="79"/>
       <w:r>
         <w:t xml:space="preserve">Part 3b</w:t>
       </w:r>
@@ -1486,8 +3786,8 @@
       <w:pPr>
         <w:pStyle w:val="Heading3"/>
       </w:pPr>
-      <w:bookmarkStart w:id="75" w:name="answer-3b-------------"/>
-      <w:bookmarkEnd w:id="75"/>
+      <w:bookmarkStart w:id="80" w:name="answer-3b-------------"/>
+      <w:bookmarkEnd w:id="80"/>
       <w:r>
         <w:t xml:space="preserve">-|-|-|-|-|-|-|-|-|-|-|- Answer 3b -|-|-|-|-|-|-|-|-|-|-|-</w:t>
       </w:r>
@@ -1497,7 +3797,7 @@
         <w:pStyle w:val="FirstParagraph"/>
       </w:pPr>
       <w:r>
-        <w:t xml:space="preserve">Replace this text with your answer here.</w:t>
+        <w:t xml:space="preserve">The data is side by side.</w:t>
       </w:r>
     </w:p>
     <w:p>
@@ -1511,8 +3811,8 @@
       <w:pPr>
         <w:pStyle w:val="Heading3"/>
       </w:pPr>
-      <w:bookmarkStart w:id="76" w:name="part-3c"/>
-      <w:bookmarkEnd w:id="76"/>
+      <w:bookmarkStart w:id="81" w:name="part-3c"/>
+      <w:bookmarkEnd w:id="81"/>
       <w:r>
         <w:t xml:space="preserve">Part 3c</w:t>
       </w:r>
@@ -1529,8 +3829,8 @@
       <w:pPr>
         <w:pStyle w:val="Heading3"/>
       </w:pPr>
-      <w:bookmarkStart w:id="77" w:name="answer-3c-------------"/>
-      <w:bookmarkEnd w:id="77"/>
+      <w:bookmarkStart w:id="82" w:name="answer-3c-------------"/>
+      <w:bookmarkEnd w:id="82"/>
       <w:r>
         <w:t xml:space="preserve">-|-|-|-|-|-|-|-|-|-|-|- Answer 3c -|-|-|-|-|-|-|-|-|-|-|-</w:t>
       </w:r>
@@ -1554,8 +3854,8 @@
       <w:pPr>
         <w:pStyle w:val="Heading3"/>
       </w:pPr>
-      <w:bookmarkStart w:id="78" w:name="part-3d"/>
-      <w:bookmarkEnd w:id="78"/>
+      <w:bookmarkStart w:id="83" w:name="part-3d"/>
+      <w:bookmarkEnd w:id="83"/>
       <w:r>
         <w:t xml:space="preserve">Part 3d</w:t>
       </w:r>
@@ -1572,8 +3872,8 @@
       <w:pPr>
         <w:pStyle w:val="Heading3"/>
       </w:pPr>
-      <w:bookmarkStart w:id="79" w:name="answer-3d-------------"/>
-      <w:bookmarkEnd w:id="79"/>
+      <w:bookmarkStart w:id="84" w:name="answer-3d-------------"/>
+      <w:bookmarkEnd w:id="84"/>
       <w:r>
         <w:t xml:space="preserve">-|-|-|-|-|-|-|-|-|-|-|- Answer 3d -|-|-|-|-|-|-|-|-|-|-|-</w:t>
       </w:r>
@@ -1701,7 +4001,7 @@
     </w:lvl>
   </w:abstractNum>
   <w:abstractNum w:abstractNumId="990">
-    <w:nsid w:val="b7a867c7"/>
+    <w:nsid w:val="78f45526"/>
     <w:multiLevelType w:val="multilevel"/>
     <w:lvl w:ilvl="0">
       <w:numFmt w:val="bullet"/>

--- a/Lesson 4 Homework Packet/Lesson 4 Homework Packet/Week_04_HW_Submission.docx
+++ b/Lesson 4 Homework Packet/Lesson 4 Homework Packet/Week_04_HW_Submission.docx
@@ -48,14 +48,6 @@
       </w:pPr>
       <w:r>
         <w:t xml:space="preserve">06/19/2018</w:t>
-      </w:r>
-    </w:p>
-    <w:p>
-      <w:pPr>
-        <w:pStyle w:val="FirstParagraph"/>
-      </w:pPr>
-      <w:r>
-        <w:t xml:space="preserve">Create a Word docx from this R Markdown file for the following exercise. Submit the R markdown file and resulting Word docx file via D2L Dropbox.</w:t>
       </w:r>
     </w:p>
     <w:p>
@@ -348,6 +340,24 @@
       </w:pPr>
       <w:r>
         <w:rPr>
+          <w:rStyle w:val="CommentTok"/>
+        </w:rPr>
+        <w:t xml:space="preserve"># Create Boxplots and Histograms for sample differences</w:t>
+      </w:r>
+      <w:r>
+        <w:br w:type="textWrapping"/>
+      </w:r>
+      <w:r>
+        <w:rPr>
+          <w:rStyle w:val="CommentTok"/>
+        </w:rPr>
+        <w:t xml:space="preserve"># https://www.r-bloggers.com/make-a-box-plot-with-single-column-data-using-ggplot2-tutorial/</w:t>
+      </w:r>
+      <w:r>
+        <w:br w:type="textWrapping"/>
+      </w:r>
+      <w:r>
+        <w:rPr>
           <w:rStyle w:val="KeywordTok"/>
         </w:rPr>
         <w:t xml:space="preserve">library</w:t>
@@ -358,22 +368,9 @@
         </w:rPr>
         <w:t xml:space="preserve">(ggplot2)</w:t>
       </w:r>
-    </w:p>
-    <w:p>
-      <w:pPr>
-        <w:pStyle w:val="SourceCode"/>
-      </w:pPr>
-      <w:r>
-        <w:rPr>
-          <w:rStyle w:val="VerbatimChar"/>
-        </w:rPr>
-        <w:t xml:space="preserve">## Warning: package 'ggplot2' was built under R version 3.4.4</w:t>
-      </w:r>
-    </w:p>
-    <w:p>
-      <w:pPr>
-        <w:pStyle w:val="SourceCode"/>
-      </w:pPr>
+      <w:r>
+        <w:br w:type="textWrapping"/>
+      </w:r>
       <w:r>
         <w:rPr>
           <w:rStyle w:val="NormalTok"/>
@@ -399,12 +396,6 @@
         <w:t xml:space="preserve">(perception_diff) </w:t>
       </w:r>
       <w:r>
-        <w:rPr>
-          <w:rStyle w:val="CommentTok"/>
-        </w:rPr>
-        <w:t xml:space="preserve"># data from page 66</w:t>
-      </w:r>
-      <w:r>
         <w:br w:type="textWrapping"/>
       </w:r>
       <w:r>
@@ -606,13 +597,82 @@
         <w:rPr>
           <w:rStyle w:val="NormalTok"/>
         </w:rPr>
-        <w:t xml:space="preserve">)</w:t>
-      </w:r>
-      <w:r>
-        <w:rPr>
-          <w:rStyle w:val="CommentTok"/>
-        </w:rPr>
-        <w:t xml:space="preserve">#+</w:t>
+        <w:t xml:space="preserve">) </w:t>
+      </w:r>
+      <w:r>
+        <w:rPr>
+          <w:rStyle w:val="OperatorTok"/>
+        </w:rPr>
+        <w:t xml:space="preserve">+</w:t>
+      </w:r>
+      <w:r>
+        <w:br w:type="textWrapping"/>
+      </w:r>
+      <w:r>
+        <w:rPr>
+          <w:rStyle w:val="StringTok"/>
+        </w:rPr>
+        <w:t xml:space="preserve">  </w:t>
+      </w:r>
+      <w:r>
+        <w:rPr>
+          <w:rStyle w:val="KeywordTok"/>
+        </w:rPr>
+        <w:t xml:space="preserve">theme</w:t>
+      </w:r>
+      <w:r>
+        <w:rPr>
+          <w:rStyle w:val="NormalTok"/>
+        </w:rPr>
+        <w:t xml:space="preserve">(</w:t>
+      </w:r>
+      <w:r>
+        <w:rPr>
+          <w:rStyle w:val="DataTypeTok"/>
+        </w:rPr>
+        <w:t xml:space="preserve">plot.title =</w:t>
+      </w:r>
+      <w:r>
+        <w:rPr>
+          <w:rStyle w:val="NormalTok"/>
+        </w:rPr>
+        <w:t xml:space="preserve"> </w:t>
+      </w:r>
+      <w:r>
+        <w:rPr>
+          <w:rStyle w:val="KeywordTok"/>
+        </w:rPr>
+        <w:t xml:space="preserve">element_text</w:t>
+      </w:r>
+      <w:r>
+        <w:rPr>
+          <w:rStyle w:val="NormalTok"/>
+        </w:rPr>
+        <w:t xml:space="preserve">(</w:t>
+      </w:r>
+      <w:r>
+        <w:rPr>
+          <w:rStyle w:val="DataTypeTok"/>
+        </w:rPr>
+        <w:t xml:space="preserve">hjust =</w:t>
+      </w:r>
+      <w:r>
+        <w:rPr>
+          <w:rStyle w:val="NormalTok"/>
+        </w:rPr>
+        <w:t xml:space="preserve"> </w:t>
+      </w:r>
+      <w:r>
+        <w:rPr>
+          <w:rStyle w:val="FloatTok"/>
+        </w:rPr>
+        <w:t xml:space="preserve">0.5</w:t>
+      </w:r>
+      <w:r>
+        <w:rPr>
+          <w:rStyle w:val="NormalTok"/>
+        </w:rPr>
+        <w:t xml:space="preserve">))</w:t>
       </w:r>
     </w:p>
     <w:p>
@@ -668,114 +728,102 @@
       </w:pPr>
       <w:r>
         <w:rPr>
-          <w:rStyle w:val="NormalTok"/>
+          <w:rStyle w:val="KeywordTok"/>
+        </w:rPr>
+        <w:t xml:space="preserve">ggplot</w:t>
+      </w:r>
+      <w:r>
+        <w:rPr>
+          <w:rStyle w:val="NormalTok"/>
+        </w:rPr>
+        <w:t xml:space="preserve">(perception_diff_df, </w:t>
+      </w:r>
+      <w:r>
+        <w:rPr>
+          <w:rStyle w:val="KeywordTok"/>
+        </w:rPr>
+        <w:t xml:space="preserve">aes</w:t>
+      </w:r>
+      <w:r>
+        <w:rPr>
+          <w:rStyle w:val="NormalTok"/>
+        </w:rPr>
+        <w:t xml:space="preserve">(</w:t>
+      </w:r>
+      <w:r>
+        <w:rPr>
+          <w:rStyle w:val="DataTypeTok"/>
+        </w:rPr>
+        <w:t xml:space="preserve">x=</w:t>
+      </w:r>
+      <w:r>
+        <w:rPr>
+          <w:rStyle w:val="NormalTok"/>
+        </w:rPr>
+        <w:t xml:space="preserve">perception_diff)) </w:t>
+      </w:r>
+      <w:r>
+        <w:rPr>
+          <w:rStyle w:val="OperatorTok"/>
+        </w:rPr>
+        <w:t xml:space="preserve">+</w:t>
+      </w:r>
+      <w:r>
+        <w:rPr>
+          <w:rStyle w:val="StringTok"/>
+        </w:rPr>
+        <w:t xml:space="preserve"> </w:t>
+      </w:r>
+      <w:r>
+        <w:br w:type="textWrapping"/>
+      </w:r>
+      <w:r>
+        <w:rPr>
+          <w:rStyle w:val="StringTok"/>
         </w:rPr>
         <w:t xml:space="preserve">  </w:t>
       </w:r>
       <w:r>
         <w:rPr>
-          <w:rStyle w:val="CommentTok"/>
-        </w:rPr>
-        <w:t xml:space="preserve">#coord_cartesian(ylim = c(0, 150)) # I set the y axis scale so the plot looks better.</w:t>
-      </w:r>
-      <w:r>
-        <w:br w:type="textWrapping"/>
-      </w:r>
-      <w:r>
-        <w:br w:type="textWrapping"/>
-      </w:r>
-      <w:r>
-        <w:rPr>
-          <w:rStyle w:val="CommentTok"/>
-        </w:rPr>
-        <w:t xml:space="preserve">#ggplot(data = WormSheep, aes(x = treated, y = worms)) + geom_boxplot() + labs(x = "")</w:t>
-      </w:r>
-      <w:r>
-        <w:br w:type="textWrapping"/>
-      </w:r>
-      <w:r>
-        <w:br w:type="textWrapping"/>
-      </w:r>
-      <w:r>
-        <w:rPr>
-          <w:rStyle w:val="CommentTok"/>
-        </w:rPr>
-        <w:t xml:space="preserve">#ggplot(WormSheep, aes(x=worms)) + </w:t>
-      </w:r>
-      <w:r>
-        <w:br w:type="textWrapping"/>
-      </w:r>
-      <w:r>
-        <w:rPr>
-          <w:rStyle w:val="CommentTok"/>
-        </w:rPr>
-        <w:t xml:space="preserve">#  geom_histogram(binwidth=10, colour="black", fill="white") + </w:t>
-      </w:r>
-      <w:r>
-        <w:br w:type="textWrapping"/>
-      </w:r>
-      <w:r>
-        <w:rPr>
-          <w:rStyle w:val="CommentTok"/>
-        </w:rPr>
-        <w:t xml:space="preserve">#    facet_grid(. ~ treated)</w:t>
-      </w:r>
-      <w:r>
-        <w:br w:type="textWrapping"/>
-      </w:r>
-      <w:r>
-        <w:br w:type="textWrapping"/>
-      </w:r>
-      <w:r>
-        <w:br w:type="textWrapping"/>
-      </w:r>
-      <w:r>
-        <w:rPr>
-          <w:rStyle w:val="CommentTok"/>
-        </w:rPr>
-        <w:t xml:space="preserve"># Create Boxplots and Histograms for sample differences</w:t>
-      </w:r>
-      <w:r>
-        <w:br w:type="textWrapping"/>
-      </w:r>
-      <w:r>
-        <w:rPr>
-          <w:rStyle w:val="CommentTok"/>
-        </w:rPr>
-        <w:t xml:space="preserve"># https://www.r-bloggers.com/make-a-box-plot-with-single-column-data-using-ggplot2-tutorial/</w:t>
-      </w:r>
-      <w:r>
-        <w:br w:type="textWrapping"/>
-      </w:r>
-      <w:r>
-        <w:rPr>
           <w:rStyle w:val="KeywordTok"/>
         </w:rPr>
-        <w:t xml:space="preserve">boxplot</w:t>
-      </w:r>
-      <w:r>
-        <w:rPr>
-          <w:rStyle w:val="NormalTok"/>
-        </w:rPr>
-        <w:t xml:space="preserve">(perception_diff, </w:t>
+        <w:t xml:space="preserve">geom_histogram</w:t>
+      </w:r>
+      <w:r>
+        <w:rPr>
+          <w:rStyle w:val="NormalTok"/>
+        </w:rPr>
+        <w:t xml:space="preserve">(</w:t>
       </w:r>
       <w:r>
         <w:rPr>
           <w:rStyle w:val="DataTypeTok"/>
         </w:rPr>
-        <w:t xml:space="preserve">ylab =</w:t>
-      </w:r>
-      <w:r>
-        <w:rPr>
-          <w:rStyle w:val="NormalTok"/>
-        </w:rPr>
-        <w:t xml:space="preserve"> </w:t>
+        <w:t xml:space="preserve">binwidth=</w:t>
+      </w:r>
+      <w:r>
+        <w:rPr>
+          <w:rStyle w:val="DecValTok"/>
+        </w:rPr>
+        <w:t xml:space="preserve">1</w:t>
+      </w:r>
+      <w:r>
+        <w:rPr>
+          <w:rStyle w:val="NormalTok"/>
+        </w:rPr>
+        <w:t xml:space="preserve">, </w:t>
+      </w:r>
+      <w:r>
+        <w:rPr>
+          <w:rStyle w:val="DataTypeTok"/>
+        </w:rPr>
+        <w:t xml:space="preserve">colour=</w:t>
       </w:r>
       <w:r>
         <w:rPr>
           <w:rStyle w:val="StringTok"/>
         </w:rPr>
-        <w:t xml:space="preserve">"Difference"</w:t>
+        <w:t xml:space="preserve">"black"</w:t>
       </w:r>
       <w:r>
         <w:rPr>
@@ -787,25 +835,181 @@
         <w:rPr>
           <w:rStyle w:val="DataTypeTok"/>
         </w:rPr>
-        <w:t xml:space="preserve">main =</w:t>
-      </w:r>
-      <w:r>
-        <w:rPr>
-          <w:rStyle w:val="NormalTok"/>
-        </w:rPr>
-        <w:t xml:space="preserve"> </w:t>
+        <w:t xml:space="preserve">fill=</w:t>
       </w:r>
       <w:r>
         <w:rPr>
           <w:rStyle w:val="StringTok"/>
         </w:rPr>
-        <w:t xml:space="preserve">"Tape minus Spat"</w:t>
-      </w:r>
-      <w:r>
-        <w:rPr>
-          <w:rStyle w:val="NormalTok"/>
-        </w:rPr>
-        <w:t xml:space="preserve">)</w:t>
+        <w:t xml:space="preserve">"white"</w:t>
+      </w:r>
+      <w:r>
+        <w:rPr>
+          <w:rStyle w:val="NormalTok"/>
+        </w:rPr>
+        <w:t xml:space="preserve">) </w:t>
+      </w:r>
+      <w:r>
+        <w:rPr>
+          <w:rStyle w:val="OperatorTok"/>
+        </w:rPr>
+        <w:t xml:space="preserve">+</w:t>
+      </w:r>
+      <w:r>
+        <w:rPr>
+          <w:rStyle w:val="StringTok"/>
+        </w:rPr>
+        <w:t xml:space="preserve"> </w:t>
+      </w:r>
+      <w:r>
+        <w:rPr>
+          <w:rStyle w:val="KeywordTok"/>
+        </w:rPr>
+        <w:t xml:space="preserve">labs</w:t>
+      </w:r>
+      <w:r>
+        <w:rPr>
+          <w:rStyle w:val="NormalTok"/>
+        </w:rPr>
+        <w:t xml:space="preserve">(</w:t>
+      </w:r>
+      <w:r>
+        <w:rPr>
+          <w:rStyle w:val="DataTypeTok"/>
+        </w:rPr>
+        <w:t xml:space="preserve">x =</w:t>
+      </w:r>
+      <w:r>
+        <w:rPr>
+          <w:rStyle w:val="NormalTok"/>
+        </w:rPr>
+        <w:t xml:space="preserve"> </w:t>
+      </w:r>
+      <w:r>
+        <w:rPr>
+          <w:rStyle w:val="StringTok"/>
+        </w:rPr>
+        <w:t xml:space="preserve">"Perception Diff"</w:t>
+      </w:r>
+      <w:r>
+        <w:rPr>
+          <w:rStyle w:val="NormalTok"/>
+        </w:rPr>
+        <w:t xml:space="preserve">) </w:t>
+      </w:r>
+      <w:r>
+        <w:rPr>
+          <w:rStyle w:val="OperatorTok"/>
+        </w:rPr>
+        <w:t xml:space="preserve">+</w:t>
+      </w:r>
+      <w:r>
+        <w:br w:type="textWrapping"/>
+      </w:r>
+      <w:r>
+        <w:rPr>
+          <w:rStyle w:val="StringTok"/>
+        </w:rPr>
+        <w:t xml:space="preserve">  </w:t>
+      </w:r>
+      <w:r>
+        <w:rPr>
+          <w:rStyle w:val="KeywordTok"/>
+        </w:rPr>
+        <w:t xml:space="preserve">ggtitle</w:t>
+      </w:r>
+      <w:r>
+        <w:rPr>
+          <w:rStyle w:val="NormalTok"/>
+        </w:rPr>
+        <w:t xml:space="preserve">(</w:t>
+      </w:r>
+      <w:r>
+        <w:rPr>
+          <w:rStyle w:val="StringTok"/>
+        </w:rPr>
+        <w:t xml:space="preserve">"Taped Minus Spatted Ankle"</w:t>
+      </w:r>
+      <w:r>
+        <w:rPr>
+          <w:rStyle w:val="NormalTok"/>
+        </w:rPr>
+        <w:t xml:space="preserve">) </w:t>
+      </w:r>
+      <w:r>
+        <w:rPr>
+          <w:rStyle w:val="OperatorTok"/>
+        </w:rPr>
+        <w:t xml:space="preserve">+</w:t>
+      </w:r>
+      <w:r>
+        <w:br w:type="textWrapping"/>
+      </w:r>
+      <w:r>
+        <w:rPr>
+          <w:rStyle w:val="StringTok"/>
+        </w:rPr>
+        <w:t xml:space="preserve">  </w:t>
+      </w:r>
+      <w:r>
+        <w:rPr>
+          <w:rStyle w:val="KeywordTok"/>
+        </w:rPr>
+        <w:t xml:space="preserve">theme</w:t>
+      </w:r>
+      <w:r>
+        <w:rPr>
+          <w:rStyle w:val="NormalTok"/>
+        </w:rPr>
+        <w:t xml:space="preserve">(</w:t>
+      </w:r>
+      <w:r>
+        <w:rPr>
+          <w:rStyle w:val="DataTypeTok"/>
+        </w:rPr>
+        <w:t xml:space="preserve">plot.title =</w:t>
+      </w:r>
+      <w:r>
+        <w:rPr>
+          <w:rStyle w:val="NormalTok"/>
+        </w:rPr>
+        <w:t xml:space="preserve"> </w:t>
+      </w:r>
+      <w:r>
+        <w:rPr>
+          <w:rStyle w:val="KeywordTok"/>
+        </w:rPr>
+        <w:t xml:space="preserve">element_text</w:t>
+      </w:r>
+      <w:r>
+        <w:rPr>
+          <w:rStyle w:val="NormalTok"/>
+        </w:rPr>
+        <w:t xml:space="preserve">(</w:t>
+      </w:r>
+      <w:r>
+        <w:rPr>
+          <w:rStyle w:val="DataTypeTok"/>
+        </w:rPr>
+        <w:t xml:space="preserve">hjust =</w:t>
+      </w:r>
+      <w:r>
+        <w:rPr>
+          <w:rStyle w:val="NormalTok"/>
+        </w:rPr>
+        <w:t xml:space="preserve"> </w:t>
+      </w:r>
+      <w:r>
+        <w:rPr>
+          <w:rStyle w:val="FloatTok"/>
+        </w:rPr>
+        <w:t xml:space="preserve">0.5</w:t>
+      </w:r>
+      <w:r>
+        <w:rPr>
+          <w:rStyle w:val="NormalTok"/>
+        </w:rPr>
+        <w:t xml:space="preserve">))</w:t>
       </w:r>
     </w:p>
     <w:p>
@@ -856,26 +1060,1434 @@
       </w:r>
     </w:p>
     <w:p>
+      <w:r>
+        <w:pict>
+          <v:rect style="width:0;height:1.5pt" o:hralign="center" o:hrstd="t" o:hr="t"/>
+        </w:pict>
+      </w:r>
+    </w:p>
+    <w:p>
+      <w:pPr>
+        <w:pStyle w:val="Heading3"/>
+      </w:pPr>
+      <w:bookmarkStart w:id="30" w:name="part-1d"/>
+      <w:bookmarkEnd w:id="30"/>
+      <w:r>
+        <w:t xml:space="preserve">Part 1d</w:t>
+      </w:r>
+    </w:p>
+    <w:p>
+      <w:pPr>
+        <w:pStyle w:val="FirstParagraph"/>
+      </w:pPr>
+      <w:r>
+        <w:t xml:space="preserve">Comment on the suitability of this data for the paired t-test, the Wilcoxon signed rank test, and the sign test.</w:t>
+      </w:r>
+    </w:p>
+    <w:p>
+      <w:pPr>
+        <w:pStyle w:val="Heading3"/>
+      </w:pPr>
+      <w:bookmarkStart w:id="31" w:name="answer-1d-------------"/>
+      <w:bookmarkEnd w:id="31"/>
+      <w:r>
+        <w:t xml:space="preserve">-|-|-|-|-|-|-|-|-|-|-|- Answer 1d -|-|-|-|-|-|-|-|-|-|-|-</w:t>
+      </w:r>
+    </w:p>
+    <w:p>
+      <w:pPr>
+        <w:pStyle w:val="FirstParagraph"/>
+      </w:pPr>
+      <w:r>
+        <w:t xml:space="preserve">It is difficult to judge if the distribution is normal, which would be the best time to use a paired t-test. Also based on the box plot and the histogram, the data may be left skewed, which may be more evidence the distribution of differences not being normal. Also the sample size is small. There is also no explicit statement that the sample is random. We must assume that the sample is random. Although the Wilcoxon signed rank test is less powerful than the t-test, it is a better choice when samples are random, but non-normal. The population of differences should also be approximately symmetric about the median. Based on the boxplot and the histogram, it appears that the difference may not be symmetric about the median. Wilcox signed rank test is more powerful than sign test, but the sign test only requires that the sample data be randomly sampled.</w:t>
+      </w:r>
+    </w:p>
+    <w:p>
+      <w:r>
+        <w:pict>
+          <v:rect style="width:0;height:1.5pt" o:hralign="center" o:hrstd="t" o:hr="t"/>
+        </w:pict>
+      </w:r>
+    </w:p>
+    <w:p>
+      <w:pPr>
+        <w:pStyle w:val="Heading3"/>
+      </w:pPr>
+      <w:bookmarkStart w:id="32" w:name="part-1e"/>
+      <w:bookmarkEnd w:id="32"/>
+      <w:r>
+        <w:t xml:space="preserve">Part 1e</w:t>
+      </w:r>
+    </w:p>
+    <w:p>
+      <w:pPr>
+        <w:pStyle w:val="FirstParagraph"/>
+      </w:pPr>
+      <w:r>
+        <w:t xml:space="preserve">Because the choice of test is somewhat unclear, as happens often in real life, try all three tests to compare the central values for subject’s perceptions of the movement of taped ankles compared to spatted ankles using</w:t>
+      </w:r>
+      <w:r>
+        <w:t xml:space="preserve"> </w:t>
+      </w:r>
+      <m:oMath>
+        <m:r>
+          <m:t>α</m:t>
+        </m:r>
+        <m:r>
+          <m:t>=</m:t>
+        </m:r>
+        <m:r>
+          <m:t>0.10</m:t>
+        </m:r>
+      </m:oMath>
+      <w:r>
+        <w:t xml:space="preserve">.</w:t>
+      </w:r>
+    </w:p>
+    <w:p>
+      <w:pPr>
+        <w:pStyle w:val="BodyText"/>
+      </w:pPr>
+      <w:r>
+        <w:t xml:space="preserve">Do the t-test first:</w:t>
+      </w:r>
+    </w:p>
+    <w:p>
+      <w:pPr>
+        <w:pStyle w:val="Heading4"/>
+      </w:pPr>
+      <w:bookmarkStart w:id="33" w:name="step-1"/>
+      <w:bookmarkEnd w:id="33"/>
+      <w:r>
+        <w:t xml:space="preserve">Step 1</w:t>
+      </w:r>
+    </w:p>
+    <w:p>
+      <w:pPr>
+        <w:pStyle w:val="FirstParagraph"/>
+      </w:pPr>
+      <w:r>
+        <w:t xml:space="preserve">Define the parameter in words in the context of the problem.</w:t>
+      </w:r>
+    </w:p>
+    <w:p>
+      <w:pPr>
+        <w:pStyle w:val="Heading4"/>
+      </w:pPr>
+      <w:bookmarkStart w:id="34" w:name="answer-1e.step1-------------"/>
+      <w:bookmarkEnd w:id="34"/>
+      <w:r>
+        <w:t xml:space="preserve">-|-|-|-|-|-|-|-|-|-|-|- Answer 1e.step1 -|-|-|-|-|-|-|-|-|-|-|-</w:t>
+      </w:r>
+    </w:p>
+    <w:p>
+      <w:pPr>
+        <w:pStyle w:val="FirstParagraph"/>
+      </w:pPr>
+      <m:oMath>
+        <m:sSub>
+          <m:e>
+            <m:r>
+              <m:t>μ</m:t>
+            </m:r>
+          </m:e>
+          <m:sub>
+            <m:r>
+              <m:rPr>
+                <m:sty m:val="p"/>
+              </m:rPr>
+              <m:t>diff</m:t>
+            </m:r>
+          </m:sub>
+        </m:sSub>
+      </m:oMath>
+      <w:r>
+        <w:t xml:space="preserve"> </w:t>
+      </w:r>
+      <w:r>
+        <w:t xml:space="preserve">is defined as the mean of the difference in perception of a spatted ankle subtracted from the perception of a taped ankle.</w:t>
+      </w:r>
+    </w:p>
+    <w:p>
+      <w:pPr>
+        <w:pStyle w:val="Heading4"/>
+      </w:pPr>
+      <w:bookmarkStart w:id="35" w:name="step-2"/>
+      <w:bookmarkEnd w:id="35"/>
+      <w:r>
+        <w:t xml:space="preserve">Step 2</w:t>
+      </w:r>
+    </w:p>
+    <w:p>
+      <w:pPr>
+        <w:pStyle w:val="FirstParagraph"/>
+      </w:pPr>
+      <w:r>
+        <w:t xml:space="preserve">State the null and alternative hypotheses for the test using the symbol you defined previously.</w:t>
+      </w:r>
+    </w:p>
+    <w:p>
+      <w:pPr>
+        <w:pStyle w:val="Heading4"/>
+      </w:pPr>
+      <w:bookmarkStart w:id="36" w:name="answer-1e.step2-------------"/>
+      <w:bookmarkEnd w:id="36"/>
+      <w:r>
+        <w:t xml:space="preserve">-|-|-|-|-|-|-|-|-|-|-|- Answer 1e.step2 -|-|-|-|-|-|-|-|-|-|-|-</w:t>
+      </w:r>
+    </w:p>
+    <w:p>
+      <w:pPr>
+        <w:pStyle w:val="FirstParagraph"/>
+      </w:pPr>
+      <m:oMathPara>
+        <m:oMathParaPr>
+          <m:jc m:val="center"/>
+        </m:oMathParaPr>
+        <m:oMath>
+          <m:sSub>
+            <m:e>
+              <m:r>
+                <m:t>H</m:t>
+              </m:r>
+            </m:e>
+            <m:sub>
+              <m:r>
+                <m:t>0</m:t>
+              </m:r>
+            </m:sub>
+          </m:sSub>
+          <m:r>
+            <m:t>:</m:t>
+          </m:r>
+          <m:sSub>
+            <m:e>
+              <m:r>
+                <m:t>μ</m:t>
+              </m:r>
+            </m:e>
+            <m:sub>
+              <m:r>
+                <m:rPr>
+                  <m:sty m:val="p"/>
+                </m:rPr>
+                <m:t>diff</m:t>
+              </m:r>
+            </m:sub>
+          </m:sSub>
+          <m:r>
+            <m:t>=</m:t>
+          </m:r>
+          <m:r>
+            <m:t>0</m:t>
+          </m:r>
+        </m:oMath>
+      </m:oMathPara>
+    </w:p>
+    <w:p>
+      <w:pPr>
+        <w:pStyle w:val="FirstParagraph"/>
+      </w:pPr>
+      <m:oMathPara>
+        <m:oMathParaPr>
+          <m:jc m:val="center"/>
+        </m:oMathParaPr>
+        <m:oMath>
+          <m:sSub>
+            <m:e>
+              <m:r>
+                <m:t>H</m:t>
+              </m:r>
+            </m:e>
+            <m:sub>
+              <m:r>
+                <m:t>a</m:t>
+              </m:r>
+            </m:sub>
+          </m:sSub>
+          <m:r>
+            <m:t>:</m:t>
+          </m:r>
+          <m:sSub>
+            <m:e>
+              <m:r>
+                <m:t>μ</m:t>
+              </m:r>
+            </m:e>
+            <m:sub>
+              <m:r>
+                <m:rPr>
+                  <m:sty m:val="p"/>
+                </m:rPr>
+                <m:t>diff</m:t>
+              </m:r>
+            </m:sub>
+          </m:sSub>
+          <m:r>
+            <m:t>≠</m:t>
+          </m:r>
+          <m:r>
+            <m:t>0</m:t>
+          </m:r>
+        </m:oMath>
+      </m:oMathPara>
+    </w:p>
+    <w:p>
+      <w:pPr>
+        <w:pStyle w:val="Heading4"/>
+      </w:pPr>
+      <w:bookmarkStart w:id="37" w:name="step-3"/>
+      <w:bookmarkEnd w:id="37"/>
+      <w:r>
+        <w:t xml:space="preserve">Step 3</w:t>
+      </w:r>
+    </w:p>
+    <w:p>
+      <w:pPr>
+        <w:pStyle w:val="FirstParagraph"/>
+      </w:pPr>
+      <w:r>
+        <w:t xml:space="preserve">Use R to generate the output for the test you selected.</w:t>
+      </w:r>
+    </w:p>
+    <w:p>
+      <w:pPr>
+        <w:pStyle w:val="Heading4"/>
+      </w:pPr>
+      <w:bookmarkStart w:id="38" w:name="answer-1e.step3-------------"/>
+      <w:bookmarkEnd w:id="38"/>
+      <w:r>
+        <w:t xml:space="preserve">-|-|-|-|-|-|-|-|-|-|-|- Answer 1e.step3 -|-|-|-|-|-|-|-|-|-|-|-</w:t>
+      </w:r>
+    </w:p>
+    <w:p>
       <w:pPr>
         <w:pStyle w:val="SourceCode"/>
       </w:pPr>
       <w:r>
         <w:rPr>
-          <w:rStyle w:val="NormalTok"/>
-        </w:rPr>
-        <w:t xml:space="preserve">bins &lt;-</w:t>
+          <w:rStyle w:val="CommentTok"/>
+        </w:rPr>
+        <w:t xml:space="preserve"># paired t test</w:t>
+      </w:r>
+      <w:r>
+        <w:br w:type="textWrapping"/>
+      </w:r>
+      <w:r>
+        <w:rPr>
+          <w:rStyle w:val="KeywordTok"/>
+        </w:rPr>
+        <w:t xml:space="preserve">t.test</w:t>
+      </w:r>
+      <w:r>
+        <w:rPr>
+          <w:rStyle w:val="NormalTok"/>
+        </w:rPr>
+        <w:t xml:space="preserve">(AnkleMovement</w:t>
+      </w:r>
+      <w:r>
+        <w:rPr>
+          <w:rStyle w:val="OperatorTok"/>
+        </w:rPr>
+        <w:t xml:space="preserve">$</w:t>
+      </w:r>
+      <w:r>
+        <w:rPr>
+          <w:rStyle w:val="NormalTok"/>
+        </w:rPr>
+        <w:t xml:space="preserve">tape, AnkleMovement</w:t>
+      </w:r>
+      <w:r>
+        <w:rPr>
+          <w:rStyle w:val="OperatorTok"/>
+        </w:rPr>
+        <w:t xml:space="preserve">$</w:t>
+      </w:r>
+      <w:r>
+        <w:rPr>
+          <w:rStyle w:val="NormalTok"/>
+        </w:rPr>
+        <w:t xml:space="preserve">spat, </w:t>
+      </w:r>
+      <w:r>
+        <w:rPr>
+          <w:rStyle w:val="DataTypeTok"/>
+        </w:rPr>
+        <w:t xml:space="preserve">alternative =</w:t>
+      </w:r>
+      <w:r>
+        <w:rPr>
+          <w:rStyle w:val="NormalTok"/>
+        </w:rPr>
+        <w:t xml:space="preserve"> </w:t>
       </w:r>
       <w:r>
         <w:rPr>
           <w:rStyle w:val="StringTok"/>
         </w:rPr>
-        <w:t xml:space="preserve"> </w:t>
+        <w:t xml:space="preserve">"two.sided"</w:t>
+      </w:r>
+      <w:r>
+        <w:rPr>
+          <w:rStyle w:val="NormalTok"/>
+        </w:rPr>
+        <w:t xml:space="preserve">, </w:t>
+      </w:r>
+      <w:r>
+        <w:rPr>
+          <w:rStyle w:val="DataTypeTok"/>
+        </w:rPr>
+        <w:t xml:space="preserve">paired =</w:t>
+      </w:r>
+      <w:r>
+        <w:rPr>
+          <w:rStyle w:val="NormalTok"/>
+        </w:rPr>
+        <w:t xml:space="preserve"> </w:t>
+      </w:r>
+      <w:r>
+        <w:rPr>
+          <w:rStyle w:val="OtherTok"/>
+        </w:rPr>
+        <w:t xml:space="preserve">TRUE</w:t>
+      </w:r>
+      <w:r>
+        <w:rPr>
+          <w:rStyle w:val="NormalTok"/>
+        </w:rPr>
+        <w:t xml:space="preserve">, </w:t>
+      </w:r>
+      <w:r>
+        <w:rPr>
+          <w:rStyle w:val="DataTypeTok"/>
+        </w:rPr>
+        <w:t xml:space="preserve">conf.level =</w:t>
+      </w:r>
+      <w:r>
+        <w:rPr>
+          <w:rStyle w:val="NormalTok"/>
+        </w:rPr>
+        <w:t xml:space="preserve"> .</w:t>
+      </w:r>
+      <w:r>
+        <w:rPr>
+          <w:rStyle w:val="DecValTok"/>
+        </w:rPr>
+        <w:t xml:space="preserve">90</w:t>
+      </w:r>
+      <w:r>
+        <w:rPr>
+          <w:rStyle w:val="NormalTok"/>
+        </w:rPr>
+        <w:t xml:space="preserve">)</w:t>
+      </w:r>
+    </w:p>
+    <w:p>
+      <w:pPr>
+        <w:pStyle w:val="SourceCode"/>
+      </w:pPr>
+      <w:r>
+        <w:rPr>
+          <w:rStyle w:val="VerbatimChar"/>
+        </w:rPr>
+        <w:t xml:space="preserve">## </w:t>
+      </w:r>
+      <w:r>
+        <w:br w:type="textWrapping"/>
+      </w:r>
+      <w:r>
+        <w:rPr>
+          <w:rStyle w:val="VerbatimChar"/>
+        </w:rPr>
+        <w:t xml:space="preserve">##  Paired t-test</w:t>
+      </w:r>
+      <w:r>
+        <w:br w:type="textWrapping"/>
+      </w:r>
+      <w:r>
+        <w:rPr>
+          <w:rStyle w:val="VerbatimChar"/>
+        </w:rPr>
+        <w:t xml:space="preserve">## </w:t>
+      </w:r>
+      <w:r>
+        <w:br w:type="textWrapping"/>
+      </w:r>
+      <w:r>
+        <w:rPr>
+          <w:rStyle w:val="VerbatimChar"/>
+        </w:rPr>
+        <w:t xml:space="preserve">## data:  AnkleMovement$tape and AnkleMovement$spat</w:t>
+      </w:r>
+      <w:r>
+        <w:br w:type="textWrapping"/>
+      </w:r>
+      <w:r>
+        <w:rPr>
+          <w:rStyle w:val="VerbatimChar"/>
+        </w:rPr>
+        <w:t xml:space="preserve">## t = 1.1613, df = 13, p-value = 0.2664</w:t>
+      </w:r>
+      <w:r>
+        <w:br w:type="textWrapping"/>
+      </w:r>
+      <w:r>
+        <w:rPr>
+          <w:rStyle w:val="VerbatimChar"/>
+        </w:rPr>
+        <w:t xml:space="preserve">## alternative hypothesis: true difference in means is not equal to 0</w:t>
+      </w:r>
+      <w:r>
+        <w:br w:type="textWrapping"/>
+      </w:r>
+      <w:r>
+        <w:rPr>
+          <w:rStyle w:val="VerbatimChar"/>
+        </w:rPr>
+        <w:t xml:space="preserve">## 90 percent confidence interval:</w:t>
+      </w:r>
+      <w:r>
+        <w:br w:type="textWrapping"/>
+      </w:r>
+      <w:r>
+        <w:rPr>
+          <w:rStyle w:val="VerbatimChar"/>
+        </w:rPr>
+        <w:t xml:space="preserve">##  -0.1874990  0.9017847</w:t>
+      </w:r>
+      <w:r>
+        <w:br w:type="textWrapping"/>
+      </w:r>
+      <w:r>
+        <w:rPr>
+          <w:rStyle w:val="VerbatimChar"/>
+        </w:rPr>
+        <w:t xml:space="preserve">## sample estimates:</w:t>
+      </w:r>
+      <w:r>
+        <w:br w:type="textWrapping"/>
+      </w:r>
+      <w:r>
+        <w:rPr>
+          <w:rStyle w:val="VerbatimChar"/>
+        </w:rPr>
+        <w:t xml:space="preserve">## mean of the differences </w:t>
+      </w:r>
+      <w:r>
+        <w:br w:type="textWrapping"/>
+      </w:r>
+      <w:r>
+        <w:rPr>
+          <w:rStyle w:val="VerbatimChar"/>
+        </w:rPr>
+        <w:t xml:space="preserve">##               0.3571429</w:t>
+      </w:r>
+    </w:p>
+    <w:p>
+      <w:pPr>
+        <w:pStyle w:val="Heading4"/>
+      </w:pPr>
+      <w:bookmarkStart w:id="39" w:name="step-4"/>
+      <w:bookmarkEnd w:id="39"/>
+      <w:r>
+        <w:t xml:space="preserve">Step 4</w:t>
+      </w:r>
+    </w:p>
+    <w:p>
+      <w:pPr>
+        <w:pStyle w:val="FirstParagraph"/>
+      </w:pPr>
+      <w:r>
+        <w:t xml:space="preserve">State a statistical conclusion at</w:t>
+      </w:r>
+      <w:r>
+        <w:t xml:space="preserve"> </w:t>
+      </w:r>
+      <m:oMath>
+        <m:r>
+          <m:t>α</m:t>
+        </m:r>
+        <m:r>
+          <m:t>=</m:t>
+        </m:r>
+        <m:r>
+          <m:t>0.10</m:t>
+        </m:r>
+      </m:oMath>
+      <w:r>
+        <w:t xml:space="preserve"> </w:t>
+      </w:r>
+      <w:r>
+        <w:t xml:space="preserve">and interpret it in the context of the problem.</w:t>
+      </w:r>
+    </w:p>
+    <w:p>
+      <w:pPr>
+        <w:pStyle w:val="Heading4"/>
+      </w:pPr>
+      <w:bookmarkStart w:id="40" w:name="answer-1e.step4-------------"/>
+      <w:bookmarkEnd w:id="40"/>
+      <w:r>
+        <w:t xml:space="preserve">-|-|-|-|-|-|-|-|-|-|-|- Answer 1e.step4 -|-|-|-|-|-|-|-|-|-|-|-</w:t>
+      </w:r>
+    </w:p>
+    <w:p>
+      <w:pPr>
+        <w:pStyle w:val="FirstParagraph"/>
+      </w:pPr>
+      <w:r>
+        <w:t xml:space="preserve">Given a significance level of 10%, we fail to reject the null hypothesis that for taped ankles the mean perceived ankle movement is equal to the mean for spatted ankles for the entire poplulation of athletes.</w:t>
+      </w:r>
+    </w:p>
+    <w:p>
+      <w:pPr>
+        <w:pStyle w:val="Heading4"/>
+      </w:pPr>
+      <w:bookmarkStart w:id="41" w:name="step-5"/>
+      <w:bookmarkEnd w:id="41"/>
+      <w:r>
+        <w:t xml:space="preserve">Step 5</w:t>
+      </w:r>
+    </w:p>
+    <w:p>
+      <w:pPr>
+        <w:pStyle w:val="FirstParagraph"/>
+      </w:pPr>
+      <w:r>
+        <w:t xml:space="preserve">Write an interpretation in the context of the problem for the 90% CI for the population mean difference.</w:t>
+      </w:r>
+    </w:p>
+    <w:p>
+      <w:pPr>
+        <w:pStyle w:val="Heading4"/>
+      </w:pPr>
+      <w:bookmarkStart w:id="42" w:name="answer-1e.step5-------------"/>
+      <w:bookmarkEnd w:id="42"/>
+      <w:r>
+        <w:t xml:space="preserve">-|-|-|-|-|-|-|-|-|-|-|- Answer 1e.step5 -|-|-|-|-|-|-|-|-|-|-|-</w:t>
+      </w:r>
+    </w:p>
+    <w:p>
+      <w:pPr>
+        <w:pStyle w:val="FirstParagraph"/>
+      </w:pPr>
+      <w:r>
+        <w:t xml:space="preserve">Taping and spatting lead to the same perception of movement on a 5 point Likert-type scale. The athletes did not notice a difference in ankle movement between the two methods.</w:t>
+      </w:r>
+    </w:p>
+    <w:p>
+      <w:pPr>
+        <w:pStyle w:val="Heading4"/>
+      </w:pPr>
+      <w:bookmarkStart w:id="43" w:name="step-6"/>
+      <w:bookmarkEnd w:id="43"/>
+      <w:r>
+        <w:t xml:space="preserve">Step 6</w:t>
+      </w:r>
+    </w:p>
+    <w:p>
+      <w:pPr>
+        <w:pStyle w:val="FirstParagraph"/>
+      </w:pPr>
+      <w:r>
+        <w:t xml:space="preserve">Perform the Wilcoxon Signed Rank Test.</w:t>
+      </w:r>
+    </w:p>
+    <w:p>
+      <w:pPr>
+        <w:pStyle w:val="Heading4"/>
+      </w:pPr>
+      <w:bookmarkStart w:id="44" w:name="answer-1e.step6-------------"/>
+      <w:bookmarkEnd w:id="44"/>
+      <w:r>
+        <w:t xml:space="preserve">-|-|-|-|-|-|-|-|-|-|-|- Answer 1e.step6 -|-|-|-|-|-|-|-|-|-|-|-</w:t>
+      </w:r>
+    </w:p>
+    <w:p>
+      <w:pPr>
+        <w:pStyle w:val="SourceCode"/>
+      </w:pPr>
+      <w:r>
+        <w:rPr>
+          <w:rStyle w:val="CommentTok"/>
+        </w:rPr>
+        <w:t xml:space="preserve"># Wilcoxon Signed Rank Test</w:t>
+      </w:r>
+      <w:r>
+        <w:br w:type="textWrapping"/>
       </w:r>
       <w:r>
         <w:rPr>
           <w:rStyle w:val="KeywordTok"/>
         </w:rPr>
-        <w:t xml:space="preserve">seq</w:t>
+        <w:t xml:space="preserve">wilcox.test</w:t>
+      </w:r>
+      <w:r>
+        <w:rPr>
+          <w:rStyle w:val="NormalTok"/>
+        </w:rPr>
+        <w:t xml:space="preserve">(AnkleMovement</w:t>
+      </w:r>
+      <w:r>
+        <w:rPr>
+          <w:rStyle w:val="OperatorTok"/>
+        </w:rPr>
+        <w:t xml:space="preserve">$</w:t>
+      </w:r>
+      <w:r>
+        <w:rPr>
+          <w:rStyle w:val="NormalTok"/>
+        </w:rPr>
+        <w:t xml:space="preserve">tape, AnkleMovement</w:t>
+      </w:r>
+      <w:r>
+        <w:rPr>
+          <w:rStyle w:val="OperatorTok"/>
+        </w:rPr>
+        <w:t xml:space="preserve">$</w:t>
+      </w:r>
+      <w:r>
+        <w:rPr>
+          <w:rStyle w:val="NormalTok"/>
+        </w:rPr>
+        <w:t xml:space="preserve">spat, </w:t>
+      </w:r>
+      <w:r>
+        <w:rPr>
+          <w:rStyle w:val="DataTypeTok"/>
+        </w:rPr>
+        <w:t xml:space="preserve">alternative =</w:t>
+      </w:r>
+      <w:r>
+        <w:rPr>
+          <w:rStyle w:val="NormalTok"/>
+        </w:rPr>
+        <w:t xml:space="preserve"> </w:t>
+      </w:r>
+      <w:r>
+        <w:rPr>
+          <w:rStyle w:val="StringTok"/>
+        </w:rPr>
+        <w:t xml:space="preserve">"two.sided"</w:t>
+      </w:r>
+      <w:r>
+        <w:rPr>
+          <w:rStyle w:val="NormalTok"/>
+        </w:rPr>
+        <w:t xml:space="preserve">, </w:t>
+      </w:r>
+      <w:r>
+        <w:rPr>
+          <w:rStyle w:val="DataTypeTok"/>
+        </w:rPr>
+        <w:t xml:space="preserve">paired =</w:t>
+      </w:r>
+      <w:r>
+        <w:rPr>
+          <w:rStyle w:val="NormalTok"/>
+        </w:rPr>
+        <w:t xml:space="preserve"> </w:t>
+      </w:r>
+      <w:r>
+        <w:rPr>
+          <w:rStyle w:val="OtherTok"/>
+        </w:rPr>
+        <w:t xml:space="preserve">TRUE</w:t>
+      </w:r>
+      <w:r>
+        <w:rPr>
+          <w:rStyle w:val="NormalTok"/>
+        </w:rPr>
+        <w:t xml:space="preserve">, </w:t>
+      </w:r>
+      <w:r>
+        <w:rPr>
+          <w:rStyle w:val="DataTypeTok"/>
+        </w:rPr>
+        <w:t xml:space="preserve">conf.level =</w:t>
+      </w:r>
+      <w:r>
+        <w:rPr>
+          <w:rStyle w:val="NormalTok"/>
+        </w:rPr>
+        <w:t xml:space="preserve"> .</w:t>
+      </w:r>
+      <w:r>
+        <w:rPr>
+          <w:rStyle w:val="DecValTok"/>
+        </w:rPr>
+        <w:t xml:space="preserve">90</w:t>
+      </w:r>
+      <w:r>
+        <w:rPr>
+          <w:rStyle w:val="NormalTok"/>
+        </w:rPr>
+        <w:t xml:space="preserve">, </w:t>
+      </w:r>
+      <w:r>
+        <w:rPr>
+          <w:rStyle w:val="DataTypeTok"/>
+        </w:rPr>
+        <w:t xml:space="preserve">conf.int =</w:t>
+      </w:r>
+      <w:r>
+        <w:rPr>
+          <w:rStyle w:val="NormalTok"/>
+        </w:rPr>
+        <w:t xml:space="preserve"> </w:t>
+      </w:r>
+      <w:r>
+        <w:rPr>
+          <w:rStyle w:val="OtherTok"/>
+        </w:rPr>
+        <w:t xml:space="preserve">TRUE</w:t>
+      </w:r>
+      <w:r>
+        <w:rPr>
+          <w:rStyle w:val="NormalTok"/>
+        </w:rPr>
+        <w:t xml:space="preserve">)</w:t>
+      </w:r>
+    </w:p>
+    <w:p>
+      <w:pPr>
+        <w:pStyle w:val="SourceCode"/>
+      </w:pPr>
+      <w:r>
+        <w:rPr>
+          <w:rStyle w:val="VerbatimChar"/>
+        </w:rPr>
+        <w:t xml:space="preserve">## Warning in wilcox.test.default(AnkleMovement$tape, AnkleMovement$spat,</w:t>
+      </w:r>
+      <w:r>
+        <w:br w:type="textWrapping"/>
+      </w:r>
+      <w:r>
+        <w:rPr>
+          <w:rStyle w:val="VerbatimChar"/>
+        </w:rPr>
+        <w:t xml:space="preserve">## alternative = "two.sided", : cannot compute exact p-value with ties</w:t>
+      </w:r>
+    </w:p>
+    <w:p>
+      <w:pPr>
+        <w:pStyle w:val="SourceCode"/>
+      </w:pPr>
+      <w:r>
+        <w:rPr>
+          <w:rStyle w:val="VerbatimChar"/>
+        </w:rPr>
+        <w:t xml:space="preserve">## Warning in wilcox.test.default(AnkleMovement$tape, AnkleMovement$spat,</w:t>
+      </w:r>
+      <w:r>
+        <w:br w:type="textWrapping"/>
+      </w:r>
+      <w:r>
+        <w:rPr>
+          <w:rStyle w:val="VerbatimChar"/>
+        </w:rPr>
+        <w:t xml:space="preserve">## alternative = "two.sided", : cannot compute exact confidence interval with</w:t>
+      </w:r>
+      <w:r>
+        <w:br w:type="textWrapping"/>
+      </w:r>
+      <w:r>
+        <w:rPr>
+          <w:rStyle w:val="VerbatimChar"/>
+        </w:rPr>
+        <w:t xml:space="preserve">## ties</w:t>
+      </w:r>
+    </w:p>
+    <w:p>
+      <w:pPr>
+        <w:pStyle w:val="SourceCode"/>
+      </w:pPr>
+      <w:r>
+        <w:rPr>
+          <w:rStyle w:val="VerbatimChar"/>
+        </w:rPr>
+        <w:t xml:space="preserve">## Warning in wilcox.test.default(AnkleMovement$tape, AnkleMovement$spat,</w:t>
+      </w:r>
+      <w:r>
+        <w:br w:type="textWrapping"/>
+      </w:r>
+      <w:r>
+        <w:rPr>
+          <w:rStyle w:val="VerbatimChar"/>
+        </w:rPr>
+        <w:t xml:space="preserve">## alternative = "two.sided", : cannot compute exact p-value with zeroes</w:t>
+      </w:r>
+    </w:p>
+    <w:p>
+      <w:pPr>
+        <w:pStyle w:val="SourceCode"/>
+      </w:pPr>
+      <w:r>
+        <w:rPr>
+          <w:rStyle w:val="VerbatimChar"/>
+        </w:rPr>
+        <w:t xml:space="preserve">## Warning in wilcox.test.default(AnkleMovement$tape, AnkleMovement$spat,</w:t>
+      </w:r>
+      <w:r>
+        <w:br w:type="textWrapping"/>
+      </w:r>
+      <w:r>
+        <w:rPr>
+          <w:rStyle w:val="VerbatimChar"/>
+        </w:rPr>
+        <w:t xml:space="preserve">## alternative = "two.sided", : cannot compute exact confidence interval with</w:t>
+      </w:r>
+      <w:r>
+        <w:br w:type="textWrapping"/>
+      </w:r>
+      <w:r>
+        <w:rPr>
+          <w:rStyle w:val="VerbatimChar"/>
+        </w:rPr>
+        <w:t xml:space="preserve">## zeroes</w:t>
+      </w:r>
+    </w:p>
+    <w:p>
+      <w:pPr>
+        <w:pStyle w:val="SourceCode"/>
+      </w:pPr>
+      <w:r>
+        <w:rPr>
+          <w:rStyle w:val="VerbatimChar"/>
+        </w:rPr>
+        <w:t xml:space="preserve">## </w:t>
+      </w:r>
+      <w:r>
+        <w:br w:type="textWrapping"/>
+      </w:r>
+      <w:r>
+        <w:rPr>
+          <w:rStyle w:val="VerbatimChar"/>
+        </w:rPr>
+        <w:t xml:space="preserve">##  Wilcoxon signed rank test with continuity correction</w:t>
+      </w:r>
+      <w:r>
+        <w:br w:type="textWrapping"/>
+      </w:r>
+      <w:r>
+        <w:rPr>
+          <w:rStyle w:val="VerbatimChar"/>
+        </w:rPr>
+        <w:t xml:space="preserve">## </w:t>
+      </w:r>
+      <w:r>
+        <w:br w:type="textWrapping"/>
+      </w:r>
+      <w:r>
+        <w:rPr>
+          <w:rStyle w:val="VerbatimChar"/>
+        </w:rPr>
+        <w:t xml:space="preserve">## data:  AnkleMovement$tape and AnkleMovement$spat</w:t>
+      </w:r>
+      <w:r>
+        <w:br w:type="textWrapping"/>
+      </w:r>
+      <w:r>
+        <w:rPr>
+          <w:rStyle w:val="VerbatimChar"/>
+        </w:rPr>
+        <w:t xml:space="preserve">## V = 20.5, p-value = 0.2981</w:t>
+      </w:r>
+      <w:r>
+        <w:br w:type="textWrapping"/>
+      </w:r>
+      <w:r>
+        <w:rPr>
+          <w:rStyle w:val="VerbatimChar"/>
+        </w:rPr>
+        <w:t xml:space="preserve">## alternative hypothesis: true location shift is not equal to 0</w:t>
+      </w:r>
+      <w:r>
+        <w:br w:type="textWrapping"/>
+      </w:r>
+      <w:r>
+        <w:rPr>
+          <w:rStyle w:val="VerbatimChar"/>
+        </w:rPr>
+        <w:t xml:space="preserve">## 90 percent confidence interval:</w:t>
+      </w:r>
+      <w:r>
+        <w:br w:type="textWrapping"/>
+      </w:r>
+      <w:r>
+        <w:rPr>
+          <w:rStyle w:val="VerbatimChar"/>
+        </w:rPr>
+        <w:t xml:space="preserve">##  -0.5000113  2.0000000</w:t>
+      </w:r>
+      <w:r>
+        <w:br w:type="textWrapping"/>
+      </w:r>
+      <w:r>
+        <w:rPr>
+          <w:rStyle w:val="VerbatimChar"/>
+        </w:rPr>
+        <w:t xml:space="preserve">## sample estimates:</w:t>
+      </w:r>
+      <w:r>
+        <w:br w:type="textWrapping"/>
+      </w:r>
+      <w:r>
+        <w:rPr>
+          <w:rStyle w:val="VerbatimChar"/>
+        </w:rPr>
+        <w:t xml:space="preserve">## (pseudo)median </w:t>
+      </w:r>
+      <w:r>
+        <w:br w:type="textWrapping"/>
+      </w:r>
+      <w:r>
+        <w:rPr>
+          <w:rStyle w:val="VerbatimChar"/>
+        </w:rPr>
+        <w:t xml:space="preserve">##      0.9999682</w:t>
+      </w:r>
+    </w:p>
+    <w:p>
+      <w:pPr>
+        <w:pStyle w:val="FirstParagraph"/>
+      </w:pPr>
+      <w:r>
+        <w:t xml:space="preserve">As in the paired t-test, we fail to reject the null hypothesis.</w:t>
+      </w:r>
+    </w:p>
+    <w:p>
+      <w:pPr>
+        <w:pStyle w:val="Heading4"/>
+      </w:pPr>
+      <w:bookmarkStart w:id="45" w:name="step-7"/>
+      <w:bookmarkEnd w:id="45"/>
+      <w:r>
+        <w:t xml:space="preserve">Step 7</w:t>
+      </w:r>
+    </w:p>
+    <w:p>
+      <w:pPr>
+        <w:pStyle w:val="FirstParagraph"/>
+      </w:pPr>
+      <w:r>
+        <w:t xml:space="preserve">Perform the sign test.</w:t>
+      </w:r>
+    </w:p>
+    <w:p>
+      <w:pPr>
+        <w:pStyle w:val="Heading4"/>
+      </w:pPr>
+      <w:bookmarkStart w:id="46" w:name="answer-1e.step7-------------"/>
+      <w:bookmarkEnd w:id="46"/>
+      <w:r>
+        <w:t xml:space="preserve">-|-|-|-|-|-|-|-|-|-|-|- Answer 1e.step7 -|-|-|-|-|-|-|-|-|-|-|-</w:t>
+      </w:r>
+    </w:p>
+    <w:p>
+      <w:pPr>
+        <w:pStyle w:val="SourceCode"/>
+      </w:pPr>
+      <w:r>
+        <w:rPr>
+          <w:rStyle w:val="CommentTok"/>
+        </w:rPr>
+        <w:t xml:space="preserve"># sign test</w:t>
+      </w:r>
+      <w:r>
+        <w:br w:type="textWrapping"/>
+      </w:r>
+      <w:r>
+        <w:rPr>
+          <w:rStyle w:val="KeywordTok"/>
+        </w:rPr>
+        <w:t xml:space="preserve">library</w:t>
+      </w:r>
+      <w:r>
+        <w:rPr>
+          <w:rStyle w:val="NormalTok"/>
+        </w:rPr>
+        <w:t xml:space="preserve">(signmedian.test)</w:t>
+      </w:r>
+      <w:r>
+        <w:br w:type="textWrapping"/>
+      </w:r>
+      <w:r>
+        <w:rPr>
+          <w:rStyle w:val="KeywordTok"/>
+        </w:rPr>
+        <w:t xml:space="preserve">signmedian.test</w:t>
+      </w:r>
+      <w:r>
+        <w:rPr>
+          <w:rStyle w:val="NormalTok"/>
+        </w:rPr>
+        <w:t xml:space="preserve">(perception_diff, </w:t>
+      </w:r>
+      <w:r>
+        <w:rPr>
+          <w:rStyle w:val="DataTypeTok"/>
+        </w:rPr>
+        <w:t xml:space="preserve">mu=</w:t>
+      </w:r>
+      <w:r>
+        <w:rPr>
+          <w:rStyle w:val="DecValTok"/>
+        </w:rPr>
+        <w:t xml:space="preserve">0</w:t>
+      </w:r>
+      <w:r>
+        <w:rPr>
+          <w:rStyle w:val="NormalTok"/>
+        </w:rPr>
+        <w:t xml:space="preserve">, </w:t>
+      </w:r>
+      <w:r>
+        <w:rPr>
+          <w:rStyle w:val="DataTypeTok"/>
+        </w:rPr>
+        <w:t xml:space="preserve">alternative=</w:t>
+      </w:r>
+      <w:r>
+        <w:rPr>
+          <w:rStyle w:val="StringTok"/>
+        </w:rPr>
+        <w:t xml:space="preserve">"two.sided"</w:t>
+      </w:r>
+      <w:r>
+        <w:rPr>
+          <w:rStyle w:val="NormalTok"/>
+        </w:rPr>
+        <w:t xml:space="preserve">, </w:t>
+      </w:r>
+      <w:r>
+        <w:rPr>
+          <w:rStyle w:val="DataTypeTok"/>
+        </w:rPr>
+        <w:t xml:space="preserve">conf.level =</w:t>
+      </w:r>
+      <w:r>
+        <w:rPr>
+          <w:rStyle w:val="NormalTok"/>
+        </w:rPr>
+        <w:t xml:space="preserve"> .</w:t>
+      </w:r>
+      <w:r>
+        <w:rPr>
+          <w:rStyle w:val="DecValTok"/>
+        </w:rPr>
+        <w:t xml:space="preserve">9</w:t>
+      </w:r>
+      <w:r>
+        <w:rPr>
+          <w:rStyle w:val="NormalTok"/>
+        </w:rPr>
+        <w:t xml:space="preserve">, </w:t>
+      </w:r>
+      <w:r>
+        <w:rPr>
+          <w:rStyle w:val="DataTypeTok"/>
+        </w:rPr>
+        <w:t xml:space="preserve">conf.int =</w:t>
+      </w:r>
+      <w:r>
+        <w:rPr>
+          <w:rStyle w:val="NormalTok"/>
+        </w:rPr>
+        <w:t xml:space="preserve"> </w:t>
+      </w:r>
+      <w:r>
+        <w:rPr>
+          <w:rStyle w:val="OtherTok"/>
+        </w:rPr>
+        <w:t xml:space="preserve">TRUE</w:t>
+      </w:r>
+      <w:r>
+        <w:rPr>
+          <w:rStyle w:val="NormalTok"/>
+        </w:rPr>
+        <w:t xml:space="preserve">)</w:t>
+      </w:r>
+    </w:p>
+    <w:p>
+      <w:pPr>
+        <w:pStyle w:val="SourceCode"/>
+      </w:pPr>
+      <w:r>
+        <w:rPr>
+          <w:rStyle w:val="VerbatimChar"/>
+        </w:rPr>
+        <w:t xml:space="preserve">## </w:t>
+      </w:r>
+      <w:r>
+        <w:br w:type="textWrapping"/>
+      </w:r>
+      <w:r>
+        <w:rPr>
+          <w:rStyle w:val="VerbatimChar"/>
+        </w:rPr>
+        <w:t xml:space="preserve">##  Exact sign test</w:t>
+      </w:r>
+      <w:r>
+        <w:br w:type="textWrapping"/>
+      </w:r>
+      <w:r>
+        <w:rPr>
+          <w:rStyle w:val="VerbatimChar"/>
+        </w:rPr>
+        <w:t xml:space="preserve">## </w:t>
+      </w:r>
+      <w:r>
+        <w:br w:type="textWrapping"/>
+      </w:r>
+      <w:r>
+        <w:rPr>
+          <w:rStyle w:val="VerbatimChar"/>
+        </w:rPr>
+        <w:t xml:space="preserve">## data:  perception_diff</w:t>
+      </w:r>
+      <w:r>
+        <w:br w:type="textWrapping"/>
+      </w:r>
+      <w:r>
+        <w:rPr>
+          <w:rStyle w:val="VerbatimChar"/>
+        </w:rPr>
+        <w:t xml:space="preserve">## #(x!=0) = 7, mu = 0, p-value = 0.4531</w:t>
+      </w:r>
+      <w:r>
+        <w:br w:type="textWrapping"/>
+      </w:r>
+      <w:r>
+        <w:rPr>
+          <w:rStyle w:val="VerbatimChar"/>
+        </w:rPr>
+        <w:t xml:space="preserve">## alternative hypothesis: the median of x is not equal to mu</w:t>
+      </w:r>
+      <w:r>
+        <w:br w:type="textWrapping"/>
+      </w:r>
+      <w:r>
+        <w:rPr>
+          <w:rStyle w:val="VerbatimChar"/>
+        </w:rPr>
+        <w:t xml:space="preserve">## 87.5 percent confidence interval:</w:t>
+      </w:r>
+      <w:r>
+        <w:br w:type="textWrapping"/>
+      </w:r>
+      <w:r>
+        <w:rPr>
+          <w:rStyle w:val="VerbatimChar"/>
+        </w:rPr>
+        <w:t xml:space="preserve">##  -1  2</w:t>
+      </w:r>
+      <w:r>
+        <w:br w:type="textWrapping"/>
+      </w:r>
+      <w:r>
+        <w:rPr>
+          <w:rStyle w:val="VerbatimChar"/>
+        </w:rPr>
+        <w:t xml:space="preserve">## sample estimates:</w:t>
+      </w:r>
+      <w:r>
+        <w:br w:type="textWrapping"/>
+      </w:r>
+      <w:r>
+        <w:rPr>
+          <w:rStyle w:val="VerbatimChar"/>
+        </w:rPr>
+        <w:t xml:space="preserve">## point estimator </w:t>
+      </w:r>
+      <w:r>
+        <w:br w:type="textWrapping"/>
+      </w:r>
+      <w:r>
+        <w:rPr>
+          <w:rStyle w:val="VerbatimChar"/>
+        </w:rPr>
+        <w:t xml:space="preserve">##               0</w:t>
+      </w:r>
+    </w:p>
+    <w:p>
+      <w:pPr>
+        <w:pStyle w:val="FirstParagraph"/>
+      </w:pPr>
+      <w:r>
+        <w:t xml:space="preserve">As in the paired t-test, we fail to reject the null hypothesis.</w:t>
+      </w:r>
+    </w:p>
+    <w:p>
+      <w:r>
+        <w:pict>
+          <v:rect style="width:0;height:1.5pt" o:hralign="center" o:hrstd="t" o:hr="t"/>
+        </w:pict>
+      </w:r>
+    </w:p>
+    <w:p>
+      <w:pPr>
+        <w:pStyle w:val="Heading4"/>
+      </w:pPr>
+      <w:bookmarkStart w:id="47" w:name="step-8"/>
+      <w:bookmarkEnd w:id="47"/>
+      <w:r>
+        <w:t xml:space="preserve">Step 8</w:t>
+      </w:r>
+    </w:p>
+    <w:p>
+      <w:pPr>
+        <w:pStyle w:val="FirstParagraph"/>
+      </w:pPr>
+      <w:r>
+        <w:t xml:space="preserve">Construct a bootstrap confidence interval at a 90% level of confidence for the mean difference in population mean perception of movement for taped and spatted ankles. Use a bootstrap sample size of 5000. Compare this interval with the results of the 90%</w:t>
+      </w:r>
+      <w:r>
+        <w:t xml:space="preserve"> </w:t>
+      </w:r>
+      <w:r>
+        <w:rPr>
+          <w:i/>
+        </w:rPr>
+        <w:t xml:space="preserve">t</w:t>
+      </w:r>
+      <w:r>
+        <w:t xml:space="preserve">-interval.</w:t>
+      </w:r>
+    </w:p>
+    <w:p>
+      <w:pPr>
+        <w:pStyle w:val="Heading4"/>
+      </w:pPr>
+      <w:bookmarkStart w:id="48" w:name="answer-1e.step8-------------"/>
+      <w:bookmarkEnd w:id="48"/>
+      <w:r>
+        <w:t xml:space="preserve">-|-|-|-|-|-|-|-|-|-|-|- Answer 1e.step8 -|-|-|-|-|-|-|-|-|-|-|-</w:t>
+      </w:r>
+    </w:p>
+    <w:p>
+      <w:pPr>
+        <w:pStyle w:val="SourceCode"/>
+      </w:pPr>
+      <w:r>
+        <w:rPr>
+          <w:rStyle w:val="CommentTok"/>
+        </w:rPr>
+        <w:t xml:space="preserve"># Bootstrap.</w:t>
+      </w:r>
+      <w:r>
+        <w:br w:type="textWrapping"/>
+      </w:r>
+      <w:r>
+        <w:br w:type="textWrapping"/>
+      </w:r>
+      <w:r>
+        <w:rPr>
+          <w:rStyle w:val="KeywordTok"/>
+        </w:rPr>
+        <w:t xml:space="preserve">library</w:t>
+      </w:r>
+      <w:r>
+        <w:rPr>
+          <w:rStyle w:val="NormalTok"/>
+        </w:rPr>
+        <w:t xml:space="preserve">(boot)</w:t>
+      </w:r>
+      <w:r>
+        <w:br w:type="textWrapping"/>
+      </w:r>
+      <w:r>
+        <w:rPr>
+          <w:rStyle w:val="NormalTok"/>
+        </w:rPr>
+        <w:t xml:space="preserve">bootMean &lt;-</w:t>
+      </w:r>
+      <w:r>
+        <w:rPr>
+          <w:rStyle w:val="StringTok"/>
+        </w:rPr>
+        <w:t xml:space="preserve"> </w:t>
+      </w:r>
+      <w:r>
+        <w:rPr>
+          <w:rStyle w:val="ControlFlowTok"/>
+        </w:rPr>
+        <w:t xml:space="preserve">function</w:t>
+      </w:r>
+      <w:r>
+        <w:rPr>
+          <w:rStyle w:val="NormalTok"/>
+        </w:rPr>
+        <w:t xml:space="preserve">(x, i) {</w:t>
+      </w:r>
+      <w:r>
+        <w:br w:type="textWrapping"/>
+      </w:r>
+      <w:r>
+        <w:rPr>
+          <w:rStyle w:val="NormalTok"/>
+        </w:rPr>
+        <w:t xml:space="preserve">  </w:t>
+      </w:r>
+      <w:r>
+        <w:rPr>
+          <w:rStyle w:val="CommentTok"/>
+        </w:rPr>
+        <w:t xml:space="preserve"># x is a numeric vector</w:t>
+      </w:r>
+      <w:r>
+        <w:br w:type="textWrapping"/>
+      </w:r>
+      <w:r>
+        <w:rPr>
+          <w:rStyle w:val="NormalTok"/>
+        </w:rPr>
+        <w:t xml:space="preserve">  </w:t>
+      </w:r>
+      <w:r>
+        <w:rPr>
+          <w:rStyle w:val="CommentTok"/>
+        </w:rPr>
+        <w:t xml:space="preserve"># i is a vector of indices for the resampled elements of x</w:t>
+      </w:r>
+      <w:r>
+        <w:br w:type="textWrapping"/>
+      </w:r>
+      <w:r>
+        <w:rPr>
+          <w:rStyle w:val="NormalTok"/>
+        </w:rPr>
+        <w:t xml:space="preserve">  </w:t>
+      </w:r>
+      <w:r>
+        <w:rPr>
+          <w:rStyle w:val="KeywordTok"/>
+        </w:rPr>
+        <w:t xml:space="preserve">mean</w:t>
+      </w:r>
+      <w:r>
+        <w:rPr>
+          <w:rStyle w:val="NormalTok"/>
+        </w:rPr>
+        <w:t xml:space="preserve">(x[i])</w:t>
+      </w:r>
+      <w:r>
+        <w:br w:type="textWrapping"/>
+      </w:r>
+      <w:r>
+        <w:rPr>
+          <w:rStyle w:val="NormalTok"/>
+        </w:rPr>
+        <w:t xml:space="preserve">}</w:t>
+      </w:r>
+      <w:r>
+        <w:br w:type="textWrapping"/>
+      </w:r>
+      <w:r>
+        <w:rPr>
+          <w:rStyle w:val="KeywordTok"/>
+        </w:rPr>
+        <w:t xml:space="preserve">set.seed</w:t>
       </w:r>
       <w:r>
         <w:rPr>
@@ -885,126 +2497,526 @@
       </w:r>
       <w:r>
         <w:rPr>
+          <w:rStyle w:val="OtherTok"/>
+        </w:rPr>
+        <w:t xml:space="preserve">NULL</w:t>
+      </w:r>
+      <w:r>
+        <w:rPr>
+          <w:rStyle w:val="NormalTok"/>
+        </w:rPr>
+        <w:t xml:space="preserve">)</w:t>
+      </w:r>
+      <w:r>
+        <w:br w:type="textWrapping"/>
+      </w:r>
+      <w:r>
+        <w:rPr>
+          <w:rStyle w:val="NormalTok"/>
+        </w:rPr>
+        <w:t xml:space="preserve">boot.object &lt;-</w:t>
+      </w:r>
+      <w:r>
+        <w:rPr>
+          <w:rStyle w:val="StringTok"/>
+        </w:rPr>
+        <w:t xml:space="preserve"> </w:t>
+      </w:r>
+      <w:r>
+        <w:rPr>
+          <w:rStyle w:val="KeywordTok"/>
+        </w:rPr>
+        <w:t xml:space="preserve">boot</w:t>
+      </w:r>
+      <w:r>
+        <w:rPr>
+          <w:rStyle w:val="NormalTok"/>
+        </w:rPr>
+        <w:t xml:space="preserve">(perception_diff, bootMean, </w:t>
+      </w:r>
+      <w:r>
+        <w:rPr>
+          <w:rStyle w:val="DataTypeTok"/>
+        </w:rPr>
+        <w:t xml:space="preserve">R=</w:t>
+      </w:r>
+      <w:r>
+        <w:rPr>
+          <w:rStyle w:val="DecValTok"/>
+        </w:rPr>
+        <w:t xml:space="preserve">5000</w:t>
+      </w:r>
+      <w:r>
+        <w:rPr>
+          <w:rStyle w:val="NormalTok"/>
+        </w:rPr>
+        <w:t xml:space="preserve">)</w:t>
+      </w:r>
+      <w:r>
+        <w:br w:type="textWrapping"/>
+      </w:r>
+      <w:r>
+        <w:rPr>
+          <w:rStyle w:val="KeywordTok"/>
+        </w:rPr>
+        <w:t xml:space="preserve">boot.ci</w:t>
+      </w:r>
+      <w:r>
+        <w:rPr>
+          <w:rStyle w:val="NormalTok"/>
+        </w:rPr>
+        <w:t xml:space="preserve">(boot.object, </w:t>
+      </w:r>
+      <w:r>
+        <w:rPr>
+          <w:rStyle w:val="DataTypeTok"/>
+        </w:rPr>
+        <w:t xml:space="preserve">conf =</w:t>
+      </w:r>
+      <w:r>
+        <w:rPr>
+          <w:rStyle w:val="NormalTok"/>
+        </w:rPr>
+        <w:t xml:space="preserve"> .</w:t>
+      </w:r>
+      <w:r>
+        <w:rPr>
+          <w:rStyle w:val="DecValTok"/>
+        </w:rPr>
+        <w:t xml:space="preserve">9</w:t>
+      </w:r>
+      <w:r>
+        <w:rPr>
+          <w:rStyle w:val="NormalTok"/>
+        </w:rPr>
+        <w:t xml:space="preserve">, </w:t>
+      </w:r>
+      <w:r>
+        <w:rPr>
+          <w:rStyle w:val="DataTypeTok"/>
+        </w:rPr>
+        <w:t xml:space="preserve">type =</w:t>
+      </w:r>
+      <w:r>
+        <w:rPr>
+          <w:rStyle w:val="NormalTok"/>
+        </w:rPr>
+        <w:t xml:space="preserve"> </w:t>
+      </w:r>
+      <w:r>
+        <w:rPr>
+          <w:rStyle w:val="StringTok"/>
+        </w:rPr>
+        <w:t xml:space="preserve">"bca"</w:t>
+      </w:r>
+      <w:r>
+        <w:rPr>
+          <w:rStyle w:val="NormalTok"/>
+        </w:rPr>
+        <w:t xml:space="preserve">)</w:t>
+      </w:r>
+      <w:r>
+        <w:rPr>
           <w:rStyle w:val="OperatorTok"/>
         </w:rPr>
-        <w:t xml:space="preserve">-</w:t>
-      </w:r>
-      <w:r>
-        <w:rPr>
-          <w:rStyle w:val="FloatTok"/>
-        </w:rPr>
-        <w:t xml:space="preserve">3.5</w:t>
-      </w:r>
-      <w:r>
-        <w:rPr>
-          <w:rStyle w:val="NormalTok"/>
-        </w:rPr>
-        <w:t xml:space="preserve">,</w:t>
-      </w:r>
-      <w:r>
-        <w:rPr>
-          <w:rStyle w:val="FloatTok"/>
-        </w:rPr>
-        <w:t xml:space="preserve">3.5</w:t>
-      </w:r>
-      <w:r>
-        <w:rPr>
-          <w:rStyle w:val="NormalTok"/>
-        </w:rPr>
-        <w:t xml:space="preserve">,</w:t>
+        <w:t xml:space="preserve">$</w:t>
+      </w:r>
+      <w:r>
+        <w:rPr>
+          <w:rStyle w:val="NormalTok"/>
+        </w:rPr>
+        <w:t xml:space="preserve">bca[</w:t>
+      </w:r>
+      <w:r>
+        <w:rPr>
+          <w:rStyle w:val="DecValTok"/>
+        </w:rPr>
+        <w:t xml:space="preserve">4</w:t>
+      </w:r>
+      <w:r>
+        <w:rPr>
+          <w:rStyle w:val="OperatorTok"/>
+        </w:rPr>
+        <w:t xml:space="preserve">:</w:t>
+      </w:r>
+      <w:r>
+        <w:rPr>
+          <w:rStyle w:val="DecValTok"/>
+        </w:rPr>
+        <w:t xml:space="preserve">5</w:t>
+      </w:r>
+      <w:r>
+        <w:rPr>
+          <w:rStyle w:val="NormalTok"/>
+        </w:rPr>
+        <w:t xml:space="preserve">]</w:t>
+      </w:r>
+    </w:p>
+    <w:p>
+      <w:pPr>
+        <w:pStyle w:val="SourceCode"/>
+      </w:pPr>
+      <w:r>
+        <w:rPr>
+          <w:rStyle w:val="VerbatimChar"/>
+        </w:rPr>
+        <w:t xml:space="preserve">## [1] -0.2142857  0.7857143</w:t>
+      </w:r>
+    </w:p>
+    <w:p>
+      <w:pPr>
+        <w:pStyle w:val="FirstParagraph"/>
+      </w:pPr>
+      <w:r>
+        <w:t xml:space="preserve">The 90% confidence interval from the paired t-test is [-0.1874990,0.9017847] is similar to the 90% bootstrap confidence interval. They both have the same conclusion that the difference of zero lies in the interval.</w:t>
+      </w:r>
+    </w:p>
+    <w:p>
+      <w:r>
+        <w:pict>
+          <v:rect style="width:0;height:1.5pt" o:hralign="center" o:hrstd="t" o:hr="t"/>
+        </w:pict>
+      </w:r>
+    </w:p>
+    <w:p>
+      <w:pPr>
+        <w:pStyle w:val="Heading4"/>
+      </w:pPr>
+      <w:bookmarkStart w:id="49" w:name="step-9"/>
+      <w:bookmarkEnd w:id="49"/>
+      <w:r>
+        <w:t xml:space="preserve">Step 9</w:t>
+      </w:r>
+    </w:p>
+    <w:p>
+      <w:pPr>
+        <w:pStyle w:val="FirstParagraph"/>
+      </w:pPr>
+      <w:r>
+        <w:t xml:space="preserve">Compare the results of the three hypothesis tests and also whether or not the 90% bootstrap interval agrees with the result of each test. Which procedure should be reported and why?</w:t>
+      </w:r>
+    </w:p>
+    <w:p>
+      <w:pPr>
+        <w:pStyle w:val="Heading4"/>
+      </w:pPr>
+      <w:bookmarkStart w:id="50" w:name="answer-1e.step9-------------"/>
+      <w:bookmarkEnd w:id="50"/>
+      <w:r>
+        <w:t xml:space="preserve">-|-|-|-|-|-|-|-|-|-|-|- Answer 1e.step9 -|-|-|-|-|-|-|-|-|-|-|-</w:t>
+      </w:r>
+    </w:p>
+    <w:p>
+      <w:pPr>
+        <w:pStyle w:val="FirstParagraph"/>
+      </w:pPr>
+      <w:r>
+        <w:t xml:space="preserve">The paired t-test reports a 90% confidence interval of [-0.1874990, 0.9017847].</w:t>
+      </w:r>
+    </w:p>
+    <w:p>
+      <w:pPr>
+        <w:pStyle w:val="BodyText"/>
+      </w:pPr>
+      <w:r>
+        <w:t xml:space="preserve">Wilcox Signed Rank Test reports a 90% confidence interval of [-0.5000113, 2.0000000].</w:t>
+      </w:r>
+    </w:p>
+    <w:p>
+      <w:pPr>
+        <w:pStyle w:val="BodyText"/>
+      </w:pPr>
+      <w:r>
+        <w:t xml:space="preserve">The sign test reports a 90% confidence interval of [-1,2].</w:t>
+      </w:r>
+    </w:p>
+    <w:p>
+      <w:pPr>
+        <w:pStyle w:val="BodyText"/>
+      </w:pPr>
+      <w:r>
+        <w:t xml:space="preserve">All the tests agree with the bootstrap interval that a difference of 0 is in the 90% confidence interval, so use the t-test because it is the most powerful and most commonly reported.</w:t>
+      </w:r>
+    </w:p>
+    <w:p>
+      <w:pPr>
+        <w:pStyle w:val="Heading2"/>
+      </w:pPr>
+      <w:bookmarkStart w:id="51" w:name="exercise-2"/>
+      <w:bookmarkEnd w:id="51"/>
+      <w:r>
+        <w:t xml:space="preserve">Exercise 2</w:t>
+      </w:r>
+    </w:p>
+    <w:p>
+      <w:pPr>
+        <w:pStyle w:val="FirstParagraph"/>
+      </w:pPr>
+      <w:r>
+        <w:t xml:space="preserve">In a nationwide study of insurance claims (in dollars) filed in the previous year, a random sample of 125 claims was selected from all claims for vehicles classified as small, meaning the gross vehicle weight rating (GVWR) is less than 4500 pounds.</w:t>
+      </w:r>
+    </w:p>
+    <w:p>
+      <w:pPr>
+        <w:pStyle w:val="BodyText"/>
+      </w:pPr>
+      <w:r>
+        <w:t xml:space="preserve">For each claim, the insurance company’s estimate for the claim was also provided.</w:t>
+      </w:r>
+    </w:p>
+    <w:p>
+      <w:pPr>
+        <w:pStyle w:val="BodyText"/>
+      </w:pPr>
+      <w:r>
+        <w:t xml:space="preserve">The data frame SmallAuto.rda contains the claims and estimates for each vehicle class.</w:t>
+      </w:r>
+    </w:p>
+    <w:p>
+      <w:pPr>
+        <w:pStyle w:val="Heading3"/>
+      </w:pPr>
+      <w:bookmarkStart w:id="52" w:name="part-2a"/>
+      <w:bookmarkEnd w:id="52"/>
+      <w:r>
+        <w:t xml:space="preserve">Part 2a</w:t>
+      </w:r>
+    </w:p>
+    <w:p>
+      <w:pPr>
+        <w:pStyle w:val="FirstParagraph"/>
+      </w:pPr>
+      <w:r>
+        <w:t xml:space="preserve">Load the data SmallAuto from the DS705 package.</w:t>
+      </w:r>
+    </w:p>
+    <w:p>
+      <w:pPr>
+        <w:pStyle w:val="Heading3"/>
+      </w:pPr>
+      <w:bookmarkStart w:id="53" w:name="answer-2a-------------"/>
+      <w:bookmarkEnd w:id="53"/>
+      <w:r>
+        <w:t xml:space="preserve">-|-|-|-|-|-|-|-|-|-|-|- Answer 2a -|-|-|-|-|-|-|-|-|-|-|-</w:t>
+      </w:r>
+    </w:p>
+    <w:p>
+      <w:pPr>
+        <w:pStyle w:val="SourceCode"/>
+      </w:pPr>
+      <w:r>
+        <w:rPr>
+          <w:rStyle w:val="CommentTok"/>
+        </w:rPr>
+        <w:t xml:space="preserve"># Load the data.</w:t>
+      </w:r>
+      <w:r>
+        <w:br w:type="textWrapping"/>
+      </w:r>
+      <w:r>
+        <w:rPr>
+          <w:rStyle w:val="KeywordTok"/>
+        </w:rPr>
+        <w:t xml:space="preserve">data</w:t>
+      </w:r>
+      <w:r>
+        <w:rPr>
+          <w:rStyle w:val="NormalTok"/>
+        </w:rPr>
+        <w:t xml:space="preserve">(</w:t>
+      </w:r>
+      <w:r>
+        <w:rPr>
+          <w:rStyle w:val="StringTok"/>
+        </w:rPr>
+        <w:t xml:space="preserve">"SmallAuto"</w:t>
+      </w:r>
+      <w:r>
+        <w:rPr>
+          <w:rStyle w:val="NormalTok"/>
+        </w:rPr>
+        <w:t xml:space="preserve">)</w:t>
+      </w:r>
+    </w:p>
+    <w:p>
+      <w:r>
+        <w:pict>
+          <v:rect style="width:0;height:1.5pt" o:hralign="center" o:hrstd="t" o:hr="t"/>
+        </w:pict>
+      </w:r>
+    </w:p>
+    <w:p>
+      <w:pPr>
+        <w:pStyle w:val="Heading3"/>
+      </w:pPr>
+      <w:bookmarkStart w:id="54" w:name="part-2b"/>
+      <w:bookmarkEnd w:id="54"/>
+      <w:r>
+        <w:t xml:space="preserve">Part 2b</w:t>
+      </w:r>
+    </w:p>
+    <w:p>
+      <w:pPr>
+        <w:pStyle w:val="FirstParagraph"/>
+      </w:pPr>
+      <w:r>
+        <w:t xml:space="preserve">Construct histograms and boxplots for both the estimated claims and actual for the small class of vehicle. Describe the shapes of these distributions.</w:t>
+      </w:r>
+    </w:p>
+    <w:p>
+      <w:pPr>
+        <w:pStyle w:val="Heading3"/>
+      </w:pPr>
+      <w:bookmarkStart w:id="55" w:name="answer-2b-------------"/>
+      <w:bookmarkEnd w:id="55"/>
+      <w:r>
+        <w:t xml:space="preserve">-|-|-|-|-|-|-|-|-|-|-|- Answer 2b -|-|-|-|-|-|-|-|-|-|-|-</w:t>
+      </w:r>
+    </w:p>
+    <w:p>
+      <w:pPr>
+        <w:pStyle w:val="SourceCode"/>
+      </w:pPr>
+      <w:r>
+        <w:rPr>
+          <w:rStyle w:val="CommentTok"/>
+        </w:rPr>
+        <w:t xml:space="preserve"># SmallAuto histogram and boxplot</w:t>
+      </w:r>
+      <w:r>
+        <w:br w:type="textWrapping"/>
+      </w:r>
+      <w:r>
+        <w:rPr>
+          <w:rStyle w:val="KeywordTok"/>
+        </w:rPr>
+        <w:t xml:space="preserve">ggplot</w:t>
+      </w:r>
+      <w:r>
+        <w:rPr>
+          <w:rStyle w:val="NormalTok"/>
+        </w:rPr>
+        <w:t xml:space="preserve">(</w:t>
       </w:r>
       <w:r>
         <w:rPr>
           <w:rStyle w:val="DataTypeTok"/>
         </w:rPr>
-        <w:t xml:space="preserve">by=</w:t>
-      </w:r>
-      <w:r>
-        <w:rPr>
-          <w:rStyle w:val="DecValTok"/>
-        </w:rPr>
-        <w:t xml:space="preserve">1</w:t>
+        <w:t xml:space="preserve">data =</w:t>
+      </w:r>
+      <w:r>
+        <w:rPr>
+          <w:rStyle w:val="NormalTok"/>
+        </w:rPr>
+        <w:t xml:space="preserve"> SmallAuto, </w:t>
+      </w:r>
+      <w:r>
+        <w:rPr>
+          <w:rStyle w:val="KeywordTok"/>
+        </w:rPr>
+        <w:t xml:space="preserve">aes</w:t>
+      </w:r>
+      <w:r>
+        <w:rPr>
+          <w:rStyle w:val="NormalTok"/>
+        </w:rPr>
+        <w:t xml:space="preserve">(</w:t>
+      </w:r>
+      <w:r>
+        <w:rPr>
+          <w:rStyle w:val="DataTypeTok"/>
+        </w:rPr>
+        <w:t xml:space="preserve">x =</w:t>
+      </w:r>
+      <w:r>
+        <w:rPr>
+          <w:rStyle w:val="NormalTok"/>
+        </w:rPr>
+        <w:t xml:space="preserve"> Category, </w:t>
+      </w:r>
+      <w:r>
+        <w:rPr>
+          <w:rStyle w:val="DataTypeTok"/>
+        </w:rPr>
+        <w:t xml:space="preserve">y =</w:t>
+      </w:r>
+      <w:r>
+        <w:rPr>
+          <w:rStyle w:val="NormalTok"/>
+        </w:rPr>
+        <w:t xml:space="preserve"> Claim)) </w:t>
+      </w:r>
+      <w:r>
+        <w:rPr>
+          <w:rStyle w:val="OperatorTok"/>
+        </w:rPr>
+        <w:t xml:space="preserve">+</w:t>
+      </w:r>
+      <w:r>
+        <w:rPr>
+          <w:rStyle w:val="StringTok"/>
+        </w:rPr>
+        <w:t xml:space="preserve"> </w:t>
+      </w:r>
+      <w:r>
+        <w:rPr>
+          <w:rStyle w:val="KeywordTok"/>
+        </w:rPr>
+        <w:t xml:space="preserve">geom_boxplot</w:t>
+      </w:r>
+      <w:r>
+        <w:rPr>
+          <w:rStyle w:val="NormalTok"/>
+        </w:rPr>
+        <w:t xml:space="preserve">() </w:t>
+      </w:r>
+      <w:r>
+        <w:rPr>
+          <w:rStyle w:val="OperatorTok"/>
+        </w:rPr>
+        <w:t xml:space="preserve">+</w:t>
+      </w:r>
+      <w:r>
+        <w:rPr>
+          <w:rStyle w:val="StringTok"/>
+        </w:rPr>
+        <w:t xml:space="preserve"> </w:t>
+      </w:r>
+      <w:r>
+        <w:rPr>
+          <w:rStyle w:val="KeywordTok"/>
+        </w:rPr>
+        <w:t xml:space="preserve">labs</w:t>
+      </w:r>
+      <w:r>
+        <w:rPr>
+          <w:rStyle w:val="NormalTok"/>
+        </w:rPr>
+        <w:t xml:space="preserve">(</w:t>
+      </w:r>
+      <w:r>
+        <w:rPr>
+          <w:rStyle w:val="DataTypeTok"/>
+        </w:rPr>
+        <w:t xml:space="preserve">x =</w:t>
+      </w:r>
+      <w:r>
+        <w:rPr>
+          <w:rStyle w:val="NormalTok"/>
+        </w:rPr>
+        <w:t xml:space="preserve"> </w:t>
+      </w:r>
+      <w:r>
+        <w:rPr>
+          <w:rStyle w:val="StringTok"/>
+        </w:rPr>
+        <w:t xml:space="preserve">""</w:t>
       </w:r>
       <w:r>
         <w:rPr>
           <w:rStyle w:val="NormalTok"/>
         </w:rPr>
         <w:t xml:space="preserve">)</w:t>
-      </w:r>
-      <w:r>
-        <w:br w:type="textWrapping"/>
-      </w:r>
-      <w:r>
-        <w:rPr>
-          <w:rStyle w:val="KeywordTok"/>
-        </w:rPr>
-        <w:t xml:space="preserve">hist</w:t>
-      </w:r>
-      <w:r>
-        <w:rPr>
-          <w:rStyle w:val="NormalTok"/>
-        </w:rPr>
-        <w:t xml:space="preserve">(perception_diff, </w:t>
-      </w:r>
-      <w:r>
-        <w:rPr>
-          <w:rStyle w:val="DataTypeTok"/>
-        </w:rPr>
-        <w:t xml:space="preserve">xlab =</w:t>
-      </w:r>
-      <w:r>
-        <w:rPr>
-          <w:rStyle w:val="NormalTok"/>
-        </w:rPr>
-        <w:t xml:space="preserve"> </w:t>
-      </w:r>
-      <w:r>
-        <w:rPr>
-          <w:rStyle w:val="StringTok"/>
-        </w:rPr>
-        <w:t xml:space="preserve">"Difference"</w:t>
-      </w:r>
-      <w:r>
-        <w:rPr>
-          <w:rStyle w:val="NormalTok"/>
-        </w:rPr>
-        <w:t xml:space="preserve">, </w:t>
-      </w:r>
-      <w:r>
-        <w:rPr>
-          <w:rStyle w:val="DataTypeTok"/>
-        </w:rPr>
-        <w:t xml:space="preserve">main =</w:t>
-      </w:r>
-      <w:r>
-        <w:rPr>
-          <w:rStyle w:val="NormalTok"/>
-        </w:rPr>
-        <w:t xml:space="preserve"> </w:t>
-      </w:r>
-      <w:r>
-        <w:rPr>
-          <w:rStyle w:val="StringTok"/>
-        </w:rPr>
-        <w:t xml:space="preserve">"Tape minus Spat"</w:t>
-      </w:r>
-      <w:r>
-        <w:rPr>
-          <w:rStyle w:val="NormalTok"/>
-        </w:rPr>
-        <w:t xml:space="preserve">, </w:t>
-      </w:r>
-      <w:r>
-        <w:rPr>
-          <w:rStyle w:val="DataTypeTok"/>
-        </w:rPr>
-        <w:t xml:space="preserve">breaks =</w:t>
-      </w:r>
-      <w:r>
-        <w:rPr>
-          <w:rStyle w:val="NormalTok"/>
-        </w:rPr>
-        <w:t xml:space="preserve"> bins)</w:t>
       </w:r>
     </w:p>
     <w:p>
@@ -1021,13 +3033,13 @@
               <a:graphicData uri="http://schemas.openxmlformats.org/drawingml/2006/picture">
                 <pic:pic>
                   <pic:nvPicPr>
-                    <pic:cNvPr descr="Week_04_HW_Submission_files/figure-docx/unnamed-chunk-3-3.png" id="0" name="Picture"/>
+                    <pic:cNvPr descr="Week_04_HW_Submission_files/figure-docx/unnamed-chunk-9-1.png" id="0" name="Picture"/>
                     <pic:cNvPicPr>
                       <a:picLocks noChangeArrowheads="1" noChangeAspect="1"/>
                     </pic:cNvPicPr>
                   </pic:nvPicPr>
                   <pic:blipFill>
-                    <a:blip r:embed="rId30"/>
+                    <a:blip r:embed="rId56"/>
                     <a:stretch>
                       <a:fillRect/>
                     </a:stretch>
@@ -1055,1688 +3067,182 @@
       </w:r>
     </w:p>
     <w:p>
-      <w:r>
-        <w:pict>
-          <v:rect style="width:0;height:1.5pt" o:hralign="center" o:hrstd="t" o:hr="t"/>
-        </w:pict>
-      </w:r>
-    </w:p>
-    <w:p>
-      <w:pPr>
-        <w:pStyle w:val="Heading3"/>
-      </w:pPr>
-      <w:bookmarkStart w:id="31" w:name="part-1d"/>
-      <w:bookmarkEnd w:id="31"/>
-      <w:r>
-        <w:t xml:space="preserve">Part 1d</w:t>
-      </w:r>
-    </w:p>
-    <w:p>
-      <w:pPr>
-        <w:pStyle w:val="FirstParagraph"/>
-      </w:pPr>
-      <w:r>
-        <w:t xml:space="preserve">Comment on the suitability of this data for the paired t-test, the Wilcoxon signed rank test, and the sign test.</w:t>
-      </w:r>
-    </w:p>
-    <w:p>
-      <w:pPr>
-        <w:pStyle w:val="Heading3"/>
-      </w:pPr>
-      <w:bookmarkStart w:id="32" w:name="answer-1d-------------"/>
-      <w:bookmarkEnd w:id="32"/>
-      <w:r>
-        <w:t xml:space="preserve">-|-|-|-|-|-|-|-|-|-|-|- Answer 1d -|-|-|-|-|-|-|-|-|-|-|-</w:t>
-      </w:r>
-    </w:p>
-    <w:p>
-      <w:pPr>
-        <w:pStyle w:val="FirstParagraph"/>
-      </w:pPr>
-      <w:r>
-        <w:t xml:space="preserve">It is difficult to judge if the distribution is normal, which would be be the best time to use a paired t-test. Also based on the box plot, the data may be left skewed, which may be more evidence the distribution of differences not being normal. Also the sample size is small. There is also no explicit statement that the sample is random. We must assume that the sample is random. Although the Wilcoxon signed rank test is less powerful than the t-test, it is a better choice when samples are random, but non-normal. The population of differences should also be approximately symmetric about the median. Based on the boxplot, it appears this is the case.</w:t>
-      </w:r>
-    </w:p>
-    <w:p>
-      <w:pPr>
-        <w:pStyle w:val="BodyText"/>
-      </w:pPr>
-      <w:r>
-        <w:t xml:space="preserve">Wilcox signed rank test is more powerful than sign test. The sign test only requires that the sample data be randomly sampled.</w:t>
-      </w:r>
-    </w:p>
-    <w:p>
-      <w:r>
-        <w:pict>
-          <v:rect style="width:0;height:1.5pt" o:hralign="center" o:hrstd="t" o:hr="t"/>
-        </w:pict>
-      </w:r>
-    </w:p>
-    <w:p>
-      <w:pPr>
-        <w:pStyle w:val="Heading3"/>
-      </w:pPr>
-      <w:bookmarkStart w:id="33" w:name="part-1e"/>
-      <w:bookmarkEnd w:id="33"/>
-      <w:r>
-        <w:t xml:space="preserve">Part 1e</w:t>
-      </w:r>
-    </w:p>
-    <w:p>
-      <w:pPr>
-        <w:pStyle w:val="FirstParagraph"/>
-      </w:pPr>
-      <w:r>
-        <w:t xml:space="preserve">Because the choice of test is somewhat unclear, as happens often in real life, try all three tests to compare the central values for subject’s perceptions of the movement of taped ankles compared to spatted ankles using</w:t>
-      </w:r>
-      <w:r>
-        <w:t xml:space="preserve"> </w:t>
-      </w:r>
-      <m:oMath>
-        <m:r>
-          <m:t>α</m:t>
-        </m:r>
-        <m:r>
-          <m:t>=</m:t>
-        </m:r>
-        <m:r>
-          <m:t>0.10</m:t>
-        </m:r>
-      </m:oMath>
-      <w:r>
-        <w:t xml:space="preserve">.</w:t>
-      </w:r>
-    </w:p>
-    <w:p>
-      <w:pPr>
-        <w:pStyle w:val="BodyText"/>
-      </w:pPr>
-      <w:r>
-        <w:t xml:space="preserve">Do the t-test first:</w:t>
-      </w:r>
-    </w:p>
-    <w:p>
-      <w:pPr>
-        <w:pStyle w:val="Heading4"/>
-      </w:pPr>
-      <w:bookmarkStart w:id="34" w:name="step-1"/>
-      <w:bookmarkEnd w:id="34"/>
-      <w:r>
-        <w:t xml:space="preserve">Step 1</w:t>
-      </w:r>
-    </w:p>
-    <w:p>
-      <w:pPr>
-        <w:pStyle w:val="FirstParagraph"/>
-      </w:pPr>
-      <w:r>
-        <w:t xml:space="preserve">Define the parameter in words in the context of the problem.</w:t>
-      </w:r>
-    </w:p>
-    <w:p>
-      <w:pPr>
-        <w:pStyle w:val="Heading4"/>
-      </w:pPr>
-      <w:bookmarkStart w:id="35" w:name="answer-1e.step1-------------"/>
-      <w:bookmarkEnd w:id="35"/>
-      <w:r>
-        <w:t xml:space="preserve">-|-|-|-|-|-|-|-|-|-|-|- Answer 1e.step1 -|-|-|-|-|-|-|-|-|-|-|-</w:t>
-      </w:r>
-    </w:p>
-    <w:p>
-      <w:pPr>
-        <w:pStyle w:val="FirstParagraph"/>
-      </w:pPr>
-      <w:r>
-        <w:t xml:space="preserve">Ho: Mu of d is Diff = Taped - Spat Mu of d = 0, Against alternative that Ha:Mu of d &gt; 0. Hence perception of ankle movement is more for taping taping than spatting</w:t>
-      </w:r>
-    </w:p>
-    <w:p>
-      <w:pPr>
-        <w:pStyle w:val="Heading4"/>
-      </w:pPr>
-      <w:bookmarkStart w:id="36" w:name="step-2"/>
-      <w:bookmarkEnd w:id="36"/>
-      <w:r>
-        <w:t xml:space="preserve">Step 2</w:t>
-      </w:r>
-    </w:p>
-    <w:p>
-      <w:pPr>
-        <w:pStyle w:val="FirstParagraph"/>
-      </w:pPr>
-      <w:r>
-        <w:t xml:space="preserve">State the null and alternative hypotheses for the test using the symbol you defined previously.</w:t>
-      </w:r>
-    </w:p>
-    <w:p>
-      <w:pPr>
-        <w:pStyle w:val="Heading4"/>
-      </w:pPr>
-      <w:bookmarkStart w:id="37" w:name="answer-1e.step2-------------"/>
-      <w:bookmarkEnd w:id="37"/>
-      <w:r>
-        <w:t xml:space="preserve">-|-|-|-|-|-|-|-|-|-|-|- Answer 1e.step2 -|-|-|-|-|-|-|-|-|-|-|-</w:t>
-      </w:r>
-    </w:p>
-    <w:p>
-      <w:pPr>
-        <w:pStyle w:val="FirstParagraph"/>
-      </w:pPr>
-      <w:r>
-        <w:t xml:space="preserve">Replace this text with your answer here.</w:t>
-      </w:r>
-    </w:p>
-    <w:p>
-      <w:pPr>
-        <w:pStyle w:val="Heading4"/>
-      </w:pPr>
-      <w:bookmarkStart w:id="38" w:name="step-3"/>
-      <w:bookmarkEnd w:id="38"/>
-      <w:r>
-        <w:t xml:space="preserve">Step 3</w:t>
-      </w:r>
-    </w:p>
-    <w:p>
-      <w:pPr>
-        <w:pStyle w:val="FirstParagraph"/>
-      </w:pPr>
-      <w:r>
-        <w:t xml:space="preserve">Use R to generate the output for the test you selected.</w:t>
-      </w:r>
-    </w:p>
-    <w:p>
-      <w:pPr>
-        <w:pStyle w:val="Heading4"/>
-      </w:pPr>
-      <w:bookmarkStart w:id="39" w:name="answer-1e.step3-------------"/>
-      <w:bookmarkEnd w:id="39"/>
-      <w:r>
-        <w:t xml:space="preserve">-|-|-|-|-|-|-|-|-|-|-|- Answer 1e.step3 -|-|-|-|-|-|-|-|-|-|-|-</w:t>
-      </w:r>
-    </w:p>
-    <w:p>
       <w:pPr>
         <w:pStyle w:val="SourceCode"/>
       </w:pPr>
       <w:r>
         <w:rPr>
-          <w:rStyle w:val="CommentTok"/>
-        </w:rPr>
-        <w:t xml:space="preserve"># </w:t>
-      </w:r>
-      <w:r>
-        <w:br w:type="textWrapping"/>
-      </w:r>
-      <w:r>
-        <w:rPr>
           <w:rStyle w:val="KeywordTok"/>
         </w:rPr>
-        <w:t xml:space="preserve">t.test</w:t>
-      </w:r>
-      <w:r>
-        <w:rPr>
-          <w:rStyle w:val="NormalTok"/>
-        </w:rPr>
-        <w:t xml:space="preserve">(AnkleMovement</w:t>
+        <w:t xml:space="preserve">ggplot</w:t>
+      </w:r>
+      <w:r>
+        <w:rPr>
+          <w:rStyle w:val="NormalTok"/>
+        </w:rPr>
+        <w:t xml:space="preserve">(SmallAuto, </w:t>
+      </w:r>
+      <w:r>
+        <w:rPr>
+          <w:rStyle w:val="KeywordTok"/>
+        </w:rPr>
+        <w:t xml:space="preserve">aes</w:t>
+      </w:r>
+      <w:r>
+        <w:rPr>
+          <w:rStyle w:val="NormalTok"/>
+        </w:rPr>
+        <w:t xml:space="preserve">(</w:t>
+      </w:r>
+      <w:r>
+        <w:rPr>
+          <w:rStyle w:val="DataTypeTok"/>
+        </w:rPr>
+        <w:t xml:space="preserve">x=</w:t>
+      </w:r>
+      <w:r>
+        <w:rPr>
+          <w:rStyle w:val="NormalTok"/>
+        </w:rPr>
+        <w:t xml:space="preserve">Claim)) </w:t>
       </w:r>
       <w:r>
         <w:rPr>
           <w:rStyle w:val="OperatorTok"/>
         </w:rPr>
-        <w:t xml:space="preserve">$</w:t>
-      </w:r>
-      <w:r>
-        <w:rPr>
-          <w:rStyle w:val="NormalTok"/>
-        </w:rPr>
-        <w:t xml:space="preserve">tape, AnkleMovement</w:t>
+        <w:t xml:space="preserve">+</w:t>
+      </w:r>
+      <w:r>
+        <w:rPr>
+          <w:rStyle w:val="StringTok"/>
+        </w:rPr>
+        <w:t xml:space="preserve"> </w:t>
+      </w:r>
+      <w:r>
+        <w:br w:type="textWrapping"/>
+      </w:r>
+      <w:r>
+        <w:rPr>
+          <w:rStyle w:val="StringTok"/>
+        </w:rPr>
+        <w:t xml:space="preserve">  </w:t>
+      </w:r>
+      <w:r>
+        <w:rPr>
+          <w:rStyle w:val="KeywordTok"/>
+        </w:rPr>
+        <w:t xml:space="preserve">geom_histogram</w:t>
+      </w:r>
+      <w:r>
+        <w:rPr>
+          <w:rStyle w:val="NormalTok"/>
+        </w:rPr>
+        <w:t xml:space="preserve">(</w:t>
+      </w:r>
+      <w:r>
+        <w:rPr>
+          <w:rStyle w:val="DataTypeTok"/>
+        </w:rPr>
+        <w:t xml:space="preserve">binwidth=</w:t>
+      </w:r>
+      <w:r>
+        <w:rPr>
+          <w:rStyle w:val="DecValTok"/>
+        </w:rPr>
+        <w:t xml:space="preserve">250</w:t>
+      </w:r>
+      <w:r>
+        <w:rPr>
+          <w:rStyle w:val="NormalTok"/>
+        </w:rPr>
+        <w:t xml:space="preserve">, </w:t>
+      </w:r>
+      <w:r>
+        <w:rPr>
+          <w:rStyle w:val="DataTypeTok"/>
+        </w:rPr>
+        <w:t xml:space="preserve">colour=</w:t>
+      </w:r>
+      <w:r>
+        <w:rPr>
+          <w:rStyle w:val="StringTok"/>
+        </w:rPr>
+        <w:t xml:space="preserve">"black"</w:t>
+      </w:r>
+      <w:r>
+        <w:rPr>
+          <w:rStyle w:val="NormalTok"/>
+        </w:rPr>
+        <w:t xml:space="preserve">, </w:t>
+      </w:r>
+      <w:r>
+        <w:rPr>
+          <w:rStyle w:val="DataTypeTok"/>
+        </w:rPr>
+        <w:t xml:space="preserve">fill=</w:t>
+      </w:r>
+      <w:r>
+        <w:rPr>
+          <w:rStyle w:val="StringTok"/>
+        </w:rPr>
+        <w:t xml:space="preserve">"white"</w:t>
+      </w:r>
+      <w:r>
+        <w:rPr>
+          <w:rStyle w:val="NormalTok"/>
+        </w:rPr>
+        <w:t xml:space="preserve">) </w:t>
       </w:r>
       <w:r>
         <w:rPr>
           <w:rStyle w:val="OperatorTok"/>
         </w:rPr>
-        <w:t xml:space="preserve">$</w:t>
-      </w:r>
-      <w:r>
-        <w:rPr>
-          <w:rStyle w:val="NormalTok"/>
-        </w:rPr>
-        <w:t xml:space="preserve">spat, </w:t>
-      </w:r>
-      <w:r>
-        <w:rPr>
-          <w:rStyle w:val="DataTypeTok"/>
-        </w:rPr>
-        <w:t xml:space="preserve">alternative =</w:t>
-      </w:r>
-      <w:r>
-        <w:rPr>
-          <w:rStyle w:val="NormalTok"/>
-        </w:rPr>
-        <w:t xml:space="preserve"> </w:t>
+        <w:t xml:space="preserve">+</w:t>
       </w:r>
       <w:r>
         <w:rPr>
           <w:rStyle w:val="StringTok"/>
         </w:rPr>
-        <w:t xml:space="preserve">"greater"</w:t>
-      </w:r>
-      <w:r>
-        <w:rPr>
-          <w:rStyle w:val="NormalTok"/>
-        </w:rPr>
-        <w:t xml:space="preserve">, </w:t>
-      </w:r>
-      <w:r>
-        <w:rPr>
-          <w:rStyle w:val="DataTypeTok"/>
-        </w:rPr>
-        <w:t xml:space="preserve">paired =</w:t>
-      </w:r>
-      <w:r>
-        <w:rPr>
-          <w:rStyle w:val="NormalTok"/>
-        </w:rPr>
-        <w:t xml:space="preserve"> </w:t>
-      </w:r>
-      <w:r>
-        <w:rPr>
-          <w:rStyle w:val="OtherTok"/>
-        </w:rPr>
-        <w:t xml:space="preserve">TRUE</w:t>
-      </w:r>
-      <w:r>
-        <w:rPr>
-          <w:rStyle w:val="NormalTok"/>
-        </w:rPr>
-        <w:t xml:space="preserve">, </w:t>
-      </w:r>
-      <w:r>
-        <w:rPr>
-          <w:rStyle w:val="DataTypeTok"/>
-        </w:rPr>
-        <w:t xml:space="preserve">conf.level =</w:t>
-      </w:r>
-      <w:r>
-        <w:rPr>
-          <w:rStyle w:val="NormalTok"/>
-        </w:rPr>
-        <w:t xml:space="preserve"> .</w:t>
-      </w:r>
-      <w:r>
-        <w:rPr>
-          <w:rStyle w:val="DecValTok"/>
-        </w:rPr>
-        <w:t xml:space="preserve">90</w:t>
-      </w:r>
-      <w:r>
-        <w:rPr>
-          <w:rStyle w:val="NormalTok"/>
-        </w:rPr>
-        <w:t xml:space="preserve">)</w:t>
-      </w:r>
-    </w:p>
-    <w:p>
-      <w:pPr>
-        <w:pStyle w:val="SourceCode"/>
-      </w:pPr>
-      <w:r>
-        <w:rPr>
-          <w:rStyle w:val="VerbatimChar"/>
-        </w:rPr>
-        <w:t xml:space="preserve">## </w:t>
-      </w:r>
-      <w:r>
-        <w:br w:type="textWrapping"/>
-      </w:r>
-      <w:r>
-        <w:rPr>
-          <w:rStyle w:val="VerbatimChar"/>
-        </w:rPr>
-        <w:t xml:space="preserve">##  Paired t-test</w:t>
-      </w:r>
-      <w:r>
-        <w:br w:type="textWrapping"/>
-      </w:r>
-      <w:r>
-        <w:rPr>
-          <w:rStyle w:val="VerbatimChar"/>
-        </w:rPr>
-        <w:t xml:space="preserve">## </w:t>
-      </w:r>
-      <w:r>
-        <w:br w:type="textWrapping"/>
-      </w:r>
-      <w:r>
-        <w:rPr>
-          <w:rStyle w:val="VerbatimChar"/>
-        </w:rPr>
-        <w:t xml:space="preserve">## data:  AnkleMovement$tape and AnkleMovement$spat</w:t>
-      </w:r>
-      <w:r>
-        <w:br w:type="textWrapping"/>
-      </w:r>
-      <w:r>
-        <w:rPr>
-          <w:rStyle w:val="VerbatimChar"/>
-        </w:rPr>
-        <w:t xml:space="preserve">## t = 1.1613, df = 13, p-value = 0.1332</w:t>
-      </w:r>
-      <w:r>
-        <w:br w:type="textWrapping"/>
-      </w:r>
-      <w:r>
-        <w:rPr>
-          <w:rStyle w:val="VerbatimChar"/>
-        </w:rPr>
-        <w:t xml:space="preserve">## alternative hypothesis: true difference in means is greater than 0</w:t>
-      </w:r>
-      <w:r>
-        <w:br w:type="textWrapping"/>
-      </w:r>
-      <w:r>
-        <w:rPr>
-          <w:rStyle w:val="VerbatimChar"/>
-        </w:rPr>
-        <w:t xml:space="preserve">## 90 percent confidence interval:</w:t>
-      </w:r>
-      <w:r>
-        <w:br w:type="textWrapping"/>
-      </w:r>
-      <w:r>
-        <w:rPr>
-          <w:rStyle w:val="VerbatimChar"/>
-        </w:rPr>
-        <w:t xml:space="preserve">##  -0.0580957        Inf</w:t>
-      </w:r>
-      <w:r>
-        <w:br w:type="textWrapping"/>
-      </w:r>
-      <w:r>
-        <w:rPr>
-          <w:rStyle w:val="VerbatimChar"/>
-        </w:rPr>
-        <w:t xml:space="preserve">## sample estimates:</w:t>
-      </w:r>
-      <w:r>
-        <w:br w:type="textWrapping"/>
-      </w:r>
-      <w:r>
-        <w:rPr>
-          <w:rStyle w:val="VerbatimChar"/>
-        </w:rPr>
-        <w:t xml:space="preserve">## mean of the differences </w:t>
-      </w:r>
-      <w:r>
-        <w:br w:type="textWrapping"/>
-      </w:r>
-      <w:r>
-        <w:rPr>
-          <w:rStyle w:val="VerbatimChar"/>
-        </w:rPr>
-        <w:t xml:space="preserve">##               0.3571429</w:t>
-      </w:r>
-    </w:p>
-    <w:p>
-      <w:pPr>
-        <w:pStyle w:val="Heading4"/>
-      </w:pPr>
-      <w:bookmarkStart w:id="40" w:name="step-4"/>
-      <w:bookmarkEnd w:id="40"/>
-      <w:r>
-        <w:t xml:space="preserve">Step 4</w:t>
-      </w:r>
-    </w:p>
-    <w:p>
-      <w:pPr>
-        <w:pStyle w:val="FirstParagraph"/>
-      </w:pPr>
-      <w:r>
-        <w:t xml:space="preserve">State a statistical conclusion at</w:t>
-      </w:r>
-      <w:r>
-        <w:t xml:space="preserve"> </w:t>
-      </w:r>
-      <m:oMath>
-        <m:r>
-          <m:t>α</m:t>
-        </m:r>
-        <m:r>
-          <m:t>=</m:t>
-        </m:r>
-        <m:r>
-          <m:t>0.10</m:t>
-        </m:r>
-      </m:oMath>
-      <w:r>
-        <w:t xml:space="preserve"> </w:t>
-      </w:r>
-      <w:r>
-        <w:t xml:space="preserve">and interpret it in the context of the problem.</w:t>
-      </w:r>
-    </w:p>
-    <w:p>
-      <w:pPr>
-        <w:pStyle w:val="Heading4"/>
-      </w:pPr>
-      <w:bookmarkStart w:id="41" w:name="answer-1e.step4-------------"/>
-      <w:bookmarkEnd w:id="41"/>
-      <w:r>
-        <w:t xml:space="preserve">-|-|-|-|-|-|-|-|-|-|-|- Answer 1e.step4 -|-|-|-|-|-|-|-|-|-|-|-</w:t>
-      </w:r>
-    </w:p>
-    <w:p>
-      <w:pPr>
-        <w:pStyle w:val="FirstParagraph"/>
-      </w:pPr>
-      <w:r>
-        <w:t xml:space="preserve">Given a significance level of 10%, we fail to reject the null hypothesis that for taped ankles the mean perceived ankle movement is equal to the mean for spatted ankles for the entire poplulation of athletes.</w:t>
-      </w:r>
-    </w:p>
-    <w:p>
-      <w:pPr>
-        <w:pStyle w:val="Heading4"/>
-      </w:pPr>
-      <w:bookmarkStart w:id="42" w:name="step-5"/>
-      <w:bookmarkEnd w:id="42"/>
-      <w:r>
-        <w:t xml:space="preserve">Step 5</w:t>
-      </w:r>
-    </w:p>
-    <w:p>
-      <w:pPr>
-        <w:pStyle w:val="FirstParagraph"/>
-      </w:pPr>
-      <w:r>
-        <w:t xml:space="preserve">Write an interpretation in the context of the problem for the 90% CI for the population mean difference.</w:t>
-      </w:r>
-    </w:p>
-    <w:p>
-      <w:pPr>
-        <w:pStyle w:val="Heading4"/>
-      </w:pPr>
-      <w:bookmarkStart w:id="43" w:name="answer-1e.step5-------------"/>
-      <w:bookmarkEnd w:id="43"/>
-      <w:r>
-        <w:t xml:space="preserve">-|-|-|-|-|-|-|-|-|-|-|- Answer 1e.step5 -|-|-|-|-|-|-|-|-|-|-|-</w:t>
-      </w:r>
-    </w:p>
-    <w:p>
-      <w:pPr>
-        <w:pStyle w:val="FirstParagraph"/>
-      </w:pPr>
-      <w:r>
-        <w:t xml:space="preserve">Taping and spatting lead to the same perception of movement on a 5 point Likert-type scale. The athletes did not notice a difference in ankle movement between the two methods.</w:t>
-      </w:r>
-    </w:p>
-    <w:p>
-      <w:pPr>
-        <w:pStyle w:val="Heading4"/>
-      </w:pPr>
-      <w:bookmarkStart w:id="44" w:name="step-6"/>
-      <w:bookmarkEnd w:id="44"/>
-      <w:r>
-        <w:t xml:space="preserve">Step 6</w:t>
-      </w:r>
-    </w:p>
-    <w:p>
-      <w:pPr>
-        <w:pStyle w:val="FirstParagraph"/>
-      </w:pPr>
-      <w:r>
-        <w:t xml:space="preserve">Perform the Wilcoxon Signed Rank Test.</w:t>
-      </w:r>
-    </w:p>
-    <w:p>
-      <w:pPr>
-        <w:pStyle w:val="Heading4"/>
-      </w:pPr>
-      <w:bookmarkStart w:id="45" w:name="answer-1e.step6-------------"/>
-      <w:bookmarkEnd w:id="45"/>
-      <w:r>
-        <w:t xml:space="preserve">-|-|-|-|-|-|-|-|-|-|-|- Answer 1e.step6 -|-|-|-|-|-|-|-|-|-|-|-</w:t>
-      </w:r>
-    </w:p>
-    <w:p>
-      <w:pPr>
-        <w:pStyle w:val="SourceCode"/>
-      </w:pPr>
-      <w:r>
-        <w:rPr>
-          <w:rStyle w:val="CommentTok"/>
-        </w:rPr>
-        <w:t xml:space="preserve"># Insert your R code here.</w:t>
-      </w:r>
-      <w:r>
-        <w:br w:type="textWrapping"/>
+        <w:t xml:space="preserve"> </w:t>
+      </w:r>
+      <w:r>
+        <w:br w:type="textWrapping"/>
+      </w:r>
+      <w:r>
+        <w:rPr>
+          <w:rStyle w:val="StringTok"/>
+        </w:rPr>
+        <w:t xml:space="preserve">    </w:t>
       </w:r>
       <w:r>
         <w:rPr>
           <w:rStyle w:val="KeywordTok"/>
         </w:rPr>
-        <w:t xml:space="preserve">wilcox.test</w:t>
-      </w:r>
-      <w:r>
-        <w:rPr>
-          <w:rStyle w:val="NormalTok"/>
-        </w:rPr>
-        <w:t xml:space="preserve">(AnkleMovement</w:t>
+        <w:t xml:space="preserve">facet_grid</w:t>
+      </w:r>
+      <w:r>
+        <w:rPr>
+          <w:rStyle w:val="NormalTok"/>
+        </w:rPr>
+        <w:t xml:space="preserve">(. </w:t>
       </w:r>
       <w:r>
         <w:rPr>
           <w:rStyle w:val="OperatorTok"/>
         </w:rPr>
-        <w:t xml:space="preserve">$</w:t>
-      </w:r>
-      <w:r>
-        <w:rPr>
-          <w:rStyle w:val="NormalTok"/>
-        </w:rPr>
-        <w:t xml:space="preserve">tape, AnkleMovement</w:t>
-      </w:r>
-      <w:r>
-        <w:rPr>
-          <w:rStyle w:val="OperatorTok"/>
-        </w:rPr>
-        <w:t xml:space="preserve">$</w:t>
-      </w:r>
-      <w:r>
-        <w:rPr>
-          <w:rStyle w:val="NormalTok"/>
-        </w:rPr>
-        <w:t xml:space="preserve">spat, </w:t>
-      </w:r>
-      <w:r>
-        <w:rPr>
-          <w:rStyle w:val="DataTypeTok"/>
-        </w:rPr>
-        <w:t xml:space="preserve">alternative =</w:t>
-      </w:r>
-      <w:r>
-        <w:rPr>
-          <w:rStyle w:val="NormalTok"/>
-        </w:rPr>
-        <w:t xml:space="preserve"> </w:t>
+        <w:t xml:space="preserve">~</w:t>
       </w:r>
       <w:r>
         <w:rPr>
           <w:rStyle w:val="StringTok"/>
         </w:rPr>
-        <w:t xml:space="preserve">"greater"</w:t>
-      </w:r>
-      <w:r>
-        <w:rPr>
-          <w:rStyle w:val="NormalTok"/>
-        </w:rPr>
-        <w:t xml:space="preserve">, </w:t>
-      </w:r>
-      <w:r>
-        <w:rPr>
-          <w:rStyle w:val="DataTypeTok"/>
-        </w:rPr>
-        <w:t xml:space="preserve">paired =</w:t>
-      </w:r>
-      <w:r>
-        <w:rPr>
-          <w:rStyle w:val="NormalTok"/>
-        </w:rPr>
-        <w:t xml:space="preserve"> </w:t>
-      </w:r>
-      <w:r>
-        <w:rPr>
-          <w:rStyle w:val="OtherTok"/>
-        </w:rPr>
-        <w:t xml:space="preserve">TRUE</w:t>
-      </w:r>
-      <w:r>
-        <w:rPr>
-          <w:rStyle w:val="NormalTok"/>
-        </w:rPr>
-        <w:t xml:space="preserve">, </w:t>
-      </w:r>
-      <w:r>
-        <w:rPr>
-          <w:rStyle w:val="DataTypeTok"/>
-        </w:rPr>
-        <w:t xml:space="preserve">conf.level =</w:t>
-      </w:r>
-      <w:r>
-        <w:rPr>
-          <w:rStyle w:val="NormalTok"/>
-        </w:rPr>
-        <w:t xml:space="preserve"> .</w:t>
-      </w:r>
-      <w:r>
-        <w:rPr>
-          <w:rStyle w:val="DecValTok"/>
-        </w:rPr>
-        <w:t xml:space="preserve">90</w:t>
-      </w:r>
-      <w:r>
-        <w:rPr>
-          <w:rStyle w:val="NormalTok"/>
-        </w:rPr>
-        <w:t xml:space="preserve">)</w:t>
-      </w:r>
-    </w:p>
-    <w:p>
-      <w:pPr>
-        <w:pStyle w:val="SourceCode"/>
-      </w:pPr>
-      <w:r>
-        <w:rPr>
-          <w:rStyle w:val="VerbatimChar"/>
-        </w:rPr>
-        <w:t xml:space="preserve">## Warning in wilcox.test.default(AnkleMovement$tape, AnkleMovement$spat,</w:t>
-      </w:r>
-      <w:r>
-        <w:br w:type="textWrapping"/>
-      </w:r>
-      <w:r>
-        <w:rPr>
-          <w:rStyle w:val="VerbatimChar"/>
-        </w:rPr>
-        <w:t xml:space="preserve">## alternative = "greater", : cannot compute exact p-value with ties</w:t>
-      </w:r>
-    </w:p>
-    <w:p>
-      <w:pPr>
-        <w:pStyle w:val="SourceCode"/>
-      </w:pPr>
-      <w:r>
-        <w:rPr>
-          <w:rStyle w:val="VerbatimChar"/>
-        </w:rPr>
-        <w:t xml:space="preserve">## Warning in wilcox.test.default(AnkleMovement$tape, AnkleMovement$spat,</w:t>
-      </w:r>
-      <w:r>
-        <w:br w:type="textWrapping"/>
-      </w:r>
-      <w:r>
-        <w:rPr>
-          <w:rStyle w:val="VerbatimChar"/>
-        </w:rPr>
-        <w:t xml:space="preserve">## alternative = "greater", : cannot compute exact p-value with zeroes</w:t>
-      </w:r>
-    </w:p>
-    <w:p>
-      <w:pPr>
-        <w:pStyle w:val="SourceCode"/>
-      </w:pPr>
-      <w:r>
-        <w:rPr>
-          <w:rStyle w:val="VerbatimChar"/>
-        </w:rPr>
-        <w:t xml:space="preserve">## </w:t>
-      </w:r>
-      <w:r>
-        <w:br w:type="textWrapping"/>
-      </w:r>
-      <w:r>
-        <w:rPr>
-          <w:rStyle w:val="VerbatimChar"/>
-        </w:rPr>
-        <w:t xml:space="preserve">##  Wilcoxon signed rank test with continuity correction</w:t>
-      </w:r>
-      <w:r>
-        <w:br w:type="textWrapping"/>
-      </w:r>
-      <w:r>
-        <w:rPr>
-          <w:rStyle w:val="VerbatimChar"/>
-        </w:rPr>
-        <w:t xml:space="preserve">## </w:t>
-      </w:r>
-      <w:r>
-        <w:br w:type="textWrapping"/>
-      </w:r>
-      <w:r>
-        <w:rPr>
-          <w:rStyle w:val="VerbatimChar"/>
-        </w:rPr>
-        <w:t xml:space="preserve">## data:  AnkleMovement$tape and AnkleMovement$spat</w:t>
-      </w:r>
-      <w:r>
-        <w:br w:type="textWrapping"/>
-      </w:r>
-      <w:r>
-        <w:rPr>
-          <w:rStyle w:val="VerbatimChar"/>
-        </w:rPr>
-        <w:t xml:space="preserve">## V = 20.5, p-value = 0.149</w:t>
-      </w:r>
-      <w:r>
-        <w:br w:type="textWrapping"/>
-      </w:r>
-      <w:r>
-        <w:rPr>
-          <w:rStyle w:val="VerbatimChar"/>
-        </w:rPr>
-        <w:t xml:space="preserve">## alternative hypothesis: true location shift is greater than 0</w:t>
-      </w:r>
-    </w:p>
-    <w:p>
-      <w:pPr>
-        <w:pStyle w:val="FirstParagraph"/>
-      </w:pPr>
-      <w:r>
-        <w:t xml:space="preserve">Replace this text with your answer here.</w:t>
-      </w:r>
-    </w:p>
-    <w:p>
-      <w:pPr>
-        <w:pStyle w:val="Heading4"/>
-      </w:pPr>
-      <w:bookmarkStart w:id="46" w:name="step-7"/>
-      <w:bookmarkEnd w:id="46"/>
-      <w:r>
-        <w:t xml:space="preserve">Step 7</w:t>
-      </w:r>
-    </w:p>
-    <w:p>
-      <w:pPr>
-        <w:pStyle w:val="FirstParagraph"/>
-      </w:pPr>
-      <w:r>
-        <w:t xml:space="preserve">Perform the sign test.</w:t>
-      </w:r>
-    </w:p>
-    <w:p>
-      <w:pPr>
-        <w:pStyle w:val="Heading4"/>
-      </w:pPr>
-      <w:bookmarkStart w:id="47" w:name="answer-1e.step7-------------"/>
-      <w:bookmarkEnd w:id="47"/>
-      <w:r>
-        <w:t xml:space="preserve">-|-|-|-|-|-|-|-|-|-|-|- Answer 1e.step7 -|-|-|-|-|-|-|-|-|-|-|-</w:t>
-      </w:r>
-    </w:p>
-    <w:p>
-      <w:pPr>
-        <w:pStyle w:val="SourceCode"/>
-      </w:pPr>
-      <w:r>
-        <w:rPr>
-          <w:rStyle w:val="CommentTok"/>
-        </w:rPr>
-        <w:t xml:space="preserve"># Insert your R code here.</w:t>
-      </w:r>
-      <w:r>
-        <w:br w:type="textWrapping"/>
-      </w:r>
-      <w:r>
-        <w:rPr>
-          <w:rStyle w:val="KeywordTok"/>
-        </w:rPr>
-        <w:t xml:space="preserve">library</w:t>
-      </w:r>
-      <w:r>
-        <w:rPr>
-          <w:rStyle w:val="NormalTok"/>
-        </w:rPr>
-        <w:t xml:space="preserve">(signmedian.test)</w:t>
-      </w:r>
-      <w:r>
-        <w:br w:type="textWrapping"/>
-      </w:r>
-      <w:r>
-        <w:rPr>
-          <w:rStyle w:val="KeywordTok"/>
-        </w:rPr>
-        <w:t xml:space="preserve">signmedian.test</w:t>
-      </w:r>
-      <w:r>
-        <w:rPr>
-          <w:rStyle w:val="NormalTok"/>
-        </w:rPr>
-        <w:t xml:space="preserve">(perception_diff, </w:t>
-      </w:r>
-      <w:r>
-        <w:rPr>
-          <w:rStyle w:val="DataTypeTok"/>
-        </w:rPr>
-        <w:t xml:space="preserve">mu=</w:t>
-      </w:r>
-      <w:r>
-        <w:rPr>
-          <w:rStyle w:val="DecValTok"/>
-        </w:rPr>
-        <w:t xml:space="preserve">0</w:t>
-      </w:r>
-      <w:r>
-        <w:rPr>
-          <w:rStyle w:val="NormalTok"/>
-        </w:rPr>
-        <w:t xml:space="preserve">, </w:t>
-      </w:r>
-      <w:r>
-        <w:rPr>
-          <w:rStyle w:val="DataTypeTok"/>
-        </w:rPr>
-        <w:t xml:space="preserve">alternative=</w:t>
-      </w:r>
-      <w:r>
-        <w:rPr>
-          <w:rStyle w:val="StringTok"/>
-        </w:rPr>
-        <w:t xml:space="preserve">"greater"</w:t>
-      </w:r>
-      <w:r>
-        <w:rPr>
-          <w:rStyle w:val="NormalTok"/>
-        </w:rPr>
-        <w:t xml:space="preserve">, </w:t>
-      </w:r>
-      <w:r>
-        <w:rPr>
-          <w:rStyle w:val="DataTypeTok"/>
-        </w:rPr>
-        <w:t xml:space="preserve">conf.level =</w:t>
-      </w:r>
-      <w:r>
-        <w:rPr>
-          <w:rStyle w:val="NormalTok"/>
-        </w:rPr>
-        <w:t xml:space="preserve"> .</w:t>
-      </w:r>
-      <w:r>
-        <w:rPr>
-          <w:rStyle w:val="DecValTok"/>
-        </w:rPr>
-        <w:t xml:space="preserve">9</w:t>
-      </w:r>
-      <w:r>
-        <w:rPr>
-          <w:rStyle w:val="NormalTok"/>
-        </w:rPr>
-        <w:t xml:space="preserve">)</w:t>
-      </w:r>
-    </w:p>
-    <w:p>
-      <w:pPr>
-        <w:pStyle w:val="SourceCode"/>
-      </w:pPr>
-      <w:r>
-        <w:rPr>
-          <w:rStyle w:val="VerbatimChar"/>
-        </w:rPr>
-        <w:t xml:space="preserve">## </w:t>
-      </w:r>
-      <w:r>
-        <w:br w:type="textWrapping"/>
-      </w:r>
-      <w:r>
-        <w:rPr>
-          <w:rStyle w:val="VerbatimChar"/>
-        </w:rPr>
-        <w:t xml:space="preserve">##  Exact sign test</w:t>
-      </w:r>
-      <w:r>
-        <w:br w:type="textWrapping"/>
-      </w:r>
-      <w:r>
-        <w:rPr>
-          <w:rStyle w:val="VerbatimChar"/>
-        </w:rPr>
-        <w:t xml:space="preserve">## </w:t>
-      </w:r>
-      <w:r>
-        <w:br w:type="textWrapping"/>
-      </w:r>
-      <w:r>
-        <w:rPr>
-          <w:rStyle w:val="VerbatimChar"/>
-        </w:rPr>
-        <w:t xml:space="preserve">## data:  perception_diff</w:t>
-      </w:r>
-      <w:r>
-        <w:br w:type="textWrapping"/>
-      </w:r>
-      <w:r>
-        <w:rPr>
-          <w:rStyle w:val="VerbatimChar"/>
-        </w:rPr>
-        <w:t xml:space="preserve">## #(x&gt;0) = 5, mu = 0, p-value = 0.2266</w:t>
-      </w:r>
-      <w:r>
-        <w:br w:type="textWrapping"/>
-      </w:r>
-      <w:r>
-        <w:rPr>
-          <w:rStyle w:val="VerbatimChar"/>
-        </w:rPr>
-        <w:t xml:space="preserve">## alternative hypothesis: the median of x is greater than mu</w:t>
-      </w:r>
-      <w:r>
-        <w:br w:type="textWrapping"/>
-      </w:r>
-      <w:r>
-        <w:rPr>
-          <w:rStyle w:val="VerbatimChar"/>
-        </w:rPr>
-        <w:t xml:space="preserve">## 87.5 percent confidence interval:</w:t>
-      </w:r>
-      <w:r>
-        <w:br w:type="textWrapping"/>
-      </w:r>
-      <w:r>
-        <w:rPr>
-          <w:rStyle w:val="VerbatimChar"/>
-        </w:rPr>
-        <w:t xml:space="preserve">##  -1  2</w:t>
-      </w:r>
-      <w:r>
-        <w:br w:type="textWrapping"/>
-      </w:r>
-      <w:r>
-        <w:rPr>
-          <w:rStyle w:val="VerbatimChar"/>
-        </w:rPr>
-        <w:t xml:space="preserve">## sample estimates:</w:t>
-      </w:r>
-      <w:r>
-        <w:br w:type="textWrapping"/>
-      </w:r>
-      <w:r>
-        <w:rPr>
-          <w:rStyle w:val="VerbatimChar"/>
-        </w:rPr>
-        <w:t xml:space="preserve">## point estimator </w:t>
-      </w:r>
-      <w:r>
-        <w:br w:type="textWrapping"/>
-      </w:r>
-      <w:r>
-        <w:rPr>
-          <w:rStyle w:val="VerbatimChar"/>
-        </w:rPr>
-        <w:t xml:space="preserve">##               0</w:t>
-      </w:r>
-    </w:p>
-    <w:p>
-      <w:pPr>
-        <w:pStyle w:val="FirstParagraph"/>
-      </w:pPr>
-      <w:r>
-        <w:t xml:space="preserve">Replace this text with your answer here.</w:t>
-      </w:r>
-    </w:p>
-    <w:p>
-      <w:r>
-        <w:pict>
-          <v:rect style="width:0;height:1.5pt" o:hralign="center" o:hrstd="t" o:hr="t"/>
-        </w:pict>
-      </w:r>
-    </w:p>
-    <w:p>
-      <w:pPr>
-        <w:pStyle w:val="Heading4"/>
-      </w:pPr>
-      <w:bookmarkStart w:id="48" w:name="step-8"/>
-      <w:bookmarkEnd w:id="48"/>
-      <w:r>
-        <w:t xml:space="preserve">Step 8</w:t>
-      </w:r>
-    </w:p>
-    <w:p>
-      <w:pPr>
-        <w:pStyle w:val="FirstParagraph"/>
-      </w:pPr>
-      <w:r>
-        <w:t xml:space="preserve">Construct a bootstrap confidence interval at a 90% level of confidence for the mean difference in population mean perception of movement for taped and spatted ankles. Use a bootstrap sample size of 5000. Compare this interval with the results of the 90%</w:t>
-      </w:r>
-      <w:r>
-        <w:t xml:space="preserve"> </w:t>
-      </w:r>
-      <w:r>
-        <w:rPr>
-          <w:i/>
-        </w:rPr>
-        <w:t xml:space="preserve">t</w:t>
-      </w:r>
-      <w:r>
-        <w:t xml:space="preserve">-interval.</w:t>
-      </w:r>
-    </w:p>
-    <w:p>
-      <w:pPr>
-        <w:pStyle w:val="Heading4"/>
-      </w:pPr>
-      <w:bookmarkStart w:id="49" w:name="answer-1e.step8-------------"/>
-      <w:bookmarkEnd w:id="49"/>
-      <w:r>
-        <w:t xml:space="preserve">-|-|-|-|-|-|-|-|-|-|-|- Answer 1e.step8 -|-|-|-|-|-|-|-|-|-|-|-</w:t>
-      </w:r>
-    </w:p>
-    <w:p>
-      <w:pPr>
-        <w:pStyle w:val="SourceCode"/>
-      </w:pPr>
-      <w:r>
-        <w:rPr>
-          <w:rStyle w:val="CommentTok"/>
-        </w:rPr>
-        <w:t xml:space="preserve"># Insert your R code here.</w:t>
-      </w:r>
-      <w:r>
-        <w:br w:type="textWrapping"/>
-      </w:r>
-      <w:r>
-        <w:br w:type="textWrapping"/>
-      </w:r>
-      <w:r>
-        <w:rPr>
-          <w:rStyle w:val="KeywordTok"/>
-        </w:rPr>
-        <w:t xml:space="preserve">library</w:t>
-      </w:r>
-      <w:r>
-        <w:rPr>
-          <w:rStyle w:val="NormalTok"/>
-        </w:rPr>
-        <w:t xml:space="preserve">(boot)</w:t>
-      </w:r>
-      <w:r>
-        <w:br w:type="textWrapping"/>
-      </w:r>
-      <w:r>
-        <w:rPr>
-          <w:rStyle w:val="NormalTok"/>
-        </w:rPr>
-        <w:t xml:space="preserve">bootMean &lt;-</w:t>
-      </w:r>
-      <w:r>
-        <w:rPr>
-          <w:rStyle w:val="StringTok"/>
-        </w:rPr>
-        <w:t xml:space="preserve"> </w:t>
-      </w:r>
-      <w:r>
-        <w:rPr>
-          <w:rStyle w:val="ControlFlowTok"/>
-        </w:rPr>
-        <w:t xml:space="preserve">function</w:t>
-      </w:r>
-      <w:r>
-        <w:rPr>
-          <w:rStyle w:val="NormalTok"/>
-        </w:rPr>
-        <w:t xml:space="preserve">(x, i) {</w:t>
-      </w:r>
-      <w:r>
-        <w:br w:type="textWrapping"/>
-      </w:r>
-      <w:r>
-        <w:rPr>
-          <w:rStyle w:val="NormalTok"/>
-        </w:rPr>
-        <w:t xml:space="preserve">  </w:t>
-      </w:r>
-      <w:r>
-        <w:rPr>
-          <w:rStyle w:val="CommentTok"/>
-        </w:rPr>
-        <w:t xml:space="preserve"># x is a numeric vector</w:t>
-      </w:r>
-      <w:r>
-        <w:br w:type="textWrapping"/>
-      </w:r>
-      <w:r>
-        <w:rPr>
-          <w:rStyle w:val="NormalTok"/>
-        </w:rPr>
-        <w:t xml:space="preserve">  </w:t>
-      </w:r>
-      <w:r>
-        <w:rPr>
-          <w:rStyle w:val="CommentTok"/>
-        </w:rPr>
-        <w:t xml:space="preserve"># i is a vector of indices for the resampled elements of x</w:t>
-      </w:r>
-      <w:r>
-        <w:br w:type="textWrapping"/>
-      </w:r>
-      <w:r>
-        <w:rPr>
-          <w:rStyle w:val="NormalTok"/>
-        </w:rPr>
-        <w:t xml:space="preserve">  </w:t>
-      </w:r>
-      <w:r>
-        <w:rPr>
-          <w:rStyle w:val="KeywordTok"/>
-        </w:rPr>
-        <w:t xml:space="preserve">mean</w:t>
-      </w:r>
-      <w:r>
-        <w:rPr>
-          <w:rStyle w:val="NormalTok"/>
-        </w:rPr>
-        <w:t xml:space="preserve">(x[i])</w:t>
-      </w:r>
-      <w:r>
-        <w:br w:type="textWrapping"/>
-      </w:r>
-      <w:r>
-        <w:rPr>
-          <w:rStyle w:val="NormalTok"/>
-        </w:rPr>
-        <w:t xml:space="preserve">}</w:t>
-      </w:r>
-      <w:r>
-        <w:br w:type="textWrapping"/>
-      </w:r>
-      <w:r>
-        <w:rPr>
-          <w:rStyle w:val="KeywordTok"/>
-        </w:rPr>
-        <w:t xml:space="preserve">set.seed</w:t>
-      </w:r>
-      <w:r>
-        <w:rPr>
-          <w:rStyle w:val="NormalTok"/>
-        </w:rPr>
-        <w:t xml:space="preserve">(</w:t>
-      </w:r>
-      <w:r>
-        <w:rPr>
-          <w:rStyle w:val="OtherTok"/>
-        </w:rPr>
-        <w:t xml:space="preserve">NULL</w:t>
-      </w:r>
-      <w:r>
-        <w:rPr>
-          <w:rStyle w:val="NormalTok"/>
-        </w:rPr>
-        <w:t xml:space="preserve">)</w:t>
-      </w:r>
-      <w:r>
-        <w:br w:type="textWrapping"/>
-      </w:r>
-      <w:r>
-        <w:rPr>
-          <w:rStyle w:val="NormalTok"/>
-        </w:rPr>
-        <w:t xml:space="preserve">boot.object &lt;-</w:t>
-      </w:r>
-      <w:r>
-        <w:rPr>
-          <w:rStyle w:val="StringTok"/>
-        </w:rPr>
-        <w:t xml:space="preserve"> </w:t>
-      </w:r>
-      <w:r>
-        <w:rPr>
-          <w:rStyle w:val="KeywordTok"/>
-        </w:rPr>
-        <w:t xml:space="preserve">boot</w:t>
-      </w:r>
-      <w:r>
-        <w:rPr>
-          <w:rStyle w:val="NormalTok"/>
-        </w:rPr>
-        <w:t xml:space="preserve">(perception_diff, bootMean, </w:t>
-      </w:r>
-      <w:r>
-        <w:rPr>
-          <w:rStyle w:val="DataTypeTok"/>
-        </w:rPr>
-        <w:t xml:space="preserve">R=</w:t>
-      </w:r>
-      <w:r>
-        <w:rPr>
-          <w:rStyle w:val="DecValTok"/>
-        </w:rPr>
-        <w:t xml:space="preserve">5000</w:t>
-      </w:r>
-      <w:r>
-        <w:rPr>
-          <w:rStyle w:val="NormalTok"/>
-        </w:rPr>
-        <w:t xml:space="preserve">)</w:t>
-      </w:r>
-      <w:r>
-        <w:br w:type="textWrapping"/>
-      </w:r>
-      <w:r>
-        <w:rPr>
-          <w:rStyle w:val="KeywordTok"/>
-        </w:rPr>
-        <w:t xml:space="preserve">boot.ci</w:t>
-      </w:r>
-      <w:r>
-        <w:rPr>
-          <w:rStyle w:val="NormalTok"/>
-        </w:rPr>
-        <w:t xml:space="preserve">(boot.object, </w:t>
-      </w:r>
-      <w:r>
-        <w:rPr>
-          <w:rStyle w:val="DataTypeTok"/>
-        </w:rPr>
-        <w:t xml:space="preserve">conf =</w:t>
-      </w:r>
-      <w:r>
-        <w:rPr>
-          <w:rStyle w:val="NormalTok"/>
-        </w:rPr>
-        <w:t xml:space="preserve"> .</w:t>
-      </w:r>
-      <w:r>
-        <w:rPr>
-          <w:rStyle w:val="DecValTok"/>
-        </w:rPr>
-        <w:t xml:space="preserve">9</w:t>
-      </w:r>
-      <w:r>
-        <w:rPr>
-          <w:rStyle w:val="NormalTok"/>
-        </w:rPr>
-        <w:t xml:space="preserve">, </w:t>
-      </w:r>
-      <w:r>
-        <w:rPr>
-          <w:rStyle w:val="DataTypeTok"/>
-        </w:rPr>
-        <w:t xml:space="preserve">type =</w:t>
-      </w:r>
-      <w:r>
-        <w:rPr>
-          <w:rStyle w:val="NormalTok"/>
-        </w:rPr>
-        <w:t xml:space="preserve"> </w:t>
-      </w:r>
-      <w:r>
-        <w:rPr>
-          <w:rStyle w:val="StringTok"/>
-        </w:rPr>
-        <w:t xml:space="preserve">"bca"</w:t>
-      </w:r>
-      <w:r>
-        <w:rPr>
-          <w:rStyle w:val="NormalTok"/>
-        </w:rPr>
-        <w:t xml:space="preserve">)</w:t>
-      </w:r>
-      <w:r>
-        <w:rPr>
-          <w:rStyle w:val="OperatorTok"/>
-        </w:rPr>
-        <w:t xml:space="preserve">$</w:t>
-      </w:r>
-      <w:r>
-        <w:rPr>
-          <w:rStyle w:val="NormalTok"/>
-        </w:rPr>
-        <w:t xml:space="preserve">bca[</w:t>
-      </w:r>
-      <w:r>
-        <w:rPr>
-          <w:rStyle w:val="DecValTok"/>
-        </w:rPr>
-        <w:t xml:space="preserve">4</w:t>
-      </w:r>
-      <w:r>
-        <w:rPr>
-          <w:rStyle w:val="OperatorTok"/>
-        </w:rPr>
-        <w:t xml:space="preserve">:</w:t>
-      </w:r>
-      <w:r>
-        <w:rPr>
-          <w:rStyle w:val="DecValTok"/>
-        </w:rPr>
-        <w:t xml:space="preserve">5</w:t>
-      </w:r>
-      <w:r>
-        <w:rPr>
-          <w:rStyle w:val="NormalTok"/>
-        </w:rPr>
-        <w:t xml:space="preserve">]</w:t>
-      </w:r>
-    </w:p>
-    <w:p>
-      <w:pPr>
-        <w:pStyle w:val="SourceCode"/>
-      </w:pPr>
-      <w:r>
-        <w:rPr>
-          <w:rStyle w:val="VerbatimChar"/>
-        </w:rPr>
-        <w:t xml:space="preserve">## [1] -0.2142857  0.7857143</w:t>
-      </w:r>
-    </w:p>
-    <w:p>
-      <w:pPr>
-        <w:pStyle w:val="FirstParagraph"/>
-      </w:pPr>
-      <w:r>
-        <w:t xml:space="preserve">Replace this text with your answer here.</w:t>
-      </w:r>
-    </w:p>
-    <w:p>
-      <w:r>
-        <w:pict>
-          <v:rect style="width:0;height:1.5pt" o:hralign="center" o:hrstd="t" o:hr="t"/>
-        </w:pict>
-      </w:r>
-    </w:p>
-    <w:p>
-      <w:pPr>
-        <w:pStyle w:val="Heading4"/>
-      </w:pPr>
-      <w:bookmarkStart w:id="50" w:name="step-9"/>
-      <w:bookmarkEnd w:id="50"/>
-      <w:r>
-        <w:t xml:space="preserve">Step 9</w:t>
-      </w:r>
-    </w:p>
-    <w:p>
-      <w:pPr>
-        <w:pStyle w:val="FirstParagraph"/>
-      </w:pPr>
-      <w:r>
-        <w:t xml:space="preserve">Compare the results of the three hypothesis tests and also whether or not the 90% bootstrap interval agrees with the result of each test. Which procedure should be reported and why?</w:t>
-      </w:r>
-    </w:p>
-    <w:p>
-      <w:pPr>
-        <w:pStyle w:val="Heading4"/>
-      </w:pPr>
-      <w:bookmarkStart w:id="51" w:name="answer-1e.step9-------------"/>
-      <w:bookmarkEnd w:id="51"/>
-      <w:r>
-        <w:t xml:space="preserve">-|-|-|-|-|-|-|-|-|-|-|- Answer 1e.step9 -|-|-|-|-|-|-|-|-|-|-|-</w:t>
-      </w:r>
-    </w:p>
-    <w:p>
-      <w:pPr>
-        <w:pStyle w:val="FirstParagraph"/>
-      </w:pPr>
-      <w:r>
-        <w:t xml:space="preserve">Replace this text with your answer here.</w:t>
-      </w:r>
-    </w:p>
-    <w:p>
-      <w:pPr>
-        <w:pStyle w:val="Heading2"/>
-      </w:pPr>
-      <w:bookmarkStart w:id="52" w:name="exercise-2"/>
-      <w:bookmarkEnd w:id="52"/>
-      <w:r>
-        <w:t xml:space="preserve">Exercise 2</w:t>
-      </w:r>
-    </w:p>
-    <w:p>
-      <w:pPr>
-        <w:pStyle w:val="FirstParagraph"/>
-      </w:pPr>
-      <w:r>
-        <w:t xml:space="preserve">In a nationwide study of insurance claims (in dollars) filed in the previous year, a random sample of 125 claims was selected from all claims for vehicles classified as small, meaning the gross vehicle weight rating (GVWR) is less than 4500 pounds.</w:t>
-      </w:r>
-    </w:p>
-    <w:p>
-      <w:pPr>
-        <w:pStyle w:val="BodyText"/>
-      </w:pPr>
-      <w:r>
-        <w:t xml:space="preserve">For each claim, the insurance company’s estimate for the claim was also provided.</w:t>
-      </w:r>
-    </w:p>
-    <w:p>
-      <w:pPr>
-        <w:pStyle w:val="BodyText"/>
-      </w:pPr>
-      <w:r>
-        <w:t xml:space="preserve">The data frame SmallAuto.rda contains the claims and estimates for each vehicle class.</w:t>
-      </w:r>
-    </w:p>
-    <w:p>
-      <w:pPr>
-        <w:pStyle w:val="Heading3"/>
-      </w:pPr>
-      <w:bookmarkStart w:id="53" w:name="part-2a"/>
-      <w:bookmarkEnd w:id="53"/>
-      <w:r>
-        <w:t xml:space="preserve">Part 2a</w:t>
-      </w:r>
-    </w:p>
-    <w:p>
-      <w:pPr>
-        <w:pStyle w:val="FirstParagraph"/>
-      </w:pPr>
-      <w:r>
-        <w:t xml:space="preserve">Load the data SmallAuto from the DS705 package.</w:t>
-      </w:r>
-    </w:p>
-    <w:p>
-      <w:pPr>
-        <w:pStyle w:val="Heading3"/>
-      </w:pPr>
-      <w:bookmarkStart w:id="54" w:name="answer-2a-------------"/>
-      <w:bookmarkEnd w:id="54"/>
-      <w:r>
-        <w:t xml:space="preserve">-|-|-|-|-|-|-|-|-|-|-|- Answer 2a -|-|-|-|-|-|-|-|-|-|-|-</w:t>
-      </w:r>
-    </w:p>
-    <w:p>
-      <w:pPr>
-        <w:pStyle w:val="SourceCode"/>
-      </w:pPr>
-      <w:r>
-        <w:rPr>
-          <w:rStyle w:val="CommentTok"/>
-        </w:rPr>
-        <w:t xml:space="preserve"># Load the data.</w:t>
-      </w:r>
-      <w:r>
-        <w:br w:type="textWrapping"/>
-      </w:r>
-      <w:r>
-        <w:rPr>
-          <w:rStyle w:val="KeywordTok"/>
-        </w:rPr>
-        <w:t xml:space="preserve">data</w:t>
-      </w:r>
-      <w:r>
-        <w:rPr>
-          <w:rStyle w:val="NormalTok"/>
-        </w:rPr>
-        <w:t xml:space="preserve">(</w:t>
-      </w:r>
-      <w:r>
-        <w:rPr>
-          <w:rStyle w:val="StringTok"/>
-        </w:rPr>
-        <w:t xml:space="preserve">"SmallAuto"</w:t>
-      </w:r>
-      <w:r>
-        <w:rPr>
-          <w:rStyle w:val="NormalTok"/>
-        </w:rPr>
-        <w:t xml:space="preserve">)</w:t>
-      </w:r>
-    </w:p>
-    <w:p>
-      <w:r>
-        <w:pict>
-          <v:rect style="width:0;height:1.5pt" o:hralign="center" o:hrstd="t" o:hr="t"/>
-        </w:pict>
-      </w:r>
-    </w:p>
-    <w:p>
-      <w:pPr>
-        <w:pStyle w:val="Heading3"/>
-      </w:pPr>
-      <w:bookmarkStart w:id="55" w:name="part-2b"/>
-      <w:bookmarkEnd w:id="55"/>
-      <w:r>
-        <w:t xml:space="preserve">Part 2b</w:t>
-      </w:r>
-    </w:p>
-    <w:p>
-      <w:pPr>
-        <w:pStyle w:val="FirstParagraph"/>
-      </w:pPr>
-      <w:r>
-        <w:t xml:space="preserve">Construct histograms and boxplots for both the estimated claims and actual for the small class of vehicle. Describe the shapes of these distributions.</w:t>
-      </w:r>
-    </w:p>
-    <w:p>
-      <w:pPr>
-        <w:pStyle w:val="Heading3"/>
-      </w:pPr>
-      <w:bookmarkStart w:id="56" w:name="answer-2b-------------"/>
-      <w:bookmarkEnd w:id="56"/>
-      <w:r>
-        <w:t xml:space="preserve">-|-|-|-|-|-|-|-|-|-|-|- Answer 2b -|-|-|-|-|-|-|-|-|-|-|-</w:t>
-      </w:r>
-    </w:p>
-    <w:p>
-      <w:pPr>
-        <w:pStyle w:val="SourceCode"/>
-      </w:pPr>
-      <w:r>
-        <w:rPr>
-          <w:rStyle w:val="CommentTok"/>
-        </w:rPr>
-        <w:t xml:space="preserve"># Insert your R code here.</w:t>
-      </w:r>
-      <w:r>
-        <w:br w:type="textWrapping"/>
-      </w:r>
-      <w:r>
-        <w:rPr>
-          <w:rStyle w:val="KeywordTok"/>
-        </w:rPr>
-        <w:t xml:space="preserve">ggplot</w:t>
-      </w:r>
-      <w:r>
-        <w:rPr>
-          <w:rStyle w:val="NormalTok"/>
-        </w:rPr>
-        <w:t xml:space="preserve">(</w:t>
-      </w:r>
-      <w:r>
-        <w:rPr>
-          <w:rStyle w:val="DataTypeTok"/>
-        </w:rPr>
-        <w:t xml:space="preserve">data =</w:t>
-      </w:r>
-      <w:r>
-        <w:rPr>
-          <w:rStyle w:val="NormalTok"/>
-        </w:rPr>
-        <w:t xml:space="preserve"> SmallAuto, </w:t>
-      </w:r>
-      <w:r>
-        <w:rPr>
-          <w:rStyle w:val="KeywordTok"/>
-        </w:rPr>
-        <w:t xml:space="preserve">aes</w:t>
-      </w:r>
-      <w:r>
-        <w:rPr>
-          <w:rStyle w:val="NormalTok"/>
-        </w:rPr>
-        <w:t xml:space="preserve">(</w:t>
-      </w:r>
-      <w:r>
-        <w:rPr>
-          <w:rStyle w:val="DataTypeTok"/>
-        </w:rPr>
-        <w:t xml:space="preserve">x =</w:t>
-      </w:r>
-      <w:r>
-        <w:rPr>
-          <w:rStyle w:val="NormalTok"/>
-        </w:rPr>
-        <w:t xml:space="preserve"> Category, </w:t>
-      </w:r>
-      <w:r>
-        <w:rPr>
-          <w:rStyle w:val="DataTypeTok"/>
-        </w:rPr>
-        <w:t xml:space="preserve">y =</w:t>
-      </w:r>
-      <w:r>
-        <w:rPr>
-          <w:rStyle w:val="NormalTok"/>
-        </w:rPr>
-        <w:t xml:space="preserve"> Claim)) </w:t>
-      </w:r>
-      <w:r>
-        <w:rPr>
-          <w:rStyle w:val="OperatorTok"/>
-        </w:rPr>
-        <w:t xml:space="preserve">+</w:t>
-      </w:r>
-      <w:r>
-        <w:rPr>
-          <w:rStyle w:val="StringTok"/>
-        </w:rPr>
-        <w:t xml:space="preserve"> </w:t>
-      </w:r>
-      <w:r>
-        <w:rPr>
-          <w:rStyle w:val="KeywordTok"/>
-        </w:rPr>
-        <w:t xml:space="preserve">geom_boxplot</w:t>
-      </w:r>
-      <w:r>
-        <w:rPr>
-          <w:rStyle w:val="NormalTok"/>
-        </w:rPr>
-        <w:t xml:space="preserve">() </w:t>
-      </w:r>
-      <w:r>
-        <w:rPr>
-          <w:rStyle w:val="OperatorTok"/>
-        </w:rPr>
-        <w:t xml:space="preserve">+</w:t>
-      </w:r>
-      <w:r>
-        <w:rPr>
-          <w:rStyle w:val="StringTok"/>
-        </w:rPr>
-        <w:t xml:space="preserve"> </w:t>
-      </w:r>
-      <w:r>
-        <w:rPr>
-          <w:rStyle w:val="KeywordTok"/>
-        </w:rPr>
-        <w:t xml:space="preserve">labs</w:t>
-      </w:r>
-      <w:r>
-        <w:rPr>
-          <w:rStyle w:val="NormalTok"/>
-        </w:rPr>
-        <w:t xml:space="preserve">(</w:t>
-      </w:r>
-      <w:r>
-        <w:rPr>
-          <w:rStyle w:val="DataTypeTok"/>
-        </w:rPr>
-        <w:t xml:space="preserve">x =</w:t>
-      </w:r>
-      <w:r>
-        <w:rPr>
-          <w:rStyle w:val="NormalTok"/>
-        </w:rPr>
-        <w:t xml:space="preserve"> </w:t>
-      </w:r>
-      <w:r>
-        <w:rPr>
-          <w:rStyle w:val="StringTok"/>
-        </w:rPr>
-        <w:t xml:space="preserve">""</w:t>
-      </w:r>
-      <w:r>
-        <w:rPr>
-          <w:rStyle w:val="NormalTok"/>
-        </w:rPr>
-        <w:t xml:space="preserve">)</w:t>
+        <w:t xml:space="preserve"> </w:t>
+      </w:r>
+      <w:r>
+        <w:rPr>
+          <w:rStyle w:val="NormalTok"/>
+        </w:rPr>
+        <w:t xml:space="preserve">Category)</w:t>
       </w:r>
     </w:p>
     <w:p>
@@ -2753,7 +3259,7 @@
               <a:graphicData uri="http://schemas.openxmlformats.org/drawingml/2006/picture">
                 <pic:pic>
                   <pic:nvPicPr>
-                    <pic:cNvPr descr="Week_04_HW_Submission_files/figure-docx/unnamed-chunk-9-1.png" id="0" name="Picture"/>
+                    <pic:cNvPr descr="Week_04_HW_Submission_files/figure-docx/unnamed-chunk-9-2.png" id="0" name="Picture"/>
                     <pic:cNvPicPr>
                       <a:picLocks noChangeArrowheads="1" noChangeAspect="1"/>
                     </pic:cNvPicPr>
@@ -2788,19 +3294,321 @@
     </w:p>
     <w:p>
       <w:pPr>
+        <w:pStyle w:val="BodyText"/>
+      </w:pPr>
+      <w:r>
+        <w:t xml:space="preserve">Both the estimate and actual distributions are right skewed.</w:t>
+      </w:r>
+    </w:p>
+    <w:p>
+      <w:r>
+        <w:pict>
+          <v:rect style="width:0;height:1.5pt" o:hralign="center" o:hrstd="t" o:hr="t"/>
+        </w:pict>
+      </w:r>
+    </w:p>
+    <w:p>
+      <w:pPr>
+        <w:pStyle w:val="Heading3"/>
+      </w:pPr>
+      <w:bookmarkStart w:id="58" w:name="part-2c"/>
+      <w:bookmarkEnd w:id="58"/>
+      <w:r>
+        <w:t xml:space="preserve">Part 2c</w:t>
+      </w:r>
+    </w:p>
+    <w:p>
+      <w:pPr>
+        <w:pStyle w:val="FirstParagraph"/>
+      </w:pPr>
+      <w:r>
+        <w:t xml:space="preserve">Create a new variable of the differences for small vehicles, with the difference being the estimated claim amount minus the actual claim amount. The estimated claim amounts in the first half of the vector are paired with the actual claim amounts in the second half of the vector so that row 1 and row 126 form a pair, rows 2 and 127, etc.</w:t>
+      </w:r>
+    </w:p>
+    <w:p>
+      <w:pPr>
+        <w:pStyle w:val="Heading3"/>
+      </w:pPr>
+      <w:bookmarkStart w:id="59" w:name="answer-2c-------------"/>
+      <w:bookmarkEnd w:id="59"/>
+      <w:r>
+        <w:t xml:space="preserve">-|-|-|-|-|-|-|-|-|-|-|- Answer 2c -|-|-|-|-|-|-|-|-|-|-|-</w:t>
+      </w:r>
+    </w:p>
+    <w:p>
+      <w:pPr>
         <w:pStyle w:val="SourceCode"/>
       </w:pPr>
       <w:r>
         <w:rPr>
+          <w:rStyle w:val="CommentTok"/>
+        </w:rPr>
+        <w:t xml:space="preserve"># create vector of differences between estimated and actual</w:t>
+      </w:r>
+      <w:r>
+        <w:br w:type="textWrapping"/>
+      </w:r>
+      <w:r>
+        <w:br w:type="textWrapping"/>
+      </w:r>
+      <w:r>
+        <w:rPr>
+          <w:rStyle w:val="NormalTok"/>
+        </w:rPr>
+        <w:t xml:space="preserve">estimated_claims &lt;-</w:t>
+      </w:r>
+      <w:r>
+        <w:rPr>
+          <w:rStyle w:val="StringTok"/>
+        </w:rPr>
+        <w:t xml:space="preserve"> </w:t>
+      </w:r>
+      <w:r>
+        <w:rPr>
+          <w:rStyle w:val="NormalTok"/>
+        </w:rPr>
+        <w:t xml:space="preserve">SmallAuto[</w:t>
+      </w:r>
+      <w:r>
+        <w:rPr>
+          <w:rStyle w:val="DecValTok"/>
+        </w:rPr>
+        <w:t xml:space="preserve">1</w:t>
+      </w:r>
+      <w:r>
+        <w:rPr>
+          <w:rStyle w:val="OperatorTok"/>
+        </w:rPr>
+        <w:t xml:space="preserve">:</w:t>
+      </w:r>
+      <w:r>
+        <w:rPr>
+          <w:rStyle w:val="DecValTok"/>
+        </w:rPr>
+        <w:t xml:space="preserve">125</w:t>
+      </w:r>
+      <w:r>
+        <w:rPr>
+          <w:rStyle w:val="NormalTok"/>
+        </w:rPr>
+        <w:t xml:space="preserve">,]</w:t>
+      </w:r>
+      <w:r>
+        <w:rPr>
+          <w:rStyle w:val="OperatorTok"/>
+        </w:rPr>
+        <w:t xml:space="preserve">$</w:t>
+      </w:r>
+      <w:r>
+        <w:rPr>
+          <w:rStyle w:val="NormalTok"/>
+        </w:rPr>
+        <w:t xml:space="preserve">Claim</w:t>
+      </w:r>
+      <w:r>
+        <w:br w:type="textWrapping"/>
+      </w:r>
+      <w:r>
+        <w:rPr>
+          <w:rStyle w:val="NormalTok"/>
+        </w:rPr>
+        <w:t xml:space="preserve">actual_claims &lt;-</w:t>
+      </w:r>
+      <w:r>
+        <w:rPr>
+          <w:rStyle w:val="StringTok"/>
+        </w:rPr>
+        <w:t xml:space="preserve"> </w:t>
+      </w:r>
+      <w:r>
+        <w:rPr>
+          <w:rStyle w:val="NormalTok"/>
+        </w:rPr>
+        <w:t xml:space="preserve">SmallAuto[</w:t>
+      </w:r>
+      <w:r>
+        <w:rPr>
+          <w:rStyle w:val="DecValTok"/>
+        </w:rPr>
+        <w:t xml:space="preserve">126</w:t>
+      </w:r>
+      <w:r>
+        <w:rPr>
+          <w:rStyle w:val="OperatorTok"/>
+        </w:rPr>
+        <w:t xml:space="preserve">:</w:t>
+      </w:r>
+      <w:r>
+        <w:rPr>
+          <w:rStyle w:val="DecValTok"/>
+        </w:rPr>
+        <w:t xml:space="preserve">250</w:t>
+      </w:r>
+      <w:r>
+        <w:rPr>
+          <w:rStyle w:val="NormalTok"/>
+        </w:rPr>
+        <w:t xml:space="preserve">,]</w:t>
+      </w:r>
+      <w:r>
+        <w:rPr>
+          <w:rStyle w:val="OperatorTok"/>
+        </w:rPr>
+        <w:t xml:space="preserve">$</w:t>
+      </w:r>
+      <w:r>
+        <w:rPr>
+          <w:rStyle w:val="NormalTok"/>
+        </w:rPr>
+        <w:t xml:space="preserve">Claim</w:t>
+      </w:r>
+      <w:r>
+        <w:br w:type="textWrapping"/>
+      </w:r>
+      <w:r>
+        <w:br w:type="textWrapping"/>
+      </w:r>
+      <w:r>
+        <w:rPr>
+          <w:rStyle w:val="NormalTok"/>
+        </w:rPr>
+        <w:t xml:space="preserve">small_auto_est_act_diff &lt;-</w:t>
+      </w:r>
+      <w:r>
+        <w:rPr>
+          <w:rStyle w:val="StringTok"/>
+        </w:rPr>
+        <w:t xml:space="preserve"> </w:t>
+      </w:r>
+      <w:r>
+        <w:rPr>
+          <w:rStyle w:val="NormalTok"/>
+        </w:rPr>
+        <w:t xml:space="preserve">estimated_claims </w:t>
+      </w:r>
+      <w:r>
+        <w:rPr>
+          <w:rStyle w:val="OperatorTok"/>
+        </w:rPr>
+        <w:t xml:space="preserve">-</w:t>
+      </w:r>
+      <w:r>
+        <w:rPr>
+          <w:rStyle w:val="StringTok"/>
+        </w:rPr>
+        <w:t xml:space="preserve"> </w:t>
+      </w:r>
+      <w:r>
+        <w:rPr>
+          <w:rStyle w:val="NormalTok"/>
+        </w:rPr>
+        <w:t xml:space="preserve">actual_claims </w:t>
+      </w:r>
+    </w:p>
+    <w:p>
+      <w:r>
+        <w:pict>
+          <v:rect style="width:0;height:1.5pt" o:hralign="center" o:hrstd="t" o:hr="t"/>
+        </w:pict>
+      </w:r>
+    </w:p>
+    <w:p>
+      <w:pPr>
+        <w:pStyle w:val="Heading3"/>
+      </w:pPr>
+      <w:bookmarkStart w:id="60" w:name="part-2c-1"/>
+      <w:bookmarkEnd w:id="60"/>
+      <w:r>
+        <w:t xml:space="preserve">Part 2c</w:t>
+      </w:r>
+    </w:p>
+    <w:p>
+      <w:pPr>
+        <w:pStyle w:val="FirstParagraph"/>
+      </w:pPr>
+      <w:r>
+        <w:t xml:space="preserve">Create a boxplot, histogram, and normal probability plot for the sample of differences. Also, obtain the P-value for a Shapiro-Wilk normality test.</w:t>
+      </w:r>
+    </w:p>
+    <w:p>
+      <w:pPr>
+        <w:pStyle w:val="Heading3"/>
+      </w:pPr>
+      <w:bookmarkStart w:id="61" w:name="answer-2c--------------1"/>
+      <w:bookmarkEnd w:id="61"/>
+      <w:r>
+        <w:t xml:space="preserve">-|-|-|-|-|-|-|-|-|-|-|- Answer 2c -|-|-|-|-|-|-|-|-|-|-|-</w:t>
+      </w:r>
+    </w:p>
+    <w:p>
+      <w:pPr>
+        <w:pStyle w:val="SourceCode"/>
+      </w:pPr>
+      <w:r>
+        <w:rPr>
+          <w:rStyle w:val="CommentTok"/>
+        </w:rPr>
+        <w:t xml:space="preserve"># boxplot, histogram and normal probability plots for sample of differences</w:t>
+      </w:r>
+      <w:r>
+        <w:br w:type="textWrapping"/>
+      </w:r>
+      <w:r>
+        <w:br w:type="textWrapping"/>
+      </w:r>
+      <w:r>
+        <w:rPr>
+          <w:rStyle w:val="NormalTok"/>
+        </w:rPr>
+        <w:t xml:space="preserve">small_auto_est_act_diff_df &lt;-</w:t>
+      </w:r>
+      <w:r>
+        <w:rPr>
+          <w:rStyle w:val="StringTok"/>
+        </w:rPr>
+        <w:t xml:space="preserve"> </w:t>
+      </w:r>
+      <w:r>
+        <w:rPr>
           <w:rStyle w:val="KeywordTok"/>
         </w:rPr>
+        <w:t xml:space="preserve">data.frame</w:t>
+      </w:r>
+      <w:r>
+        <w:rPr>
+          <w:rStyle w:val="NormalTok"/>
+        </w:rPr>
+        <w:t xml:space="preserve">(small_auto_est_act_diff) </w:t>
+      </w:r>
+      <w:r>
+        <w:br w:type="textWrapping"/>
+      </w:r>
+      <w:r>
+        <w:br w:type="textWrapping"/>
+      </w:r>
+      <w:r>
+        <w:rPr>
+          <w:rStyle w:val="KeywordTok"/>
+        </w:rPr>
         <w:t xml:space="preserve">ggplot</w:t>
       </w:r>
       <w:r>
         <w:rPr>
           <w:rStyle w:val="NormalTok"/>
         </w:rPr>
-        <w:t xml:space="preserve">(SmallAuto, </w:t>
+        <w:t xml:space="preserve">(</w:t>
+      </w:r>
+      <w:r>
+        <w:rPr>
+          <w:rStyle w:val="DataTypeTok"/>
+        </w:rPr>
+        <w:t xml:space="preserve">data =</w:t>
+      </w:r>
+      <w:r>
+        <w:rPr>
+          <w:rStyle w:val="NormalTok"/>
+        </w:rPr>
+        <w:t xml:space="preserve"> small_auto_est_act_diff_df, </w:t>
       </w:r>
       <w:r>
         <w:rPr>
@@ -2818,13 +3626,130 @@
         <w:rPr>
           <w:rStyle w:val="DataTypeTok"/>
         </w:rPr>
+        <w:t xml:space="preserve">x =</w:t>
+      </w:r>
+      <w:r>
+        <w:rPr>
+          <w:rStyle w:val="NormalTok"/>
+        </w:rPr>
+        <w:t xml:space="preserve"> </w:t>
+      </w:r>
+      <w:r>
+        <w:rPr>
+          <w:rStyle w:val="StringTok"/>
+        </w:rPr>
+        <w:t xml:space="preserve">""</w:t>
+      </w:r>
+      <w:r>
+        <w:rPr>
+          <w:rStyle w:val="NormalTok"/>
+        </w:rPr>
+        <w:t xml:space="preserve">, </w:t>
+      </w:r>
+      <w:r>
+        <w:rPr>
+          <w:rStyle w:val="DataTypeTok"/>
+        </w:rPr>
+        <w:t xml:space="preserve">y =</w:t>
+      </w:r>
+      <w:r>
+        <w:rPr>
+          <w:rStyle w:val="NormalTok"/>
+        </w:rPr>
+        <w:t xml:space="preserve"> small_auto_est_act_diff)) </w:t>
+      </w:r>
+      <w:r>
+        <w:rPr>
+          <w:rStyle w:val="OperatorTok"/>
+        </w:rPr>
+        <w:t xml:space="preserve">+</w:t>
+      </w:r>
+      <w:r>
+        <w:rPr>
+          <w:rStyle w:val="StringTok"/>
+        </w:rPr>
+        <w:t xml:space="preserve"> </w:t>
+      </w:r>
+      <w:r>
+        <w:br w:type="textWrapping"/>
+      </w:r>
+      <w:r>
+        <w:rPr>
+          <w:rStyle w:val="StringTok"/>
+        </w:rPr>
+        <w:t xml:space="preserve">  </w:t>
+      </w:r>
+      <w:r>
+        <w:rPr>
+          <w:rStyle w:val="KeywordTok"/>
+        </w:rPr>
+        <w:t xml:space="preserve">geom_boxplot</w:t>
+      </w:r>
+      <w:r>
+        <w:rPr>
+          <w:rStyle w:val="NormalTok"/>
+        </w:rPr>
+        <w:t xml:space="preserve">() </w:t>
+      </w:r>
+      <w:r>
+        <w:rPr>
+          <w:rStyle w:val="OperatorTok"/>
+        </w:rPr>
+        <w:t xml:space="preserve">+</w:t>
+      </w:r>
+      <w:r>
+        <w:rPr>
+          <w:rStyle w:val="StringTok"/>
+        </w:rPr>
+        <w:t xml:space="preserve"> </w:t>
+      </w:r>
+      <w:r>
+        <w:rPr>
+          <w:rStyle w:val="KeywordTok"/>
+        </w:rPr>
+        <w:t xml:space="preserve">labs</w:t>
+      </w:r>
+      <w:r>
+        <w:rPr>
+          <w:rStyle w:val="NormalTok"/>
+        </w:rPr>
+        <w:t xml:space="preserve">(</w:t>
+      </w:r>
+      <w:r>
+        <w:rPr>
+          <w:rStyle w:val="DataTypeTok"/>
+        </w:rPr>
         <w:t xml:space="preserve">x=</w:t>
       </w:r>
       <w:r>
         <w:rPr>
-          <w:rStyle w:val="NormalTok"/>
-        </w:rPr>
-        <w:t xml:space="preserve">Claim)) </w:t>
+          <w:rStyle w:val="StringTok"/>
+        </w:rPr>
+        <w:t xml:space="preserve">""</w:t>
+      </w:r>
+      <w:r>
+        <w:rPr>
+          <w:rStyle w:val="NormalTok"/>
+        </w:rPr>
+        <w:t xml:space="preserve">, </w:t>
+      </w:r>
+      <w:r>
+        <w:rPr>
+          <w:rStyle w:val="DataTypeTok"/>
+        </w:rPr>
+        <w:t xml:space="preserve">y=</w:t>
+      </w:r>
+      <w:r>
+        <w:rPr>
+          <w:rStyle w:val="StringTok"/>
+        </w:rPr>
+        <w:t xml:space="preserve">"Estimated vs Actual Diff"</w:t>
+      </w:r>
+      <w:r>
+        <w:rPr>
+          <w:rStyle w:val="NormalTok"/>
+        </w:rPr>
+        <w:t xml:space="preserve">) </w:t>
       </w:r>
       <w:r>
         <w:rPr>
@@ -2839,19 +3764,49 @@
         <w:t xml:space="preserve"> </w:t>
       </w:r>
       <w:r>
-        <w:br w:type="textWrapping"/>
+        <w:rPr>
+          <w:rStyle w:val="KeywordTok"/>
+        </w:rPr>
+        <w:t xml:space="preserve">ggtitle</w:t>
+      </w:r>
+      <w:r>
+        <w:rPr>
+          <w:rStyle w:val="NormalTok"/>
+        </w:rPr>
+        <w:t xml:space="preserve">(</w:t>
       </w:r>
       <w:r>
         <w:rPr>
           <w:rStyle w:val="StringTok"/>
         </w:rPr>
+        <w:t xml:space="preserve">"Estimated Minus Actual Claims"</w:t>
+      </w:r>
+      <w:r>
+        <w:rPr>
+          <w:rStyle w:val="NormalTok"/>
+        </w:rPr>
+        <w:t xml:space="preserve">) </w:t>
+      </w:r>
+      <w:r>
+        <w:rPr>
+          <w:rStyle w:val="OperatorTok"/>
+        </w:rPr>
+        <w:t xml:space="preserve">+</w:t>
+      </w:r>
+      <w:r>
+        <w:br w:type="textWrapping"/>
+      </w:r>
+      <w:r>
+        <w:rPr>
+          <w:rStyle w:val="StringTok"/>
+        </w:rPr>
         <w:t xml:space="preserve">  </w:t>
       </w:r>
       <w:r>
         <w:rPr>
           <w:rStyle w:val="KeywordTok"/>
         </w:rPr>
-        <w:t xml:space="preserve">geom_histogram</w:t>
+        <w:t xml:space="preserve">theme</w:t>
       </w:r>
       <w:r>
         <w:rPr>
@@ -2863,106 +3818,49 @@
         <w:rPr>
           <w:rStyle w:val="DataTypeTok"/>
         </w:rPr>
-        <w:t xml:space="preserve">binwidth=</w:t>
-      </w:r>
-      <w:r>
-        <w:rPr>
-          <w:rStyle w:val="DecValTok"/>
-        </w:rPr>
-        <w:t xml:space="preserve">250</w:t>
-      </w:r>
-      <w:r>
-        <w:rPr>
-          <w:rStyle w:val="NormalTok"/>
-        </w:rPr>
-        <w:t xml:space="preserve">, </w:t>
+        <w:t xml:space="preserve">plot.title =</w:t>
+      </w:r>
+      <w:r>
+        <w:rPr>
+          <w:rStyle w:val="NormalTok"/>
+        </w:rPr>
+        <w:t xml:space="preserve"> </w:t>
+      </w:r>
+      <w:r>
+        <w:rPr>
+          <w:rStyle w:val="KeywordTok"/>
+        </w:rPr>
+        <w:t xml:space="preserve">element_text</w:t>
+      </w:r>
+      <w:r>
+        <w:rPr>
+          <w:rStyle w:val="NormalTok"/>
+        </w:rPr>
+        <w:t xml:space="preserve">(</w:t>
       </w:r>
       <w:r>
         <w:rPr>
           <w:rStyle w:val="DataTypeTok"/>
         </w:rPr>
-        <w:t xml:space="preserve">colour=</w:t>
-      </w:r>
-      <w:r>
-        <w:rPr>
-          <w:rStyle w:val="StringTok"/>
-        </w:rPr>
-        <w:t xml:space="preserve">"black"</w:t>
-      </w:r>
-      <w:r>
-        <w:rPr>
-          <w:rStyle w:val="NormalTok"/>
-        </w:rPr>
-        <w:t xml:space="preserve">, </w:t>
-      </w:r>
-      <w:r>
-        <w:rPr>
-          <w:rStyle w:val="DataTypeTok"/>
-        </w:rPr>
-        <w:t xml:space="preserve">fill=</w:t>
-      </w:r>
-      <w:r>
-        <w:rPr>
-          <w:rStyle w:val="StringTok"/>
-        </w:rPr>
-        <w:t xml:space="preserve">"white"</w:t>
-      </w:r>
-      <w:r>
-        <w:rPr>
-          <w:rStyle w:val="NormalTok"/>
-        </w:rPr>
-        <w:t xml:space="preserve">) </w:t>
-      </w:r>
-      <w:r>
-        <w:rPr>
-          <w:rStyle w:val="OperatorTok"/>
-        </w:rPr>
-        <w:t xml:space="preserve">+</w:t>
-      </w:r>
-      <w:r>
-        <w:rPr>
-          <w:rStyle w:val="StringTok"/>
-        </w:rPr>
-        <w:t xml:space="preserve"> </w:t>
-      </w:r>
-      <w:r>
-        <w:br w:type="textWrapping"/>
-      </w:r>
-      <w:r>
-        <w:rPr>
-          <w:rStyle w:val="StringTok"/>
-        </w:rPr>
-        <w:t xml:space="preserve">    </w:t>
-      </w:r>
-      <w:r>
-        <w:rPr>
-          <w:rStyle w:val="KeywordTok"/>
-        </w:rPr>
-        <w:t xml:space="preserve">facet_grid</w:t>
-      </w:r>
-      <w:r>
-        <w:rPr>
-          <w:rStyle w:val="NormalTok"/>
-        </w:rPr>
-        <w:t xml:space="preserve">(. </w:t>
-      </w:r>
-      <w:r>
-        <w:rPr>
-          <w:rStyle w:val="OperatorTok"/>
-        </w:rPr>
-        <w:t xml:space="preserve">~</w:t>
-      </w:r>
-      <w:r>
-        <w:rPr>
-          <w:rStyle w:val="StringTok"/>
-        </w:rPr>
-        <w:t xml:space="preserve"> </w:t>
-      </w:r>
-      <w:r>
-        <w:rPr>
-          <w:rStyle w:val="NormalTok"/>
-        </w:rPr>
-        <w:t xml:space="preserve">Category)</w:t>
+        <w:t xml:space="preserve">hjust =</w:t>
+      </w:r>
+      <w:r>
+        <w:rPr>
+          <w:rStyle w:val="NormalTok"/>
+        </w:rPr>
+        <w:t xml:space="preserve"> </w:t>
+      </w:r>
+      <w:r>
+        <w:rPr>
+          <w:rStyle w:val="FloatTok"/>
+        </w:rPr>
+        <w:t xml:space="preserve">0.5</w:t>
+      </w:r>
+      <w:r>
+        <w:rPr>
+          <w:rStyle w:val="NormalTok"/>
+        </w:rPr>
+        <w:t xml:space="preserve">))</w:t>
       </w:r>
     </w:p>
     <w:p>
@@ -2979,13 +3877,13 @@
               <a:graphicData uri="http://schemas.openxmlformats.org/drawingml/2006/picture">
                 <pic:pic>
                   <pic:nvPicPr>
-                    <pic:cNvPr descr="Week_04_HW_Submission_files/figure-docx/unnamed-chunk-9-2.png" id="0" name="Picture"/>
+                    <pic:cNvPr descr="Week_04_HW_Submission_files/figure-docx/unnamed-chunk-11-1.png" id="0" name="Picture"/>
                     <pic:cNvPicPr>
                       <a:picLocks noChangeArrowheads="1" noChangeAspect="1"/>
                     </pic:cNvPicPr>
                   </pic:nvPicPr>
                   <pic:blipFill>
-                    <a:blip r:embed="rId58"/>
+                    <a:blip r:embed="rId62"/>
                     <a:stretch>
                       <a:fillRect/>
                     </a:stretch>
@@ -3014,10 +3912,431 @@
     </w:p>
     <w:p>
       <w:pPr>
-        <w:pStyle w:val="BodyText"/>
-      </w:pPr>
-      <w:r>
-        <w:t xml:space="preserve">Both the estimate and actual distributions are right skewed.</w:t>
+        <w:pStyle w:val="SourceCode"/>
+      </w:pPr>
+      <w:r>
+        <w:rPr>
+          <w:rStyle w:val="KeywordTok"/>
+        </w:rPr>
+        <w:t xml:space="preserve">ggplot</w:t>
+      </w:r>
+      <w:r>
+        <w:rPr>
+          <w:rStyle w:val="NormalTok"/>
+        </w:rPr>
+        <w:t xml:space="preserve">(small_auto_est_act_diff_df, </w:t>
+      </w:r>
+      <w:r>
+        <w:rPr>
+          <w:rStyle w:val="KeywordTok"/>
+        </w:rPr>
+        <w:t xml:space="preserve">aes</w:t>
+      </w:r>
+      <w:r>
+        <w:rPr>
+          <w:rStyle w:val="NormalTok"/>
+        </w:rPr>
+        <w:t xml:space="preserve">(</w:t>
+      </w:r>
+      <w:r>
+        <w:rPr>
+          <w:rStyle w:val="DataTypeTok"/>
+        </w:rPr>
+        <w:t xml:space="preserve">x=</w:t>
+      </w:r>
+      <w:r>
+        <w:rPr>
+          <w:rStyle w:val="NormalTok"/>
+        </w:rPr>
+        <w:t xml:space="preserve">small_auto_est_act_diff)) </w:t>
+      </w:r>
+      <w:r>
+        <w:rPr>
+          <w:rStyle w:val="OperatorTok"/>
+        </w:rPr>
+        <w:t xml:space="preserve">+</w:t>
+      </w:r>
+      <w:r>
+        <w:rPr>
+          <w:rStyle w:val="StringTok"/>
+        </w:rPr>
+        <w:t xml:space="preserve"> </w:t>
+      </w:r>
+      <w:r>
+        <w:br w:type="textWrapping"/>
+      </w:r>
+      <w:r>
+        <w:rPr>
+          <w:rStyle w:val="StringTok"/>
+        </w:rPr>
+        <w:t xml:space="preserve">  </w:t>
+      </w:r>
+      <w:r>
+        <w:rPr>
+          <w:rStyle w:val="KeywordTok"/>
+        </w:rPr>
+        <w:t xml:space="preserve">geom_histogram</w:t>
+      </w:r>
+      <w:r>
+        <w:rPr>
+          <w:rStyle w:val="NormalTok"/>
+        </w:rPr>
+        <w:t xml:space="preserve">(</w:t>
+      </w:r>
+      <w:r>
+        <w:rPr>
+          <w:rStyle w:val="DataTypeTok"/>
+        </w:rPr>
+        <w:t xml:space="preserve">binwidth=</w:t>
+      </w:r>
+      <w:r>
+        <w:rPr>
+          <w:rStyle w:val="DecValTok"/>
+        </w:rPr>
+        <w:t xml:space="preserve">10</w:t>
+      </w:r>
+      <w:r>
+        <w:rPr>
+          <w:rStyle w:val="NormalTok"/>
+        </w:rPr>
+        <w:t xml:space="preserve">, </w:t>
+      </w:r>
+      <w:r>
+        <w:rPr>
+          <w:rStyle w:val="DataTypeTok"/>
+        </w:rPr>
+        <w:t xml:space="preserve">colour=</w:t>
+      </w:r>
+      <w:r>
+        <w:rPr>
+          <w:rStyle w:val="StringTok"/>
+        </w:rPr>
+        <w:t xml:space="preserve">"black"</w:t>
+      </w:r>
+      <w:r>
+        <w:rPr>
+          <w:rStyle w:val="NormalTok"/>
+        </w:rPr>
+        <w:t xml:space="preserve">, </w:t>
+      </w:r>
+      <w:r>
+        <w:rPr>
+          <w:rStyle w:val="DataTypeTok"/>
+        </w:rPr>
+        <w:t xml:space="preserve">fill=</w:t>
+      </w:r>
+      <w:r>
+        <w:rPr>
+          <w:rStyle w:val="StringTok"/>
+        </w:rPr>
+        <w:t xml:space="preserve">"white"</w:t>
+      </w:r>
+      <w:r>
+        <w:rPr>
+          <w:rStyle w:val="NormalTok"/>
+        </w:rPr>
+        <w:t xml:space="preserve">) </w:t>
+      </w:r>
+      <w:r>
+        <w:rPr>
+          <w:rStyle w:val="OperatorTok"/>
+        </w:rPr>
+        <w:t xml:space="preserve">+</w:t>
+      </w:r>
+      <w:r>
+        <w:rPr>
+          <w:rStyle w:val="StringTok"/>
+        </w:rPr>
+        <w:t xml:space="preserve"> </w:t>
+      </w:r>
+      <w:r>
+        <w:rPr>
+          <w:rStyle w:val="KeywordTok"/>
+        </w:rPr>
+        <w:t xml:space="preserve">labs</w:t>
+      </w:r>
+      <w:r>
+        <w:rPr>
+          <w:rStyle w:val="NormalTok"/>
+        </w:rPr>
+        <w:t xml:space="preserve">(</w:t>
+      </w:r>
+      <w:r>
+        <w:rPr>
+          <w:rStyle w:val="DataTypeTok"/>
+        </w:rPr>
+        <w:t xml:space="preserve">x =</w:t>
+      </w:r>
+      <w:r>
+        <w:rPr>
+          <w:rStyle w:val="NormalTok"/>
+        </w:rPr>
+        <w:t xml:space="preserve"> </w:t>
+      </w:r>
+      <w:r>
+        <w:rPr>
+          <w:rStyle w:val="StringTok"/>
+        </w:rPr>
+        <w:t xml:space="preserve">"Estimated Minus Actual Claims"</w:t>
+      </w:r>
+      <w:r>
+        <w:rPr>
+          <w:rStyle w:val="NormalTok"/>
+        </w:rPr>
+        <w:t xml:space="preserve">) </w:t>
+      </w:r>
+      <w:r>
+        <w:rPr>
+          <w:rStyle w:val="CommentTok"/>
+        </w:rPr>
+        <w:t xml:space="preserve">#+</w:t>
+      </w:r>
+    </w:p>
+    <w:p>
+      <w:pPr>
+        <w:pStyle w:val="FirstParagraph"/>
+      </w:pPr>
+      <w:r>
+        <w:drawing>
+          <wp:inline>
+            <wp:extent cx="4620126" cy="3696101"/>
+            <wp:effectExtent b="0" l="0" r="0" t="0"/>
+            <wp:docPr descr="" title="" id="1" name="Picture"/>
+            <a:graphic>
+              <a:graphicData uri="http://schemas.openxmlformats.org/drawingml/2006/picture">
+                <pic:pic>
+                  <pic:nvPicPr>
+                    <pic:cNvPr descr="Week_04_HW_Submission_files/figure-docx/unnamed-chunk-11-2.png" id="0" name="Picture"/>
+                    <pic:cNvPicPr>
+                      <a:picLocks noChangeArrowheads="1" noChangeAspect="1"/>
+                    </pic:cNvPicPr>
+                  </pic:nvPicPr>
+                  <pic:blipFill>
+                    <a:blip r:embed="rId63"/>
+                    <a:stretch>
+                      <a:fillRect/>
+                    </a:stretch>
+                  </pic:blipFill>
+                  <pic:spPr bwMode="auto">
+                    <a:xfrm>
+                      <a:off x="0" y="0"/>
+                      <a:ext cx="4620126" cy="3696101"/>
+                    </a:xfrm>
+                    <a:prstGeom prst="rect">
+                      <a:avLst/>
+                    </a:prstGeom>
+                    <a:noFill/>
+                    <a:ln w="9525">
+                      <a:noFill/>
+                      <a:headEnd/>
+                      <a:tailEnd/>
+                    </a:ln>
+                  </pic:spPr>
+                </pic:pic>
+              </a:graphicData>
+            </a:graphic>
+          </wp:inline>
+        </w:drawing>
+      </w:r>
+    </w:p>
+    <w:p>
+      <w:pPr>
+        <w:pStyle w:val="SourceCode"/>
+      </w:pPr>
+      <w:r>
+        <w:rPr>
+          <w:rStyle w:val="CommentTok"/>
+        </w:rPr>
+        <w:t xml:space="preserve"># Make normal probability plot of Estimated minus Actual and add fit line.</w:t>
+      </w:r>
+      <w:r>
+        <w:br w:type="textWrapping"/>
+      </w:r>
+      <w:r>
+        <w:rPr>
+          <w:rStyle w:val="NormalTok"/>
+        </w:rPr>
+        <w:t xml:space="preserve">{</w:t>
+      </w:r>
+      <w:r>
+        <w:br w:type="textWrapping"/>
+      </w:r>
+      <w:r>
+        <w:rPr>
+          <w:rStyle w:val="NormalTok"/>
+        </w:rPr>
+        <w:t xml:space="preserve">  </w:t>
+      </w:r>
+      <w:r>
+        <w:rPr>
+          <w:rStyle w:val="KeywordTok"/>
+        </w:rPr>
+        <w:t xml:space="preserve">qqnorm</w:t>
+      </w:r>
+      <w:r>
+        <w:rPr>
+          <w:rStyle w:val="NormalTok"/>
+        </w:rPr>
+        <w:t xml:space="preserve">(small_auto_est_act_diff, </w:t>
+      </w:r>
+      <w:r>
+        <w:rPr>
+          <w:rStyle w:val="DataTypeTok"/>
+        </w:rPr>
+        <w:t xml:space="preserve">ylab=</w:t>
+      </w:r>
+      <w:r>
+        <w:rPr>
+          <w:rStyle w:val="StringTok"/>
+        </w:rPr>
+        <w:t xml:space="preserve">"Estimated Minus Actual"</w:t>
+      </w:r>
+      <w:r>
+        <w:rPr>
+          <w:rStyle w:val="NormalTok"/>
+        </w:rPr>
+        <w:t xml:space="preserve">) </w:t>
+      </w:r>
+      <w:r>
+        <w:br w:type="textWrapping"/>
+      </w:r>
+      <w:r>
+        <w:rPr>
+          <w:rStyle w:val="NormalTok"/>
+        </w:rPr>
+        <w:t xml:space="preserve">  </w:t>
+      </w:r>
+      <w:r>
+        <w:rPr>
+          <w:rStyle w:val="KeywordTok"/>
+        </w:rPr>
+        <w:t xml:space="preserve">qqline</w:t>
+      </w:r>
+      <w:r>
+        <w:rPr>
+          <w:rStyle w:val="NormalTok"/>
+        </w:rPr>
+        <w:t xml:space="preserve">(small_auto_est_act_diff)</w:t>
+      </w:r>
+      <w:r>
+        <w:br w:type="textWrapping"/>
+      </w:r>
+      <w:r>
+        <w:rPr>
+          <w:rStyle w:val="NormalTok"/>
+        </w:rPr>
+        <w:t xml:space="preserve">}</w:t>
+      </w:r>
+    </w:p>
+    <w:p>
+      <w:pPr>
+        <w:pStyle w:val="FirstParagraph"/>
+      </w:pPr>
+      <w:r>
+        <w:drawing>
+          <wp:inline>
+            <wp:extent cx="4620126" cy="3696101"/>
+            <wp:effectExtent b="0" l="0" r="0" t="0"/>
+            <wp:docPr descr="" title="" id="1" name="Picture"/>
+            <a:graphic>
+              <a:graphicData uri="http://schemas.openxmlformats.org/drawingml/2006/picture">
+                <pic:pic>
+                  <pic:nvPicPr>
+                    <pic:cNvPr descr="Week_04_HW_Submission_files/figure-docx/unnamed-chunk-11-3.png" id="0" name="Picture"/>
+                    <pic:cNvPicPr>
+                      <a:picLocks noChangeArrowheads="1" noChangeAspect="1"/>
+                    </pic:cNvPicPr>
+                  </pic:nvPicPr>
+                  <pic:blipFill>
+                    <a:blip r:embed="rId64"/>
+                    <a:stretch>
+                      <a:fillRect/>
+                    </a:stretch>
+                  </pic:blipFill>
+                  <pic:spPr bwMode="auto">
+                    <a:xfrm>
+                      <a:off x="0" y="0"/>
+                      <a:ext cx="4620126" cy="3696101"/>
+                    </a:xfrm>
+                    <a:prstGeom prst="rect">
+                      <a:avLst/>
+                    </a:prstGeom>
+                    <a:noFill/>
+                    <a:ln w="9525">
+                      <a:noFill/>
+                      <a:headEnd/>
+                      <a:tailEnd/>
+                    </a:ln>
+                  </pic:spPr>
+                </pic:pic>
+              </a:graphicData>
+            </a:graphic>
+          </wp:inline>
+        </w:drawing>
+      </w:r>
+    </w:p>
+    <w:p>
+      <w:pPr>
+        <w:pStyle w:val="SourceCode"/>
+      </w:pPr>
+      <w:r>
+        <w:rPr>
+          <w:rStyle w:val="KeywordTok"/>
+        </w:rPr>
+        <w:t xml:space="preserve">shapiro.test</w:t>
+      </w:r>
+      <w:r>
+        <w:rPr>
+          <w:rStyle w:val="NormalTok"/>
+        </w:rPr>
+        <w:t xml:space="preserve">(small_auto_est_act_diff)</w:t>
+      </w:r>
+    </w:p>
+    <w:p>
+      <w:pPr>
+        <w:pStyle w:val="SourceCode"/>
+      </w:pPr>
+      <w:r>
+        <w:rPr>
+          <w:rStyle w:val="VerbatimChar"/>
+        </w:rPr>
+        <w:t xml:space="preserve">## </w:t>
+      </w:r>
+      <w:r>
+        <w:br w:type="textWrapping"/>
+      </w:r>
+      <w:r>
+        <w:rPr>
+          <w:rStyle w:val="VerbatimChar"/>
+        </w:rPr>
+        <w:t xml:space="preserve">##  Shapiro-Wilk normality test</w:t>
+      </w:r>
+      <w:r>
+        <w:br w:type="textWrapping"/>
+      </w:r>
+      <w:r>
+        <w:rPr>
+          <w:rStyle w:val="VerbatimChar"/>
+        </w:rPr>
+        <w:t xml:space="preserve">## </w:t>
+      </w:r>
+      <w:r>
+        <w:br w:type="textWrapping"/>
+      </w:r>
+      <w:r>
+        <w:rPr>
+          <w:rStyle w:val="VerbatimChar"/>
+        </w:rPr>
+        <w:t xml:space="preserve">## data:  small_auto_est_act_diff</w:t>
+      </w:r>
+      <w:r>
+        <w:br w:type="textWrapping"/>
+      </w:r>
+      <w:r>
+        <w:rPr>
+          <w:rStyle w:val="VerbatimChar"/>
+        </w:rPr>
+        <w:t xml:space="preserve">## W = 0.98264, p-value = 0.1093</w:t>
       </w:r>
     </w:p>
     <w:p>
@@ -3031,10 +4350,10 @@
       <w:pPr>
         <w:pStyle w:val="Heading3"/>
       </w:pPr>
-      <w:bookmarkStart w:id="59" w:name="part-2c"/>
-      <w:bookmarkEnd w:id="59"/>
-      <w:r>
-        <w:t xml:space="preserve">Part 2c</w:t>
+      <w:bookmarkStart w:id="65" w:name="part-2d"/>
+      <w:bookmarkEnd w:id="65"/>
+      <w:r>
+        <w:t xml:space="preserve">Part 2d</w:t>
       </w:r>
     </w:p>
     <w:p>
@@ -3042,142 +4361,37 @@
         <w:pStyle w:val="FirstParagraph"/>
       </w:pPr>
       <w:r>
-        <w:t xml:space="preserve">Create a new variable of the differences for small vehicles, with the difference being the estimated claim amount minus the actual claim amount. The estimated claim amounts in the first half of the vector are paired with the actual claim amounts in the second half of the vector so that row 1 and row 126 form a pair, rows 2 and 127, etc.</w:t>
+        <w:t xml:space="preserve">Comment on the shape of the distribution of differences and the suitability of this data for the paired</w:t>
+      </w:r>
+      <w:r>
+        <w:t xml:space="preserve"> </w:t>
+      </w:r>
+      <w:r>
+        <w:rPr>
+          <w:i/>
+        </w:rPr>
+        <w:t xml:space="preserve">t</w:t>
+      </w:r>
+      <w:r>
+        <w:t xml:space="preserve">-test, the Wilcoxon signed rank test, and the sign test. Which test will you use?</w:t>
       </w:r>
     </w:p>
     <w:p>
       <w:pPr>
         <w:pStyle w:val="Heading3"/>
       </w:pPr>
-      <w:bookmarkStart w:id="60" w:name="answer-2c-------------"/>
-      <w:bookmarkEnd w:id="60"/>
-      <w:r>
-        <w:t xml:space="preserve">-|-|-|-|-|-|-|-|-|-|-|- Answer 2c -|-|-|-|-|-|-|-|-|-|-|-</w:t>
-      </w:r>
-    </w:p>
-    <w:p>
-      <w:pPr>
-        <w:pStyle w:val="SourceCode"/>
-      </w:pPr>
-      <w:r>
-        <w:rPr>
-          <w:rStyle w:val="CommentTok"/>
-        </w:rPr>
-        <w:t xml:space="preserve"># Insert your R code here.</w:t>
-      </w:r>
-      <w:r>
-        <w:br w:type="textWrapping"/>
-      </w:r>
-      <w:r>
-        <w:br w:type="textWrapping"/>
-      </w:r>
-      <w:r>
-        <w:rPr>
-          <w:rStyle w:val="NormalTok"/>
-        </w:rPr>
-        <w:t xml:space="preserve">small_auto_est_act_diff &lt;-</w:t>
-      </w:r>
-      <w:r>
-        <w:rPr>
-          <w:rStyle w:val="StringTok"/>
-        </w:rPr>
-        <w:t xml:space="preserve"> </w:t>
-      </w:r>
-      <w:r>
-        <w:rPr>
-          <w:rStyle w:val="NormalTok"/>
-        </w:rPr>
-        <w:t xml:space="preserve">SmallAuto[</w:t>
-      </w:r>
-      <w:r>
-        <w:rPr>
-          <w:rStyle w:val="DecValTok"/>
-        </w:rPr>
-        <w:t xml:space="preserve">1</w:t>
-      </w:r>
-      <w:r>
-        <w:rPr>
-          <w:rStyle w:val="OperatorTok"/>
-        </w:rPr>
-        <w:t xml:space="preserve">:</w:t>
-      </w:r>
-      <w:r>
-        <w:rPr>
-          <w:rStyle w:val="DecValTok"/>
-        </w:rPr>
-        <w:t xml:space="preserve">125</w:t>
-      </w:r>
-      <w:r>
-        <w:rPr>
-          <w:rStyle w:val="NormalTok"/>
-        </w:rPr>
-        <w:t xml:space="preserve">,]</w:t>
-      </w:r>
-      <w:r>
-        <w:rPr>
-          <w:rStyle w:val="OperatorTok"/>
-        </w:rPr>
-        <w:t xml:space="preserve">$</w:t>
-      </w:r>
-      <w:r>
-        <w:rPr>
-          <w:rStyle w:val="NormalTok"/>
-        </w:rPr>
-        <w:t xml:space="preserve">Claim </w:t>
-      </w:r>
-      <w:r>
-        <w:rPr>
-          <w:rStyle w:val="OperatorTok"/>
-        </w:rPr>
-        <w:t xml:space="preserve">-</w:t>
-      </w:r>
-      <w:r>
-        <w:rPr>
-          <w:rStyle w:val="StringTok"/>
-        </w:rPr>
-        <w:t xml:space="preserve"> </w:t>
-      </w:r>
-      <w:r>
-        <w:rPr>
-          <w:rStyle w:val="NormalTok"/>
-        </w:rPr>
-        <w:t xml:space="preserve">SmallAuto[</w:t>
-      </w:r>
-      <w:r>
-        <w:rPr>
-          <w:rStyle w:val="DecValTok"/>
-        </w:rPr>
-        <w:t xml:space="preserve">126</w:t>
-      </w:r>
-      <w:r>
-        <w:rPr>
-          <w:rStyle w:val="OperatorTok"/>
-        </w:rPr>
-        <w:t xml:space="preserve">:</w:t>
-      </w:r>
-      <w:r>
-        <w:rPr>
-          <w:rStyle w:val="DecValTok"/>
-        </w:rPr>
-        <w:t xml:space="preserve">250</w:t>
-      </w:r>
-      <w:r>
-        <w:rPr>
-          <w:rStyle w:val="NormalTok"/>
-        </w:rPr>
-        <w:t xml:space="preserve">,]</w:t>
-      </w:r>
-      <w:r>
-        <w:rPr>
-          <w:rStyle w:val="OperatorTok"/>
-        </w:rPr>
-        <w:t xml:space="preserve">$</w:t>
-      </w:r>
-      <w:r>
-        <w:rPr>
-          <w:rStyle w:val="NormalTok"/>
-        </w:rPr>
-        <w:t xml:space="preserve">Claim </w:t>
+      <w:bookmarkStart w:id="66" w:name="answer-2d-------------"/>
+      <w:bookmarkEnd w:id="66"/>
+      <w:r>
+        <w:t xml:space="preserve">-|-|-|-|-|-|-|-|-|-|-|- Answer 2d -|-|-|-|-|-|-|-|-|-|-|-</w:t>
+      </w:r>
+    </w:p>
+    <w:p>
+      <w:pPr>
+        <w:pStyle w:val="FirstParagraph"/>
+      </w:pPr>
+      <w:r>
+        <w:t xml:space="preserve">Use the t-test, the distribution is borderline normal, but the sample size is large enough and the t-test is robust enough to work.</w:t>
       </w:r>
     </w:p>
     <w:p>
@@ -3191,109 +4405,8 @@
       <w:pPr>
         <w:pStyle w:val="Heading3"/>
       </w:pPr>
-      <w:bookmarkStart w:id="61" w:name="part-2c-1"/>
-      <w:bookmarkEnd w:id="61"/>
-      <w:r>
-        <w:t xml:space="preserve">Part 2c</w:t>
-      </w:r>
-    </w:p>
-    <w:p>
-      <w:pPr>
-        <w:pStyle w:val="FirstParagraph"/>
-      </w:pPr>
-      <w:r>
-        <w:t xml:space="preserve">Create a boxplot, histogram, and normal probability plot for the sample of differences. Also, obtain the P-value for a Shapiro-Wilk normality test.</w:t>
-      </w:r>
-    </w:p>
-    <w:p>
-      <w:pPr>
-        <w:pStyle w:val="Heading3"/>
-      </w:pPr>
-      <w:bookmarkStart w:id="62" w:name="answer-2c--------------1"/>
-      <w:bookmarkEnd w:id="62"/>
-      <w:r>
-        <w:t xml:space="preserve">-|-|-|-|-|-|-|-|-|-|-|- Answer 2c -|-|-|-|-|-|-|-|-|-|-|-</w:t>
-      </w:r>
-    </w:p>
-    <w:p>
-      <w:pPr>
-        <w:pStyle w:val="SourceCode"/>
-      </w:pPr>
-      <w:r>
-        <w:rPr>
-          <w:rStyle w:val="CommentTok"/>
-        </w:rPr>
-        <w:t xml:space="preserve"># Insert your R code here.</w:t>
-      </w:r>
-    </w:p>
-    <w:p>
-      <w:r>
-        <w:pict>
-          <v:rect style="width:0;height:1.5pt" o:hralign="center" o:hrstd="t" o:hr="t"/>
-        </w:pict>
-      </w:r>
-    </w:p>
-    <w:p>
-      <w:pPr>
-        <w:pStyle w:val="Heading3"/>
-      </w:pPr>
-      <w:bookmarkStart w:id="63" w:name="part-2d"/>
-      <w:bookmarkEnd w:id="63"/>
-      <w:r>
-        <w:t xml:space="preserve">Part 2d</w:t>
-      </w:r>
-    </w:p>
-    <w:p>
-      <w:pPr>
-        <w:pStyle w:val="FirstParagraph"/>
-      </w:pPr>
-      <w:r>
-        <w:t xml:space="preserve">Comment on the shape of the distribution of differences and the suitability of this data for the paired</w:t>
-      </w:r>
-      <w:r>
-        <w:t xml:space="preserve"> </w:t>
-      </w:r>
-      <w:r>
-        <w:rPr>
-          <w:i/>
-        </w:rPr>
-        <w:t xml:space="preserve">t</w:t>
-      </w:r>
-      <w:r>
-        <w:t xml:space="preserve">-test, the Wilcoxon signed rank test, and the sign test. Which test will you use?</w:t>
-      </w:r>
-    </w:p>
-    <w:p>
-      <w:pPr>
-        <w:pStyle w:val="Heading3"/>
-      </w:pPr>
-      <w:bookmarkStart w:id="64" w:name="answer-2d-------------"/>
-      <w:bookmarkEnd w:id="64"/>
-      <w:r>
-        <w:t xml:space="preserve">-|-|-|-|-|-|-|-|-|-|-|- Answer 2d -|-|-|-|-|-|-|-|-|-|-|-</w:t>
-      </w:r>
-    </w:p>
-    <w:p>
-      <w:pPr>
-        <w:pStyle w:val="FirstParagraph"/>
-      </w:pPr>
-      <w:r>
-        <w:t xml:space="preserve">Replace this text with your answer here.</w:t>
-      </w:r>
-    </w:p>
-    <w:p>
-      <w:r>
-        <w:pict>
-          <v:rect style="width:0;height:1.5pt" o:hralign="center" o:hrstd="t" o:hr="t"/>
-        </w:pict>
-      </w:r>
-    </w:p>
-    <w:p>
-      <w:pPr>
-        <w:pStyle w:val="Heading3"/>
-      </w:pPr>
-      <w:bookmarkStart w:id="65" w:name="part-2e"/>
-      <w:bookmarkEnd w:id="65"/>
+      <w:bookmarkStart w:id="67" w:name="part-2e"/>
+      <w:bookmarkEnd w:id="67"/>
       <w:r>
         <w:t xml:space="preserve">Part 2e</w:t>
       </w:r>
@@ -3327,8 +4440,8 @@
       <w:pPr>
         <w:pStyle w:val="Heading4"/>
       </w:pPr>
-      <w:bookmarkStart w:id="66" w:name="step-1-1"/>
-      <w:bookmarkEnd w:id="66"/>
+      <w:bookmarkStart w:id="68" w:name="step-1-1"/>
+      <w:bookmarkEnd w:id="68"/>
       <w:r>
         <w:t xml:space="preserve">Step 1</w:t>
       </w:r>
@@ -3345,8 +4458,8 @@
       <w:pPr>
         <w:pStyle w:val="Heading4"/>
       </w:pPr>
-      <w:bookmarkStart w:id="67" w:name="answer-2e.step1-------------"/>
-      <w:bookmarkEnd w:id="67"/>
+      <w:bookmarkStart w:id="69" w:name="answer-2e.step1-------------"/>
+      <w:bookmarkEnd w:id="69"/>
       <w:r>
         <w:t xml:space="preserve">-|-|-|-|-|-|-|-|-|-|-|- Answer 2e.step1 -|-|-|-|-|-|-|-|-|-|-|-</w:t>
       </w:r>
@@ -3355,16 +4468,36 @@
       <w:pPr>
         <w:pStyle w:val="FirstParagraph"/>
       </w:pPr>
-      <w:r>
-        <w:t xml:space="preserve">Replace this text with your answer here.</w:t>
+      <m:oMath>
+        <m:sSub>
+          <m:e>
+            <m:r>
+              <m:t>μ</m:t>
+            </m:r>
+          </m:e>
+          <m:sub>
+            <m:r>
+              <m:rPr>
+                <m:sty m:val="p"/>
+              </m:rPr>
+              <m:t>diff</m:t>
+            </m:r>
+          </m:sub>
+        </m:sSub>
+      </m:oMath>
+      <w:r>
+        <w:t xml:space="preserve"> </w:t>
+      </w:r>
+      <w:r>
+        <w:t xml:space="preserve">is the mean of the difference between paired estimated claims minus its actual.</w:t>
       </w:r>
     </w:p>
     <w:p>
       <w:pPr>
         <w:pStyle w:val="Heading4"/>
       </w:pPr>
-      <w:bookmarkStart w:id="68" w:name="step-2-1"/>
-      <w:bookmarkEnd w:id="68"/>
+      <w:bookmarkStart w:id="70" w:name="step-2-1"/>
+      <w:bookmarkEnd w:id="70"/>
       <w:r>
         <w:t xml:space="preserve">Step 2</w:t>
       </w:r>
@@ -3381,8 +4514,8 @@
       <w:pPr>
         <w:pStyle w:val="Heading4"/>
       </w:pPr>
-      <w:bookmarkStart w:id="69" w:name="answer-2e.step2-------------"/>
-      <w:bookmarkEnd w:id="69"/>
+      <w:bookmarkStart w:id="71" w:name="answer-2e.step2-------------"/>
+      <w:bookmarkEnd w:id="71"/>
       <w:r>
         <w:t xml:space="preserve">-|-|-|-|-|-|-|-|-|-|-|- Answer 2e.step2 -|-|-|-|-|-|-|-|-|-|-|-</w:t>
       </w:r>
@@ -3391,16 +4524,104 @@
       <w:pPr>
         <w:pStyle w:val="FirstParagraph"/>
       </w:pPr>
-      <w:r>
-        <w:t xml:space="preserve">Replace this text with your answer here.</w:t>
-      </w:r>
+      <m:oMathPara>
+        <m:oMathParaPr>
+          <m:jc m:val="center"/>
+        </m:oMathParaPr>
+        <m:oMath>
+          <m:sSub>
+            <m:e>
+              <m:r>
+                <m:t>H</m:t>
+              </m:r>
+            </m:e>
+            <m:sub>
+              <m:r>
+                <m:t>0</m:t>
+              </m:r>
+            </m:sub>
+          </m:sSub>
+          <m:r>
+            <m:t>:</m:t>
+          </m:r>
+          <m:sSub>
+            <m:e>
+              <m:r>
+                <m:t>μ</m:t>
+              </m:r>
+            </m:e>
+            <m:sub>
+              <m:r>
+                <m:rPr>
+                  <m:sty m:val="p"/>
+                </m:rPr>
+                <m:t>diff</m:t>
+              </m:r>
+            </m:sub>
+          </m:sSub>
+          <m:r>
+            <m:t>≥</m:t>
+          </m:r>
+          <m:r>
+            <m:t>0</m:t>
+          </m:r>
+        </m:oMath>
+      </m:oMathPara>
+    </w:p>
+    <w:p>
+      <w:pPr>
+        <w:pStyle w:val="FirstParagraph"/>
+      </w:pPr>
+      <m:oMathPara>
+        <m:oMathParaPr>
+          <m:jc m:val="center"/>
+        </m:oMathParaPr>
+        <m:oMath>
+          <m:sSub>
+            <m:e>
+              <m:r>
+                <m:t>H</m:t>
+              </m:r>
+            </m:e>
+            <m:sub>
+              <m:r>
+                <m:t>a</m:t>
+              </m:r>
+            </m:sub>
+          </m:sSub>
+          <m:r>
+            <m:t>:</m:t>
+          </m:r>
+          <m:sSub>
+            <m:e>
+              <m:r>
+                <m:t>μ</m:t>
+              </m:r>
+            </m:e>
+            <m:sub>
+              <m:r>
+                <m:rPr>
+                  <m:sty m:val="p"/>
+                </m:rPr>
+                <m:t>diff</m:t>
+              </m:r>
+            </m:sub>
+          </m:sSub>
+          <m:r>
+            <m:t>&lt;</m:t>
+          </m:r>
+          <m:r>
+            <m:t>0</m:t>
+          </m:r>
+        </m:oMath>
+      </m:oMathPara>
     </w:p>
     <w:p>
       <w:pPr>
         <w:pStyle w:val="Heading4"/>
       </w:pPr>
-      <w:bookmarkStart w:id="70" w:name="step-3-1"/>
-      <w:bookmarkEnd w:id="70"/>
+      <w:bookmarkStart w:id="72" w:name="step-3-1"/>
+      <w:bookmarkEnd w:id="72"/>
       <w:r>
         <w:t xml:space="preserve">Step 3</w:t>
       </w:r>
@@ -3417,8 +4638,8 @@
       <w:pPr>
         <w:pStyle w:val="Heading4"/>
       </w:pPr>
-      <w:bookmarkStart w:id="71" w:name="answer-2e.step3-------------"/>
-      <w:bookmarkEnd w:id="71"/>
+      <w:bookmarkStart w:id="73" w:name="answer-2e.step3-------------"/>
+      <w:bookmarkEnd w:id="73"/>
       <w:r>
         <w:t xml:space="preserve">-|-|-|-|-|-|-|-|-|-|-|- Answer 2e.step3 -|-|-|-|-|-|-|-|-|-|-|-</w:t>
       </w:r>
@@ -3431,15 +4652,203 @@
         <w:rPr>
           <w:rStyle w:val="CommentTok"/>
         </w:rPr>
-        <w:t xml:space="preserve"># Insert your R code here.</w:t>
+        <w:t xml:space="preserve">#this subtracts actual_claims - estimated_claims, because alphabetical order of subtraction, so reverse arguments.</w:t>
+      </w:r>
+      <w:r>
+        <w:br w:type="textWrapping"/>
+      </w:r>
+      <w:r>
+        <w:rPr>
+          <w:rStyle w:val="KeywordTok"/>
+        </w:rPr>
+        <w:t xml:space="preserve">t.test</w:t>
+      </w:r>
+      <w:r>
+        <w:rPr>
+          <w:rStyle w:val="NormalTok"/>
+        </w:rPr>
+        <w:t xml:space="preserve">(actual_claims, estimated_claims, </w:t>
+      </w:r>
+      <w:r>
+        <w:rPr>
+          <w:rStyle w:val="DataTypeTok"/>
+        </w:rPr>
+        <w:t xml:space="preserve">alternative =</w:t>
+      </w:r>
+      <w:r>
+        <w:rPr>
+          <w:rStyle w:val="NormalTok"/>
+        </w:rPr>
+        <w:t xml:space="preserve"> </w:t>
+      </w:r>
+      <w:r>
+        <w:rPr>
+          <w:rStyle w:val="StringTok"/>
+        </w:rPr>
+        <w:t xml:space="preserve">"less"</w:t>
+      </w:r>
+      <w:r>
+        <w:rPr>
+          <w:rStyle w:val="NormalTok"/>
+        </w:rPr>
+        <w:t xml:space="preserve">, </w:t>
+      </w:r>
+      <w:r>
+        <w:rPr>
+          <w:rStyle w:val="DataTypeTok"/>
+        </w:rPr>
+        <w:t xml:space="preserve">paired =</w:t>
+      </w:r>
+      <w:r>
+        <w:rPr>
+          <w:rStyle w:val="NormalTok"/>
+        </w:rPr>
+        <w:t xml:space="preserve"> </w:t>
+      </w:r>
+      <w:r>
+        <w:rPr>
+          <w:rStyle w:val="OtherTok"/>
+        </w:rPr>
+        <w:t xml:space="preserve">TRUE</w:t>
+      </w:r>
+      <w:r>
+        <w:rPr>
+          <w:rStyle w:val="NormalTok"/>
+        </w:rPr>
+        <w:t xml:space="preserve">, </w:t>
+      </w:r>
+      <w:r>
+        <w:rPr>
+          <w:rStyle w:val="DataTypeTok"/>
+        </w:rPr>
+        <w:t xml:space="preserve">conf.level =</w:t>
+      </w:r>
+      <w:r>
+        <w:rPr>
+          <w:rStyle w:val="NormalTok"/>
+        </w:rPr>
+        <w:t xml:space="preserve"> .</w:t>
+      </w:r>
+      <w:r>
+        <w:rPr>
+          <w:rStyle w:val="DecValTok"/>
+        </w:rPr>
+        <w:t xml:space="preserve">95</w:t>
+      </w:r>
+      <w:r>
+        <w:rPr>
+          <w:rStyle w:val="NormalTok"/>
+        </w:rPr>
+        <w:t xml:space="preserve">)</w:t>
+      </w:r>
+    </w:p>
+    <w:p>
+      <w:pPr>
+        <w:pStyle w:val="SourceCode"/>
+      </w:pPr>
+      <w:r>
+        <w:rPr>
+          <w:rStyle w:val="VerbatimChar"/>
+        </w:rPr>
+        <w:t xml:space="preserve">## </w:t>
+      </w:r>
+      <w:r>
+        <w:br w:type="textWrapping"/>
+      </w:r>
+      <w:r>
+        <w:rPr>
+          <w:rStyle w:val="VerbatimChar"/>
+        </w:rPr>
+        <w:t xml:space="preserve">##  Paired t-test</w:t>
+      </w:r>
+      <w:r>
+        <w:br w:type="textWrapping"/>
+      </w:r>
+      <w:r>
+        <w:rPr>
+          <w:rStyle w:val="VerbatimChar"/>
+        </w:rPr>
+        <w:t xml:space="preserve">## </w:t>
+      </w:r>
+      <w:r>
+        <w:br w:type="textWrapping"/>
+      </w:r>
+      <w:r>
+        <w:rPr>
+          <w:rStyle w:val="VerbatimChar"/>
+        </w:rPr>
+        <w:t xml:space="preserve">## data:  actual_claims and estimated_claims</w:t>
+      </w:r>
+      <w:r>
+        <w:br w:type="textWrapping"/>
+      </w:r>
+      <w:r>
+        <w:rPr>
+          <w:rStyle w:val="VerbatimChar"/>
+        </w:rPr>
+        <w:t xml:space="preserve">## t = 2.1537, df = 124, p-value = 0.9834</w:t>
+      </w:r>
+      <w:r>
+        <w:br w:type="textWrapping"/>
+      </w:r>
+      <w:r>
+        <w:rPr>
+          <w:rStyle w:val="VerbatimChar"/>
+        </w:rPr>
+        <w:t xml:space="preserve">## alternative hypothesis: true difference in means is less than 0</w:t>
+      </w:r>
+      <w:r>
+        <w:br w:type="textWrapping"/>
+      </w:r>
+      <w:r>
+        <w:rPr>
+          <w:rStyle w:val="VerbatimChar"/>
+        </w:rPr>
+        <w:t xml:space="preserve">## 95 percent confidence interval:</w:t>
+      </w:r>
+      <w:r>
+        <w:br w:type="textWrapping"/>
+      </w:r>
+      <w:r>
+        <w:rPr>
+          <w:rStyle w:val="VerbatimChar"/>
+        </w:rPr>
+        <w:t xml:space="preserve">##      -Inf 10.11882</w:t>
+      </w:r>
+      <w:r>
+        <w:br w:type="textWrapping"/>
+      </w:r>
+      <w:r>
+        <w:rPr>
+          <w:rStyle w:val="VerbatimChar"/>
+        </w:rPr>
+        <w:t xml:space="preserve">## sample estimates:</w:t>
+      </w:r>
+      <w:r>
+        <w:br w:type="textWrapping"/>
+      </w:r>
+      <w:r>
+        <w:rPr>
+          <w:rStyle w:val="VerbatimChar"/>
+        </w:rPr>
+        <w:t xml:space="preserve">## mean of the differences </w:t>
+      </w:r>
+      <w:r>
+        <w:br w:type="textWrapping"/>
+      </w:r>
+      <w:r>
+        <w:rPr>
+          <w:rStyle w:val="VerbatimChar"/>
+        </w:rPr>
+        <w:t xml:space="preserve">##                5.718576</w:t>
       </w:r>
     </w:p>
     <w:p>
       <w:pPr>
         <w:pStyle w:val="Heading4"/>
       </w:pPr>
-      <w:bookmarkStart w:id="72" w:name="step-4-1"/>
-      <w:bookmarkEnd w:id="72"/>
+      <w:bookmarkStart w:id="74" w:name="step-4-1"/>
+      <w:bookmarkEnd w:id="74"/>
       <w:r>
         <w:t xml:space="preserve">Step 4</w:t>
       </w:r>
@@ -3476,8 +4885,8 @@
       <w:pPr>
         <w:pStyle w:val="Heading4"/>
       </w:pPr>
-      <w:bookmarkStart w:id="73" w:name="answer-2e.step4-------------"/>
-      <w:bookmarkEnd w:id="73"/>
+      <w:bookmarkStart w:id="75" w:name="answer-2e.step4-------------"/>
+      <w:bookmarkEnd w:id="75"/>
       <w:r>
         <w:t xml:space="preserve">-|-|-|-|-|-|-|-|-|-|-|- Answer 2e.step4 -|-|-|-|-|-|-|-|-|-|-|-</w:t>
       </w:r>
@@ -3487,7 +4896,7 @@
         <w:pStyle w:val="FirstParagraph"/>
       </w:pPr>
       <w:r>
-        <w:t xml:space="preserve">Replace this text with your answer here.</w:t>
+        <w:t xml:space="preserve">At a 5% level of significance, we fail to reject the null hypothesis that the mean difference in the population of estimated claims minus actual claims is greater that or equal to zero.</w:t>
       </w:r>
     </w:p>
     <w:p>
@@ -3501,8 +4910,8 @@
       <w:pPr>
         <w:pStyle w:val="Heading3"/>
       </w:pPr>
-      <w:bookmarkStart w:id="74" w:name="part-2f"/>
-      <w:bookmarkEnd w:id="74"/>
+      <w:bookmarkStart w:id="76" w:name="part-2f"/>
+      <w:bookmarkEnd w:id="76"/>
       <w:r>
         <w:t xml:space="preserve">Part 2f</w:t>
       </w:r>
@@ -3519,8 +4928,8 @@
       <w:pPr>
         <w:pStyle w:val="Heading3"/>
       </w:pPr>
-      <w:bookmarkStart w:id="75" w:name="answer-2f-------------"/>
-      <w:bookmarkEnd w:id="75"/>
+      <w:bookmarkStart w:id="77" w:name="answer-2f-------------"/>
+      <w:bookmarkEnd w:id="77"/>
       <w:r>
         <w:t xml:space="preserve">-|-|-|-|-|-|-|-|-|-|-|- Answer 2f -|-|-|-|-|-|-|-|-|-|-|-</w:t>
       </w:r>
@@ -3533,7 +4942,135 @@
         <w:rPr>
           <w:rStyle w:val="CommentTok"/>
         </w:rPr>
-        <w:t xml:space="preserve"># Insert your R code here.</w:t>
+        <w:t xml:space="preserve"># calculate confidence interval</w:t>
+      </w:r>
+      <w:r>
+        <w:br w:type="textWrapping"/>
+      </w:r>
+      <w:r>
+        <w:rPr>
+          <w:rStyle w:val="KeywordTok"/>
+        </w:rPr>
+        <w:t xml:space="preserve">t.test</w:t>
+      </w:r>
+      <w:r>
+        <w:rPr>
+          <w:rStyle w:val="NormalTok"/>
+        </w:rPr>
+        <w:t xml:space="preserve">(actual_claims, estimated_claims, </w:t>
+      </w:r>
+      <w:r>
+        <w:rPr>
+          <w:rStyle w:val="DataTypeTok"/>
+        </w:rPr>
+        <w:t xml:space="preserve">alternative =</w:t>
+      </w:r>
+      <w:r>
+        <w:rPr>
+          <w:rStyle w:val="NormalTok"/>
+        </w:rPr>
+        <w:t xml:space="preserve"> </w:t>
+      </w:r>
+      <w:r>
+        <w:rPr>
+          <w:rStyle w:val="StringTok"/>
+        </w:rPr>
+        <w:t xml:space="preserve">"two.sided"</w:t>
+      </w:r>
+      <w:r>
+        <w:rPr>
+          <w:rStyle w:val="NormalTok"/>
+        </w:rPr>
+        <w:t xml:space="preserve">, </w:t>
+      </w:r>
+      <w:r>
+        <w:rPr>
+          <w:rStyle w:val="DataTypeTok"/>
+        </w:rPr>
+        <w:t xml:space="preserve">paired =</w:t>
+      </w:r>
+      <w:r>
+        <w:rPr>
+          <w:rStyle w:val="NormalTok"/>
+        </w:rPr>
+        <w:t xml:space="preserve"> </w:t>
+      </w:r>
+      <w:r>
+        <w:rPr>
+          <w:rStyle w:val="OtherTok"/>
+        </w:rPr>
+        <w:t xml:space="preserve">TRUE</w:t>
+      </w:r>
+      <w:r>
+        <w:rPr>
+          <w:rStyle w:val="NormalTok"/>
+        </w:rPr>
+        <w:t xml:space="preserve">, </w:t>
+      </w:r>
+      <w:r>
+        <w:rPr>
+          <w:rStyle w:val="DataTypeTok"/>
+        </w:rPr>
+        <w:t xml:space="preserve">conf.level =</w:t>
+      </w:r>
+      <w:r>
+        <w:rPr>
+          <w:rStyle w:val="NormalTok"/>
+        </w:rPr>
+        <w:t xml:space="preserve"> .</w:t>
+      </w:r>
+      <w:r>
+        <w:rPr>
+          <w:rStyle w:val="DecValTok"/>
+        </w:rPr>
+        <w:t xml:space="preserve">95</w:t>
+      </w:r>
+      <w:r>
+        <w:rPr>
+          <w:rStyle w:val="NormalTok"/>
+        </w:rPr>
+        <w:t xml:space="preserve">)</w:t>
+      </w:r>
+      <w:r>
+        <w:rPr>
+          <w:rStyle w:val="OperatorTok"/>
+        </w:rPr>
+        <w:t xml:space="preserve">$</w:t>
+      </w:r>
+      <w:r>
+        <w:rPr>
+          <w:rStyle w:val="NormalTok"/>
+        </w:rPr>
+        <w:t xml:space="preserve">conf.int</w:t>
+      </w:r>
+    </w:p>
+    <w:p>
+      <w:pPr>
+        <w:pStyle w:val="SourceCode"/>
+      </w:pPr>
+      <w:r>
+        <w:rPr>
+          <w:rStyle w:val="VerbatimChar"/>
+        </w:rPr>
+        <w:t xml:space="preserve">## [1]  0.4632425 10.9739093</w:t>
+      </w:r>
+      <w:r>
+        <w:br w:type="textWrapping"/>
+      </w:r>
+      <w:r>
+        <w:rPr>
+          <w:rStyle w:val="VerbatimChar"/>
+        </w:rPr>
+        <w:t xml:space="preserve">## attr(,"conf.level")</w:t>
+      </w:r>
+      <w:r>
+        <w:br w:type="textWrapping"/>
+      </w:r>
+      <w:r>
+        <w:rPr>
+          <w:rStyle w:val="VerbatimChar"/>
+        </w:rPr>
+        <w:t xml:space="preserve">## [1] 0.95</w:t>
       </w:r>
     </w:p>
     <w:p>
@@ -3541,7 +5078,7 @@
         <w:pStyle w:val="FirstParagraph"/>
       </w:pPr>
       <w:r>
-        <w:t xml:space="preserve">Replace this text with your answer here.</w:t>
+        <w:t xml:space="preserve">The 95% confidence interval of the mean difference in the population of estimated claims minus actual claims is [0.4632425, 10.9739093]. This means that the estimate of future claims is greater than the actual. This is important in insurance. The insurance company can reserve conservatively for future claims.</w:t>
       </w:r>
     </w:p>
     <w:p>
@@ -3555,8 +5092,8 @@
       <w:pPr>
         <w:pStyle w:val="Heading2"/>
       </w:pPr>
-      <w:bookmarkStart w:id="76" w:name="exercise-3"/>
-      <w:bookmarkEnd w:id="76"/>
+      <w:bookmarkStart w:id="78" w:name="exercise-3"/>
+      <w:bookmarkEnd w:id="78"/>
       <w:r>
         <w:t xml:space="preserve">Exercise 3</w:t>
       </w:r>
@@ -3629,8 +5166,8 @@
       <w:pPr>
         <w:pStyle w:val="Heading3"/>
       </w:pPr>
-      <w:bookmarkStart w:id="77" w:name="part-3a"/>
-      <w:bookmarkEnd w:id="77"/>
+      <w:bookmarkStart w:id="79" w:name="part-3a"/>
+      <w:bookmarkEnd w:id="79"/>
       <w:r>
         <w:t xml:space="preserve">Part 3a</w:t>
       </w:r>
@@ -3647,8 +5184,8 @@
       <w:pPr>
         <w:pStyle w:val="Heading3"/>
       </w:pPr>
-      <w:bookmarkStart w:id="78" w:name="answer-3a-------------"/>
-      <w:bookmarkEnd w:id="78"/>
+      <w:bookmarkStart w:id="80" w:name="answer-3a-------------"/>
+      <w:bookmarkEnd w:id="80"/>
       <w:r>
         <w:t xml:space="preserve">-|-|-|-|-|-|-|-|-|-|-|- Answer 3a -|-|-|-|-|-|-|-|-|-|-|-</w:t>
       </w:r>
@@ -3702,8 +5239,8 @@
       <w:pPr>
         <w:pStyle w:val="Heading3"/>
       </w:pPr>
-      <w:bookmarkStart w:id="79" w:name="part-3b"/>
-      <w:bookmarkEnd w:id="79"/>
+      <w:bookmarkStart w:id="81" w:name="part-3b"/>
+      <w:bookmarkEnd w:id="81"/>
       <w:r>
         <w:t xml:space="preserve">Part 3b</w:t>
       </w:r>
@@ -3786,8 +5323,8 @@
       <w:pPr>
         <w:pStyle w:val="Heading3"/>
       </w:pPr>
-      <w:bookmarkStart w:id="80" w:name="answer-3b-------------"/>
-      <w:bookmarkEnd w:id="80"/>
+      <w:bookmarkStart w:id="82" w:name="answer-3b-------------"/>
+      <w:bookmarkEnd w:id="82"/>
       <w:r>
         <w:t xml:space="preserve">-|-|-|-|-|-|-|-|-|-|-|- Answer 3b -|-|-|-|-|-|-|-|-|-|-|-</w:t>
       </w:r>
@@ -3811,8 +5348,8 @@
       <w:pPr>
         <w:pStyle w:val="Heading3"/>
       </w:pPr>
-      <w:bookmarkStart w:id="81" w:name="part-3c"/>
-      <w:bookmarkEnd w:id="81"/>
+      <w:bookmarkStart w:id="83" w:name="part-3c"/>
+      <w:bookmarkEnd w:id="83"/>
       <w:r>
         <w:t xml:space="preserve">Part 3c</w:t>
       </w:r>
@@ -3829,8 +5366,8 @@
       <w:pPr>
         <w:pStyle w:val="Heading3"/>
       </w:pPr>
-      <w:bookmarkStart w:id="82" w:name="answer-3c-------------"/>
-      <w:bookmarkEnd w:id="82"/>
+      <w:bookmarkStart w:id="84" w:name="answer-3c-------------"/>
+      <w:bookmarkEnd w:id="84"/>
       <w:r>
         <w:t xml:space="preserve">-|-|-|-|-|-|-|-|-|-|-|- Answer 3c -|-|-|-|-|-|-|-|-|-|-|-</w:t>
       </w:r>
@@ -3840,7 +5377,7 @@
         <w:pStyle w:val="FirstParagraph"/>
       </w:pPr>
       <w:r>
-        <w:t xml:space="preserve">Replace this text with your answer here.</w:t>
+        <w:t xml:space="preserve">claim.small and claim.standard should be independent of each other. est.small and est.standard should also be independent of each other.</w:t>
       </w:r>
     </w:p>
     <w:p>
@@ -3854,8 +5391,8 @@
       <w:pPr>
         <w:pStyle w:val="Heading3"/>
       </w:pPr>
-      <w:bookmarkStart w:id="83" w:name="part-3d"/>
-      <w:bookmarkEnd w:id="83"/>
+      <w:bookmarkStart w:id="85" w:name="part-3d"/>
+      <w:bookmarkEnd w:id="85"/>
       <w:r>
         <w:t xml:space="preserve">Part 3d</w:t>
       </w:r>
@@ -3872,8 +5409,8 @@
       <w:pPr>
         <w:pStyle w:val="Heading3"/>
       </w:pPr>
-      <w:bookmarkStart w:id="84" w:name="answer-3d-------------"/>
-      <w:bookmarkEnd w:id="84"/>
+      <w:bookmarkStart w:id="86" w:name="answer-3d-------------"/>
+      <w:bookmarkEnd w:id="86"/>
       <w:r>
         <w:t xml:space="preserve">-|-|-|-|-|-|-|-|-|-|-|- Answer 3d -|-|-|-|-|-|-|-|-|-|-|-</w:t>
       </w:r>
@@ -3883,7 +5420,7 @@
         <w:pStyle w:val="FirstParagraph"/>
       </w:pPr>
       <w:r>
-        <w:t xml:space="preserve">Replace this text with your answer here.</w:t>
+        <w:t xml:space="preserve">claim.small and est.small are paired with each other, and claim.standard and est.standard are paired with each other.</w:t>
       </w:r>
     </w:p>
     <w:p>
@@ -4001,7 +5538,7 @@
     </w:lvl>
   </w:abstractNum>
   <w:abstractNum w:abstractNumId="990">
-    <w:nsid w:val="78f45526"/>
+    <w:nsid w:val="e2dc2537"/>
     <w:multiLevelType w:val="multilevel"/>
     <w:lvl w:ilvl="0">
       <w:numFmt w:val="bullet"/>
